--- a/AWS Session.docx
+++ b/AWS Session.docx
@@ -1993,23 +1993,15 @@
         <w:pStyle w:val="NoSpacing"/>
         <w:rPr>
           <w:rFonts w:ascii="Cambria" w:hAnsi="Cambria"/>
-          <w:sz w:val="28"/>
-          <w:szCs w:val="28"/>
-        </w:rPr>
-      </w:pPr>
-    </w:p>
-    <w:p>
-      <w:pPr>
-        <w:pStyle w:val="NoSpacing"/>
-        <w:rPr>
-          <w:rFonts w:ascii="Cambria" w:hAnsi="Cambria"/>
-          <w:sz w:val="28"/>
-          <w:szCs w:val="28"/>
-        </w:rPr>
-      </w:pPr>
-      <w:r>
-        <w:rPr>
-          <w:rFonts w:ascii="Cambria" w:hAnsi="Cambria"/>
+          <w:b/>
+          <w:sz w:val="28"/>
+          <w:szCs w:val="28"/>
+        </w:rPr>
+      </w:pPr>
+      <w:r>
+        <w:rPr>
+          <w:rFonts w:ascii="Cambria" w:hAnsi="Cambria"/>
+          <w:b/>
           <w:sz w:val="28"/>
           <w:szCs w:val="28"/>
         </w:rPr>
@@ -2021,23 +2013,26 @@
         <w:pStyle w:val="NoSpacing"/>
         <w:rPr>
           <w:rFonts w:ascii="Cambria" w:hAnsi="Cambria"/>
-          <w:sz w:val="28"/>
-          <w:szCs w:val="28"/>
-        </w:rPr>
-      </w:pPr>
-    </w:p>
-    <w:p>
-      <w:pPr>
-        <w:pStyle w:val="NoSpacing"/>
-        <w:rPr>
-          <w:rFonts w:ascii="Cambria" w:hAnsi="Cambria"/>
-          <w:sz w:val="28"/>
-          <w:szCs w:val="28"/>
-        </w:rPr>
-      </w:pPr>
-      <w:r>
-        <w:rPr>
-          <w:rFonts w:ascii="Cambria" w:hAnsi="Cambria"/>
+          <w:b/>
+          <w:sz w:val="28"/>
+          <w:szCs w:val="28"/>
+        </w:rPr>
+      </w:pPr>
+    </w:p>
+    <w:p>
+      <w:pPr>
+        <w:pStyle w:val="NoSpacing"/>
+        <w:rPr>
+          <w:rFonts w:ascii="Cambria" w:hAnsi="Cambria"/>
+          <w:b/>
+          <w:sz w:val="28"/>
+          <w:szCs w:val="28"/>
+        </w:rPr>
+      </w:pPr>
+      <w:r>
+        <w:rPr>
+          <w:rFonts w:ascii="Cambria" w:hAnsi="Cambria"/>
+          <w:b/>
           <w:sz w:val="28"/>
           <w:szCs w:val="28"/>
         </w:rPr>
@@ -2049,23 +2044,26 @@
         <w:pStyle w:val="NoSpacing"/>
         <w:rPr>
           <w:rFonts w:ascii="Cambria" w:hAnsi="Cambria"/>
-          <w:sz w:val="28"/>
-          <w:szCs w:val="28"/>
-        </w:rPr>
-      </w:pPr>
-    </w:p>
-    <w:p>
-      <w:pPr>
-        <w:pStyle w:val="NoSpacing"/>
-        <w:rPr>
-          <w:rFonts w:ascii="Cambria" w:hAnsi="Cambria"/>
-          <w:sz w:val="28"/>
-          <w:szCs w:val="28"/>
-        </w:rPr>
-      </w:pPr>
-      <w:r>
-        <w:rPr>
-          <w:rFonts w:ascii="Cambria" w:hAnsi="Cambria"/>
+          <w:b/>
+          <w:sz w:val="28"/>
+          <w:szCs w:val="28"/>
+        </w:rPr>
+      </w:pPr>
+    </w:p>
+    <w:p>
+      <w:pPr>
+        <w:pStyle w:val="NoSpacing"/>
+        <w:rPr>
+          <w:rFonts w:ascii="Cambria" w:hAnsi="Cambria"/>
+          <w:b/>
+          <w:sz w:val="28"/>
+          <w:szCs w:val="28"/>
+        </w:rPr>
+      </w:pPr>
+      <w:r>
+        <w:rPr>
+          <w:rFonts w:ascii="Cambria" w:hAnsi="Cambria"/>
+          <w:b/>
           <w:sz w:val="28"/>
           <w:szCs w:val="28"/>
         </w:rPr>
@@ -2265,91 +2263,79 @@
         </w:rPr>
         <w:t>=&gt; As a customer we need to prepare platform to run our application</w:t>
       </w:r>
-    </w:p>
-    <w:p>
-      <w:pPr>
-        <w:pStyle w:val="NoSpacing"/>
-        <w:rPr>
-          <w:rFonts w:ascii="Cambria" w:hAnsi="Cambria"/>
-          <w:sz w:val="28"/>
-          <w:szCs w:val="28"/>
-        </w:rPr>
-      </w:pPr>
-    </w:p>
-    <w:p>
-      <w:pPr>
-        <w:pStyle w:val="NoSpacing"/>
-        <w:rPr>
-          <w:rFonts w:ascii="Cambria" w:hAnsi="Cambria"/>
-          <w:sz w:val="28"/>
-          <w:szCs w:val="28"/>
-        </w:rPr>
-      </w:pPr>
-      <w:r>
-        <w:rPr>
-          <w:rFonts w:ascii="Cambria" w:hAnsi="Cambria"/>
+      <w:r>
+        <w:rPr>
+          <w:rFonts w:ascii="Cambria" w:hAnsi="Cambria"/>
+          <w:sz w:val="28"/>
+          <w:szCs w:val="28"/>
+        </w:rPr>
+        <w:t>.</w:t>
+      </w:r>
+    </w:p>
+    <w:p>
+      <w:pPr>
+        <w:pStyle w:val="NoSpacing"/>
+        <w:rPr>
+          <w:rFonts w:ascii="Cambria" w:hAnsi="Cambria"/>
+          <w:sz w:val="28"/>
+          <w:szCs w:val="28"/>
+        </w:rPr>
+      </w:pPr>
+    </w:p>
+    <w:p>
+      <w:pPr>
+        <w:pStyle w:val="NoSpacing"/>
+        <w:rPr>
+          <w:rFonts w:ascii="Cambria" w:hAnsi="Cambria"/>
+          <w:sz w:val="28"/>
+          <w:szCs w:val="28"/>
+        </w:rPr>
+      </w:pPr>
+      <w:r>
+        <w:rPr>
+          <w:rFonts w:ascii="Cambria" w:hAnsi="Cambria"/>
+          <w:sz w:val="28"/>
+          <w:szCs w:val="28"/>
+        </w:rPr>
+        <w:t xml:space="preserve">  Ex: install required </w:t>
+      </w:r>
+      <w:proofErr w:type="spellStart"/>
+      <w:r>
+        <w:rPr>
+          <w:rFonts w:ascii="Cambria" w:hAnsi="Cambria"/>
+          <w:sz w:val="28"/>
+          <w:szCs w:val="28"/>
+        </w:rPr>
+        <w:t>softwares</w:t>
+      </w:r>
+      <w:proofErr w:type="spellEnd"/>
+      <w:r>
+        <w:rPr>
+          <w:rFonts w:ascii="Cambria" w:hAnsi="Cambria"/>
+          <w:sz w:val="28"/>
+          <w:szCs w:val="28"/>
+        </w:rPr>
+        <w:t xml:space="preserve"> + setup web servers + deploy application.</w:t>
+      </w:r>
+    </w:p>
+    <w:p>
+      <w:pPr>
+        <w:pStyle w:val="NoSpacing"/>
+        <w:rPr>
+          <w:rFonts w:ascii="Cambria" w:hAnsi="Cambria"/>
+          <w:b/>
+          <w:sz w:val="28"/>
+          <w:szCs w:val="28"/>
+        </w:rPr>
+      </w:pPr>
+      <w:r>
+        <w:rPr>
+          <w:rFonts w:ascii="Cambria" w:hAnsi="Cambria"/>
+          <w:b/>
           <w:sz w:val="28"/>
           <w:szCs w:val="28"/>
         </w:rPr>
         <w:lastRenderedPageBreak/>
-        <w:t xml:space="preserve">  Ex: install required </w:t>
-      </w:r>
-      <w:proofErr w:type="spellStart"/>
-      <w:r>
-        <w:rPr>
-          <w:rFonts w:ascii="Cambria" w:hAnsi="Cambria"/>
-          <w:sz w:val="28"/>
-          <w:szCs w:val="28"/>
-        </w:rPr>
-        <w:t>softwares</w:t>
-      </w:r>
-      <w:proofErr w:type="spellEnd"/>
-      <w:r>
-        <w:rPr>
-          <w:rFonts w:ascii="Cambria" w:hAnsi="Cambria"/>
-          <w:sz w:val="28"/>
-          <w:szCs w:val="28"/>
-        </w:rPr>
-        <w:t xml:space="preserve"> + setup web servers + deploy application.</w:t>
-      </w:r>
-    </w:p>
-    <w:p>
-      <w:pPr>
-        <w:pStyle w:val="NoSpacing"/>
-        <w:rPr>
-          <w:rFonts w:ascii="Cambria" w:hAnsi="Cambria"/>
-          <w:sz w:val="28"/>
-          <w:szCs w:val="28"/>
-        </w:rPr>
-      </w:pPr>
-    </w:p>
-    <w:p>
-      <w:pPr>
-        <w:pStyle w:val="NoSpacing"/>
-        <w:rPr>
-          <w:rFonts w:ascii="Cambria" w:hAnsi="Cambria"/>
-          <w:sz w:val="28"/>
-          <w:szCs w:val="28"/>
-        </w:rPr>
-      </w:pPr>
-    </w:p>
-    <w:p>
-      <w:pPr>
-        <w:pStyle w:val="NoSpacing"/>
-        <w:rPr>
-          <w:rFonts w:ascii="Cambria" w:hAnsi="Cambria"/>
-          <w:b/>
-          <w:sz w:val="28"/>
-          <w:szCs w:val="28"/>
-        </w:rPr>
-      </w:pPr>
-      <w:r>
-        <w:rPr>
-          <w:rFonts w:ascii="Cambria" w:hAnsi="Cambria"/>
-          <w:b/>
-          <w:sz w:val="28"/>
-          <w:szCs w:val="28"/>
-        </w:rPr>
         <w:t>=============</w:t>
       </w:r>
     </w:p>
@@ -3073,21 +3059,41 @@
     </w:p>
     <w:p>
       <w:pPr>
-        <w:pStyle w:val="NoSpacing"/>
-        <w:rPr>
-          <w:rFonts w:ascii="Cambria" w:hAnsi="Cambria"/>
-          <w:b/>
-          <w:sz w:val="28"/>
-          <w:szCs w:val="28"/>
-        </w:rPr>
-      </w:pPr>
-      <w:r>
-        <w:rPr>
-          <w:rFonts w:ascii="Cambria" w:hAnsi="Cambria"/>
-          <w:b/>
-          <w:sz w:val="28"/>
-          <w:szCs w:val="28"/>
-        </w:rPr>
+        <w:rPr>
+          <w:rFonts w:ascii="Cambria" w:hAnsi="Cambria"/>
+          <w:b/>
+          <w:sz w:val="28"/>
+          <w:szCs w:val="28"/>
+        </w:rPr>
+      </w:pPr>
+      <w:r>
+        <w:rPr>
+          <w:rFonts w:ascii="Cambria" w:hAnsi="Cambria"/>
+          <w:b/>
+          <w:sz w:val="28"/>
+          <w:szCs w:val="28"/>
+        </w:rPr>
+        <w:br w:type="page"/>
+      </w:r>
+    </w:p>
+    <w:p>
+      <w:pPr>
+        <w:pStyle w:val="NoSpacing"/>
+        <w:rPr>
+          <w:rFonts w:ascii="Cambria" w:hAnsi="Cambria"/>
+          <w:b/>
+          <w:sz w:val="28"/>
+          <w:szCs w:val="28"/>
+        </w:rPr>
+      </w:pPr>
+      <w:r>
+        <w:rPr>
+          <w:rFonts w:ascii="Cambria" w:hAnsi="Cambria"/>
+          <w:b/>
+          <w:sz w:val="28"/>
+          <w:szCs w:val="28"/>
+        </w:rPr>
+        <w:lastRenderedPageBreak/>
         <w:t>===============</w:t>
       </w:r>
     </w:p>
@@ -3462,7 +3468,70 @@
         </w:rPr>
         <w:t xml:space="preserve">7) Elastic </w:t>
       </w:r>
+      <w:proofErr w:type="gramStart"/>
+      <w:r>
+        <w:rPr>
+          <w:rFonts w:ascii="Cambria" w:hAnsi="Cambria"/>
+          <w:sz w:val="28"/>
+          <w:szCs w:val="28"/>
+        </w:rPr>
+        <w:t>Beanstack :</w:t>
+      </w:r>
+      <w:proofErr w:type="gramEnd"/>
+      <w:r>
+        <w:rPr>
+          <w:rFonts w:ascii="Cambria" w:hAnsi="Cambria"/>
+          <w:sz w:val="28"/>
+          <w:szCs w:val="28"/>
+        </w:rPr>
+        <w:t xml:space="preserve"> End to end web-application </w:t>
+      </w:r>
       <w:proofErr w:type="spellStart"/>
+      <w:r>
+        <w:rPr>
+          <w:rFonts w:ascii="Cambria" w:hAnsi="Cambria"/>
+          <w:sz w:val="28"/>
+          <w:szCs w:val="28"/>
+        </w:rPr>
+        <w:t>mgmt</w:t>
+      </w:r>
+      <w:proofErr w:type="spellEnd"/>
+      <w:r>
+        <w:rPr>
+          <w:rFonts w:ascii="Cambria" w:hAnsi="Cambria"/>
+          <w:sz w:val="28"/>
+          <w:szCs w:val="28"/>
+        </w:rPr>
+        <w:t xml:space="preserve"> (PaaS)</w:t>
+      </w:r>
+    </w:p>
+    <w:p>
+      <w:pPr>
+        <w:pStyle w:val="NoSpacing"/>
+        <w:rPr>
+          <w:rFonts w:ascii="Cambria" w:hAnsi="Cambria"/>
+          <w:sz w:val="28"/>
+          <w:szCs w:val="28"/>
+        </w:rPr>
+      </w:pPr>
+    </w:p>
+    <w:p>
+      <w:pPr>
+        <w:pStyle w:val="NoSpacing"/>
+        <w:rPr>
+          <w:rFonts w:ascii="Cambria" w:hAnsi="Cambria"/>
+          <w:sz w:val="28"/>
+          <w:szCs w:val="28"/>
+        </w:rPr>
+      </w:pPr>
+      <w:r>
+        <w:rPr>
+          <w:rFonts w:ascii="Cambria" w:hAnsi="Cambria"/>
+          <w:sz w:val="28"/>
+          <w:szCs w:val="28"/>
+        </w:rPr>
+        <w:t xml:space="preserve">8) </w:t>
+      </w:r>
       <w:proofErr w:type="gramStart"/>
       <w:r>
         <w:rPr>
@@ -3470,16 +3539,7 @@
           <w:sz w:val="28"/>
           <w:szCs w:val="28"/>
         </w:rPr>
-        <w:t>Beanstack</w:t>
-      </w:r>
-      <w:proofErr w:type="spellEnd"/>
-      <w:r>
-        <w:rPr>
-          <w:rFonts w:ascii="Cambria" w:hAnsi="Cambria"/>
-          <w:sz w:val="28"/>
-          <w:szCs w:val="28"/>
-        </w:rPr>
-        <w:t xml:space="preserve"> :</w:t>
+        <w:t>Lambdas :</w:t>
       </w:r>
       <w:proofErr w:type="gramEnd"/>
       <w:r>
@@ -3488,89 +3548,7 @@
           <w:sz w:val="28"/>
           <w:szCs w:val="28"/>
         </w:rPr>
-        <w:t xml:space="preserve"> End to end web-application </w:t>
-      </w:r>
-      <w:proofErr w:type="spellStart"/>
-      <w:r>
-        <w:rPr>
-          <w:rFonts w:ascii="Cambria" w:hAnsi="Cambria"/>
-          <w:sz w:val="28"/>
-          <w:szCs w:val="28"/>
-        </w:rPr>
-        <w:t>mgmt</w:t>
-      </w:r>
-      <w:proofErr w:type="spellEnd"/>
-      <w:r>
-        <w:rPr>
-          <w:rFonts w:ascii="Cambria" w:hAnsi="Cambria"/>
-          <w:sz w:val="28"/>
-          <w:szCs w:val="28"/>
-        </w:rPr>
-        <w:t xml:space="preserve"> (PaaS)</w:t>
-      </w:r>
-    </w:p>
-    <w:p>
-      <w:pPr>
-        <w:pStyle w:val="NoSpacing"/>
-        <w:rPr>
-          <w:rFonts w:ascii="Cambria" w:hAnsi="Cambria"/>
-          <w:sz w:val="28"/>
-          <w:szCs w:val="28"/>
-        </w:rPr>
-      </w:pPr>
-    </w:p>
-    <w:p>
-      <w:pPr>
-        <w:pStyle w:val="NoSpacing"/>
-        <w:rPr>
-          <w:rFonts w:ascii="Cambria" w:hAnsi="Cambria"/>
-          <w:sz w:val="28"/>
-          <w:szCs w:val="28"/>
-        </w:rPr>
-      </w:pPr>
-      <w:r>
-        <w:rPr>
-          <w:rFonts w:ascii="Cambria" w:hAnsi="Cambria"/>
-          <w:sz w:val="28"/>
-          <w:szCs w:val="28"/>
-        </w:rPr>
-        <w:t xml:space="preserve">8) </w:t>
-      </w:r>
-      <w:proofErr w:type="gramStart"/>
-      <w:r>
-        <w:rPr>
-          <w:rFonts w:ascii="Cambria" w:hAnsi="Cambria"/>
-          <w:sz w:val="28"/>
-          <w:szCs w:val="28"/>
-        </w:rPr>
-        <w:t>Lambdas :</w:t>
-      </w:r>
-      <w:proofErr w:type="gramEnd"/>
-      <w:r>
-        <w:rPr>
-          <w:rFonts w:ascii="Cambria" w:hAnsi="Cambria"/>
-          <w:sz w:val="28"/>
-          <w:szCs w:val="28"/>
-        </w:rPr>
-        <w:t xml:space="preserve"> </w:t>
-      </w:r>
-      <w:proofErr w:type="spellStart"/>
-      <w:r>
-        <w:rPr>
-          <w:rFonts w:ascii="Cambria" w:hAnsi="Cambria"/>
-          <w:sz w:val="28"/>
-          <w:szCs w:val="28"/>
-        </w:rPr>
-        <w:t>Serverless</w:t>
-      </w:r>
-      <w:proofErr w:type="spellEnd"/>
-      <w:r>
-        <w:rPr>
-          <w:rFonts w:ascii="Cambria" w:hAnsi="Cambria"/>
-          <w:sz w:val="28"/>
-          <w:szCs w:val="28"/>
-        </w:rPr>
-        <w:t xml:space="preserve"> computing</w:t>
+        <w:t xml:space="preserve"> Serverless computing</w:t>
       </w:r>
     </w:p>
     <w:p>
@@ -3994,6 +3972,7 @@
         <w:rPr>
           <w:rFonts w:ascii="Cambria" w:hAnsi="Cambria"/>
           <w:b/>
+          <w:noProof/>
           <w:sz w:val="28"/>
           <w:szCs w:val="28"/>
         </w:rPr>
@@ -4053,30 +4032,31 @@
     <w:p>
       <w:pPr>
         <w:pStyle w:val="NoSpacing"/>
-        <w:rPr>
-          <w:rFonts w:ascii="Cambria" w:hAnsi="Cambria"/>
-          <w:b/>
-          <w:sz w:val="28"/>
-          <w:szCs w:val="28"/>
-        </w:rPr>
-      </w:pPr>
-    </w:p>
-    <w:p>
-      <w:pPr>
-        <w:pStyle w:val="NoSpacing"/>
-        <w:rPr>
-          <w:rFonts w:ascii="Cambria" w:hAnsi="Cambria"/>
-          <w:sz w:val="28"/>
-          <w:szCs w:val="28"/>
-        </w:rPr>
-      </w:pPr>
-      <w:r>
-        <w:rPr>
-          <w:rFonts w:ascii="Cambria" w:hAnsi="Cambria"/>
-          <w:sz w:val="28"/>
-          <w:szCs w:val="28"/>
-        </w:rPr>
-        <w:t>=&gt; Identity and Access management</w:t>
+        <w:jc w:val="center"/>
+        <w:rPr>
+          <w:rFonts w:ascii="Cambria" w:hAnsi="Cambria"/>
+          <w:b/>
+          <w:sz w:val="28"/>
+          <w:szCs w:val="28"/>
+        </w:rPr>
+      </w:pPr>
+      <w:r>
+        <w:rPr>
+          <w:rFonts w:ascii="Cambria" w:hAnsi="Cambria"/>
+          <w:b/>
+          <w:sz w:val="28"/>
+          <w:szCs w:val="28"/>
+        </w:rPr>
+        <w:t xml:space="preserve">* </w:t>
+      </w:r>
+      <w:r>
+        <w:rPr>
+          <w:rFonts w:ascii="Cambria" w:hAnsi="Cambria"/>
+          <w:b/>
+          <w:sz w:val="28"/>
+          <w:szCs w:val="28"/>
+        </w:rPr>
+        <w:t>Identity and Access management</w:t>
       </w:r>
     </w:p>
     <w:p>
@@ -4356,6 +4336,16 @@
           <w:szCs w:val="28"/>
         </w:rPr>
       </w:pPr>
+    </w:p>
+    <w:p>
+      <w:pPr>
+        <w:pStyle w:val="NoSpacing"/>
+        <w:rPr>
+          <w:rFonts w:ascii="Cambria" w:hAnsi="Cambria"/>
+          <w:sz w:val="28"/>
+          <w:szCs w:val="28"/>
+        </w:rPr>
+      </w:pPr>
       <w:r>
         <w:rPr>
           <w:rFonts w:ascii="Cambria" w:hAnsi="Cambria"/>
@@ -4701,25 +4691,7 @@
           <w:sz w:val="28"/>
           <w:szCs w:val="28"/>
         </w:rPr>
-        <w:t xml:space="preserve">-&gt; After enabling MFA, logout and login into root account and check </w:t>
-      </w:r>
-      <w:proofErr w:type="spellStart"/>
-      <w:r>
-        <w:rPr>
-          <w:rFonts w:ascii="Cambria" w:hAnsi="Cambria"/>
-          <w:sz w:val="28"/>
-          <w:szCs w:val="28"/>
-        </w:rPr>
-        <w:t>behaviour</w:t>
-      </w:r>
-      <w:proofErr w:type="spellEnd"/>
-      <w:r>
-        <w:rPr>
-          <w:rFonts w:ascii="Cambria" w:hAnsi="Cambria"/>
-          <w:sz w:val="28"/>
-          <w:szCs w:val="28"/>
-        </w:rPr>
-        <w:t>.</w:t>
+        <w:t>-&gt; After enabling MFA, logout and login into root account and check behaviour.</w:t>
       </w:r>
     </w:p>
     <w:p>
@@ -5437,6 +5409,7 @@
     <w:p>
       <w:pPr>
         <w:pStyle w:val="NoSpacing"/>
+        <w:spacing w:line="276" w:lineRule="auto"/>
         <w:rPr>
           <w:rFonts w:ascii="Cambria" w:hAnsi="Cambria"/>
           <w:sz w:val="28"/>
@@ -5485,23 +5458,26 @@
         <w:pStyle w:val="NoSpacing"/>
         <w:rPr>
           <w:rFonts w:ascii="Cambria" w:hAnsi="Cambria"/>
-          <w:sz w:val="28"/>
-          <w:szCs w:val="28"/>
-        </w:rPr>
-      </w:pPr>
-    </w:p>
-    <w:p>
-      <w:pPr>
-        <w:pStyle w:val="NoSpacing"/>
-        <w:rPr>
-          <w:rFonts w:ascii="Cambria" w:hAnsi="Cambria"/>
-          <w:sz w:val="28"/>
-          <w:szCs w:val="28"/>
-        </w:rPr>
-      </w:pPr>
-      <w:r>
-        <w:rPr>
-          <w:rFonts w:ascii="Cambria" w:hAnsi="Cambria"/>
+          <w:b/>
+          <w:sz w:val="28"/>
+          <w:szCs w:val="28"/>
+        </w:rPr>
+      </w:pPr>
+    </w:p>
+    <w:p>
+      <w:pPr>
+        <w:pStyle w:val="NoSpacing"/>
+        <w:rPr>
+          <w:rFonts w:ascii="Cambria" w:hAnsi="Cambria"/>
+          <w:b/>
+          <w:sz w:val="28"/>
+          <w:szCs w:val="28"/>
+        </w:rPr>
+      </w:pPr>
+      <w:r>
+        <w:rPr>
+          <w:rFonts w:ascii="Cambria" w:hAnsi="Cambria"/>
+          <w:b/>
           <w:sz w:val="28"/>
           <w:szCs w:val="28"/>
         </w:rPr>
@@ -5513,23 +5489,26 @@
         <w:pStyle w:val="NoSpacing"/>
         <w:rPr>
           <w:rFonts w:ascii="Cambria" w:hAnsi="Cambria"/>
-          <w:sz w:val="28"/>
-          <w:szCs w:val="28"/>
-        </w:rPr>
-      </w:pPr>
-    </w:p>
-    <w:p>
-      <w:pPr>
-        <w:pStyle w:val="NoSpacing"/>
-        <w:rPr>
-          <w:rFonts w:ascii="Cambria" w:hAnsi="Cambria"/>
-          <w:sz w:val="28"/>
-          <w:szCs w:val="28"/>
-        </w:rPr>
-      </w:pPr>
-      <w:r>
-        <w:rPr>
-          <w:rFonts w:ascii="Cambria" w:hAnsi="Cambria"/>
+          <w:b/>
+          <w:sz w:val="28"/>
+          <w:szCs w:val="28"/>
+        </w:rPr>
+      </w:pPr>
+    </w:p>
+    <w:p>
+      <w:pPr>
+        <w:pStyle w:val="NoSpacing"/>
+        <w:rPr>
+          <w:rFonts w:ascii="Cambria" w:hAnsi="Cambria"/>
+          <w:b/>
+          <w:sz w:val="28"/>
+          <w:szCs w:val="28"/>
+        </w:rPr>
+      </w:pPr>
+      <w:r>
+        <w:rPr>
+          <w:rFonts w:ascii="Cambria" w:hAnsi="Cambria"/>
+          <w:b/>
           <w:sz w:val="28"/>
           <w:szCs w:val="28"/>
         </w:rPr>
@@ -5541,23 +5520,26 @@
         <w:pStyle w:val="NoSpacing"/>
         <w:rPr>
           <w:rFonts w:ascii="Cambria" w:hAnsi="Cambria"/>
-          <w:sz w:val="28"/>
-          <w:szCs w:val="28"/>
-        </w:rPr>
-      </w:pPr>
-    </w:p>
-    <w:p>
-      <w:pPr>
-        <w:pStyle w:val="NoSpacing"/>
-        <w:rPr>
-          <w:rFonts w:ascii="Cambria" w:hAnsi="Cambria"/>
-          <w:sz w:val="28"/>
-          <w:szCs w:val="28"/>
-        </w:rPr>
-      </w:pPr>
-      <w:r>
-        <w:rPr>
-          <w:rFonts w:ascii="Cambria" w:hAnsi="Cambria"/>
+          <w:b/>
+          <w:sz w:val="28"/>
+          <w:szCs w:val="28"/>
+        </w:rPr>
+      </w:pPr>
+    </w:p>
+    <w:p>
+      <w:pPr>
+        <w:pStyle w:val="NoSpacing"/>
+        <w:rPr>
+          <w:rFonts w:ascii="Cambria" w:hAnsi="Cambria"/>
+          <w:b/>
+          <w:sz w:val="28"/>
+          <w:szCs w:val="28"/>
+        </w:rPr>
+      </w:pPr>
+      <w:r>
+        <w:rPr>
+          <w:rFonts w:ascii="Cambria" w:hAnsi="Cambria"/>
+          <w:b/>
           <w:sz w:val="28"/>
           <w:szCs w:val="28"/>
         </w:rPr>
@@ -5856,11 +5838,4631 @@
         </w:rPr>
         <w:br w:type="page"/>
       </w:r>
+    </w:p>
+    <w:p>
+      <w:pPr>
+        <w:spacing w:after="0"/>
+        <w:rPr>
+          <w:rFonts w:ascii="Cambria" w:hAnsi="Cambria"/>
+          <w:b/>
+          <w:sz w:val="28"/>
+          <w:szCs w:val="28"/>
+        </w:rPr>
+      </w:pPr>
+      <w:r>
+        <w:rPr>
+          <w:rFonts w:ascii="Cambria" w:hAnsi="Cambria"/>
+          <w:b/>
+          <w:noProof/>
+          <w:sz w:val="28"/>
+          <w:szCs w:val="28"/>
+        </w:rPr>
+        <w:lastRenderedPageBreak/>
+        <w:drawing>
+          <wp:inline distT="0" distB="0" distL="0" distR="0" wp14:anchorId="26B15D01" wp14:editId="6E941985">
+            <wp:extent cx="5877745" cy="5087060"/>
+            <wp:effectExtent l="19050" t="19050" r="27940" b="18415"/>
+            <wp:docPr id="2" name="Picture 2"/>
+            <wp:cNvGraphicFramePr>
+              <a:graphicFrameLocks xmlns:a="http://schemas.openxmlformats.org/drawingml/2006/main" noChangeAspect="1"/>
+            </wp:cNvGraphicFramePr>
+            <a:graphic xmlns:a="http://schemas.openxmlformats.org/drawingml/2006/main">
+              <a:graphicData uri="http://schemas.openxmlformats.org/drawingml/2006/picture">
+                <pic:pic xmlns:pic="http://schemas.openxmlformats.org/drawingml/2006/picture">
+                  <pic:nvPicPr>
+                    <pic:cNvPr id="1" name=""/>
+                    <pic:cNvPicPr/>
+                  </pic:nvPicPr>
+                  <pic:blipFill>
+                    <a:blip r:embed="rId6"/>
+                    <a:stretch>
+                      <a:fillRect/>
+                    </a:stretch>
+                  </pic:blipFill>
+                  <pic:spPr>
+                    <a:xfrm>
+                      <a:off x="0" y="0"/>
+                      <a:ext cx="5877745" cy="5087060"/>
+                    </a:xfrm>
+                    <a:prstGeom prst="rect">
+                      <a:avLst/>
+                    </a:prstGeom>
+                    <a:ln>
+                      <a:solidFill>
+                        <a:schemeClr val="tx1"/>
+                      </a:solidFill>
+                    </a:ln>
+                  </pic:spPr>
+                </pic:pic>
+              </a:graphicData>
+            </a:graphic>
+          </wp:inline>
+        </w:drawing>
+      </w:r>
+    </w:p>
+    <w:p>
+      <w:pPr>
+        <w:spacing w:after="0"/>
+        <w:rPr>
+          <w:rFonts w:ascii="Cambria" w:hAnsi="Cambria"/>
+          <w:b/>
+          <w:sz w:val="28"/>
+          <w:szCs w:val="28"/>
+        </w:rPr>
+      </w:pPr>
+    </w:p>
+    <w:p>
+      <w:pPr>
+        <w:spacing w:after="0"/>
+        <w:rPr>
+          <w:rFonts w:ascii="Cambria" w:hAnsi="Cambria"/>
+          <w:b/>
+          <w:sz w:val="28"/>
+          <w:szCs w:val="28"/>
+        </w:rPr>
+      </w:pPr>
+      <w:r>
+        <w:rPr>
+          <w:rFonts w:ascii="Cambria" w:hAnsi="Cambria"/>
+          <w:b/>
+          <w:sz w:val="28"/>
+          <w:szCs w:val="28"/>
+        </w:rPr>
+        <w:t>============</w:t>
+      </w:r>
+    </w:p>
+    <w:p>
+      <w:pPr>
+        <w:pStyle w:val="NoSpacing"/>
+        <w:rPr>
+          <w:rFonts w:ascii="Cambria" w:hAnsi="Cambria"/>
+          <w:b/>
+          <w:sz w:val="28"/>
+          <w:szCs w:val="28"/>
+        </w:rPr>
+      </w:pPr>
+      <w:r>
+        <w:rPr>
+          <w:rFonts w:ascii="Cambria" w:hAnsi="Cambria"/>
+          <w:b/>
+          <w:sz w:val="28"/>
+          <w:szCs w:val="28"/>
+        </w:rPr>
+        <w:t>IAM Summary</w:t>
+      </w:r>
+    </w:p>
+    <w:p>
+      <w:pPr>
+        <w:pStyle w:val="NoSpacing"/>
+        <w:rPr>
+          <w:rFonts w:ascii="Cambria" w:hAnsi="Cambria"/>
+          <w:b/>
+          <w:sz w:val="28"/>
+          <w:szCs w:val="28"/>
+        </w:rPr>
+      </w:pPr>
+      <w:r>
+        <w:rPr>
+          <w:rFonts w:ascii="Cambria" w:hAnsi="Cambria"/>
+          <w:b/>
+          <w:sz w:val="28"/>
+          <w:szCs w:val="28"/>
+        </w:rPr>
+        <w:t>============</w:t>
+      </w:r>
+    </w:p>
+    <w:p>
+      <w:pPr>
+        <w:pStyle w:val="NoSpacing"/>
+        <w:rPr>
+          <w:rFonts w:ascii="Cambria" w:hAnsi="Cambria"/>
+          <w:sz w:val="28"/>
+          <w:szCs w:val="28"/>
+        </w:rPr>
+      </w:pPr>
+      <w:r>
+        <w:rPr>
+          <w:rFonts w:ascii="Cambria" w:hAnsi="Cambria"/>
+          <w:sz w:val="28"/>
+          <w:szCs w:val="28"/>
+        </w:rPr>
+        <w:t xml:space="preserve">1) What is </w:t>
+      </w:r>
+      <w:proofErr w:type="gramStart"/>
+      <w:r>
+        <w:rPr>
+          <w:rFonts w:ascii="Cambria" w:hAnsi="Cambria"/>
+          <w:sz w:val="28"/>
+          <w:szCs w:val="28"/>
+        </w:rPr>
+        <w:t>IAM</w:t>
+      </w:r>
+      <w:proofErr w:type="gramEnd"/>
+    </w:p>
+    <w:p>
+      <w:pPr>
+        <w:pStyle w:val="NoSpacing"/>
+        <w:rPr>
+          <w:rFonts w:ascii="Cambria" w:hAnsi="Cambria"/>
+          <w:sz w:val="28"/>
+          <w:szCs w:val="28"/>
+        </w:rPr>
+      </w:pPr>
+      <w:r>
+        <w:rPr>
+          <w:rFonts w:ascii="Cambria" w:hAnsi="Cambria"/>
+          <w:sz w:val="28"/>
+          <w:szCs w:val="28"/>
+        </w:rPr>
+        <w:t xml:space="preserve">2) What is Root </w:t>
+      </w:r>
+      <w:proofErr w:type="gramStart"/>
+      <w:r>
+        <w:rPr>
+          <w:rFonts w:ascii="Cambria" w:hAnsi="Cambria"/>
+          <w:sz w:val="28"/>
+          <w:szCs w:val="28"/>
+        </w:rPr>
+        <w:t>Account</w:t>
+      </w:r>
+      <w:proofErr w:type="gramEnd"/>
+    </w:p>
+    <w:p>
+      <w:pPr>
+        <w:pStyle w:val="NoSpacing"/>
+        <w:rPr>
+          <w:rFonts w:ascii="Cambria" w:hAnsi="Cambria"/>
+          <w:sz w:val="28"/>
+          <w:szCs w:val="28"/>
+        </w:rPr>
+      </w:pPr>
+      <w:r>
+        <w:rPr>
+          <w:rFonts w:ascii="Cambria" w:hAnsi="Cambria"/>
+          <w:sz w:val="28"/>
+          <w:szCs w:val="28"/>
+        </w:rPr>
+        <w:t>3) How to enable MFA</w:t>
+      </w:r>
+    </w:p>
+    <w:p>
+      <w:pPr>
+        <w:pStyle w:val="NoSpacing"/>
+        <w:rPr>
+          <w:rFonts w:ascii="Cambria" w:hAnsi="Cambria"/>
+          <w:sz w:val="28"/>
+          <w:szCs w:val="28"/>
+        </w:rPr>
+      </w:pPr>
+      <w:r>
+        <w:rPr>
+          <w:rFonts w:ascii="Cambria" w:hAnsi="Cambria"/>
+          <w:sz w:val="28"/>
+          <w:szCs w:val="28"/>
+        </w:rPr>
+        <w:t xml:space="preserve">4) What is IAM </w:t>
+      </w:r>
+      <w:proofErr w:type="gramStart"/>
+      <w:r>
+        <w:rPr>
+          <w:rFonts w:ascii="Cambria" w:hAnsi="Cambria"/>
+          <w:sz w:val="28"/>
+          <w:szCs w:val="28"/>
+        </w:rPr>
+        <w:t>account</w:t>
+      </w:r>
+      <w:proofErr w:type="gramEnd"/>
+    </w:p>
+    <w:p>
+      <w:pPr>
+        <w:pStyle w:val="NoSpacing"/>
+        <w:rPr>
+          <w:rFonts w:ascii="Cambria" w:hAnsi="Cambria"/>
+          <w:sz w:val="28"/>
+          <w:szCs w:val="28"/>
+        </w:rPr>
+      </w:pPr>
+      <w:r>
+        <w:rPr>
+          <w:rFonts w:ascii="Cambria" w:hAnsi="Cambria"/>
+          <w:sz w:val="28"/>
+          <w:szCs w:val="28"/>
+        </w:rPr>
+        <w:t>5) Console Access Vs Programmatic Access</w:t>
+      </w:r>
+    </w:p>
+    <w:p>
+      <w:pPr>
+        <w:pStyle w:val="NoSpacing"/>
+        <w:rPr>
+          <w:rFonts w:ascii="Cambria" w:hAnsi="Cambria"/>
+          <w:sz w:val="28"/>
+          <w:szCs w:val="28"/>
+        </w:rPr>
+      </w:pPr>
+      <w:r>
+        <w:rPr>
+          <w:rFonts w:ascii="Cambria" w:hAnsi="Cambria"/>
+          <w:sz w:val="28"/>
+          <w:szCs w:val="28"/>
+        </w:rPr>
+        <w:t>6) Users Creation</w:t>
+      </w:r>
+    </w:p>
+    <w:p>
+      <w:pPr>
+        <w:pStyle w:val="NoSpacing"/>
+        <w:rPr>
+          <w:rFonts w:ascii="Cambria" w:hAnsi="Cambria"/>
+          <w:sz w:val="28"/>
+          <w:szCs w:val="28"/>
+        </w:rPr>
+      </w:pPr>
+      <w:r>
+        <w:rPr>
+          <w:rFonts w:ascii="Cambria" w:hAnsi="Cambria"/>
+          <w:sz w:val="28"/>
+          <w:szCs w:val="28"/>
+        </w:rPr>
+        <w:t>7) User Groups</w:t>
+      </w:r>
+    </w:p>
+    <w:p>
+      <w:pPr>
+        <w:pStyle w:val="NoSpacing"/>
+        <w:rPr>
+          <w:rFonts w:ascii="Cambria" w:hAnsi="Cambria"/>
+          <w:sz w:val="28"/>
+          <w:szCs w:val="28"/>
+        </w:rPr>
+      </w:pPr>
+      <w:r>
+        <w:rPr>
+          <w:rFonts w:ascii="Cambria" w:hAnsi="Cambria"/>
+          <w:sz w:val="28"/>
+          <w:szCs w:val="28"/>
+        </w:rPr>
+        <w:t>8) Policies / Permissions</w:t>
+      </w:r>
+    </w:p>
+    <w:p>
+      <w:pPr>
+        <w:pStyle w:val="NoSpacing"/>
+        <w:rPr>
+          <w:rFonts w:ascii="Cambria" w:hAnsi="Cambria"/>
+          <w:sz w:val="28"/>
+          <w:szCs w:val="28"/>
+        </w:rPr>
+      </w:pPr>
+      <w:r>
+        <w:rPr>
+          <w:rFonts w:ascii="Cambria" w:hAnsi="Cambria"/>
+          <w:sz w:val="28"/>
+          <w:szCs w:val="28"/>
+        </w:rPr>
+        <w:t>9) Roles</w:t>
+      </w:r>
+    </w:p>
+    <w:p>
+      <w:pPr>
+        <w:pStyle w:val="NoSpacing"/>
+        <w:rPr>
+          <w:rFonts w:ascii="Cambria" w:hAnsi="Cambria"/>
+          <w:sz w:val="28"/>
+          <w:szCs w:val="28"/>
+        </w:rPr>
+      </w:pPr>
+      <w:r>
+        <w:rPr>
+          <w:rFonts w:ascii="Cambria" w:hAnsi="Cambria"/>
+          <w:sz w:val="28"/>
+          <w:szCs w:val="28"/>
+        </w:rPr>
+        <w:t>10) Working with Custom Policies</w:t>
+      </w:r>
+    </w:p>
+    <w:p>
+      <w:pPr>
+        <w:rPr>
+          <w:rFonts w:ascii="Cambria" w:hAnsi="Cambria"/>
+          <w:sz w:val="28"/>
+          <w:szCs w:val="28"/>
+        </w:rPr>
+      </w:pPr>
+      <w:r>
+        <w:rPr>
+          <w:rFonts w:ascii="Cambria" w:hAnsi="Cambria"/>
+          <w:sz w:val="28"/>
+          <w:szCs w:val="28"/>
+        </w:rPr>
+        <w:br w:type="page"/>
+      </w:r>
+    </w:p>
+    <w:p>
+      <w:pPr>
+        <w:pStyle w:val="NoSpacing"/>
+        <w:rPr>
+          <w:rFonts w:ascii="Cambria" w:hAnsi="Cambria"/>
+          <w:sz w:val="28"/>
+          <w:szCs w:val="28"/>
+        </w:rPr>
+      </w:pPr>
+    </w:p>
+    <w:p>
+      <w:pPr>
+        <w:pStyle w:val="NoSpacing"/>
+        <w:rPr>
+          <w:rFonts w:ascii="Cambria" w:hAnsi="Cambria"/>
+          <w:b/>
+          <w:sz w:val="28"/>
+          <w:szCs w:val="28"/>
+        </w:rPr>
+      </w:pPr>
+      <w:r>
+        <w:rPr>
+          <w:rFonts w:ascii="Cambria" w:hAnsi="Cambria"/>
+          <w:b/>
+          <w:sz w:val="28"/>
+          <w:szCs w:val="28"/>
+        </w:rPr>
+        <w:t>=========</w:t>
+      </w:r>
+    </w:p>
+    <w:p>
+      <w:pPr>
+        <w:pStyle w:val="NoSpacing"/>
+        <w:rPr>
+          <w:rFonts w:ascii="Cambria" w:hAnsi="Cambria"/>
+          <w:b/>
+          <w:sz w:val="28"/>
+          <w:szCs w:val="28"/>
+        </w:rPr>
+      </w:pPr>
+      <w:r>
+        <w:rPr>
+          <w:rFonts w:ascii="Cambria" w:hAnsi="Cambria"/>
+          <w:b/>
+          <w:sz w:val="28"/>
+          <w:szCs w:val="28"/>
+        </w:rPr>
+        <w:t>AWS RDS</w:t>
+      </w:r>
+      <w:r>
+        <w:rPr>
+          <w:rFonts w:ascii="Cambria" w:hAnsi="Cambria"/>
+          <w:b/>
+          <w:sz w:val="28"/>
+          <w:szCs w:val="28"/>
+        </w:rPr>
+        <w:t xml:space="preserve">                                                                                                 </w:t>
+      </w:r>
+      <w:r>
+        <w:rPr>
+          <w:rFonts w:ascii="Cambria" w:hAnsi="Cambria"/>
+          <w:b/>
+          <w:sz w:val="28"/>
+          <w:szCs w:val="28"/>
+        </w:rPr>
+        <w:t>03-27-Aws-02-JAN-25</w:t>
+      </w:r>
+    </w:p>
+    <w:p>
+      <w:pPr>
+        <w:pStyle w:val="NoSpacing"/>
+        <w:rPr>
+          <w:rFonts w:ascii="Cambria" w:hAnsi="Cambria"/>
+          <w:b/>
+          <w:sz w:val="28"/>
+          <w:szCs w:val="28"/>
+        </w:rPr>
+      </w:pPr>
+      <w:r>
+        <w:rPr>
+          <w:rFonts w:ascii="Cambria" w:hAnsi="Cambria"/>
+          <w:b/>
+          <w:sz w:val="28"/>
+          <w:szCs w:val="28"/>
+        </w:rPr>
+        <w:t>=========</w:t>
+      </w:r>
+    </w:p>
+    <w:p>
+      <w:pPr>
+        <w:pStyle w:val="NoSpacing"/>
+        <w:rPr>
+          <w:rFonts w:ascii="Cambria" w:hAnsi="Cambria"/>
+          <w:sz w:val="28"/>
+          <w:szCs w:val="28"/>
+        </w:rPr>
+      </w:pPr>
+    </w:p>
+    <w:p>
+      <w:pPr>
+        <w:pStyle w:val="NoSpacing"/>
+        <w:rPr>
+          <w:rFonts w:ascii="Cambria" w:hAnsi="Cambria"/>
+          <w:sz w:val="28"/>
+          <w:szCs w:val="28"/>
+        </w:rPr>
+      </w:pPr>
+      <w:r>
+        <w:rPr>
+          <w:rFonts w:ascii="Cambria" w:hAnsi="Cambria"/>
+          <w:sz w:val="28"/>
+          <w:szCs w:val="28"/>
+        </w:rPr>
+        <w:t xml:space="preserve">1) What is </w:t>
+      </w:r>
+      <w:proofErr w:type="gramStart"/>
+      <w:r>
+        <w:rPr>
+          <w:rFonts w:ascii="Cambria" w:hAnsi="Cambria"/>
+          <w:sz w:val="28"/>
+          <w:szCs w:val="28"/>
+        </w:rPr>
+        <w:t>Database</w:t>
+      </w:r>
+      <w:proofErr w:type="gramEnd"/>
+    </w:p>
+    <w:p>
+      <w:pPr>
+        <w:pStyle w:val="NoSpacing"/>
+        <w:rPr>
+          <w:rFonts w:ascii="Cambria" w:hAnsi="Cambria"/>
+          <w:sz w:val="28"/>
+          <w:szCs w:val="28"/>
+        </w:rPr>
+      </w:pPr>
+    </w:p>
+    <w:p>
+      <w:pPr>
+        <w:pStyle w:val="NoSpacing"/>
+        <w:rPr>
+          <w:rFonts w:ascii="Cambria" w:hAnsi="Cambria"/>
+          <w:sz w:val="28"/>
+          <w:szCs w:val="28"/>
+        </w:rPr>
+      </w:pPr>
+      <w:r>
+        <w:rPr>
+          <w:rFonts w:ascii="Cambria" w:hAnsi="Cambria"/>
+          <w:sz w:val="28"/>
+          <w:szCs w:val="28"/>
+        </w:rPr>
+        <w:t>2) Why we need database</w:t>
+      </w:r>
+    </w:p>
+    <w:p>
+      <w:pPr>
+        <w:pStyle w:val="NoSpacing"/>
+        <w:rPr>
+          <w:rFonts w:ascii="Cambria" w:hAnsi="Cambria"/>
+          <w:sz w:val="28"/>
+          <w:szCs w:val="28"/>
+        </w:rPr>
+      </w:pPr>
+    </w:p>
+    <w:p>
+      <w:pPr>
+        <w:pStyle w:val="NoSpacing"/>
+        <w:rPr>
+          <w:rFonts w:ascii="Cambria" w:hAnsi="Cambria"/>
+          <w:sz w:val="28"/>
+          <w:szCs w:val="28"/>
+        </w:rPr>
+      </w:pPr>
+      <w:r>
+        <w:rPr>
+          <w:rFonts w:ascii="Cambria" w:hAnsi="Cambria"/>
+          <w:sz w:val="28"/>
+          <w:szCs w:val="28"/>
+        </w:rPr>
+        <w:t>3) On-</w:t>
+      </w:r>
+      <w:proofErr w:type="spellStart"/>
+      <w:r>
+        <w:rPr>
+          <w:rFonts w:ascii="Cambria" w:hAnsi="Cambria"/>
+          <w:sz w:val="28"/>
+          <w:szCs w:val="28"/>
+        </w:rPr>
+        <w:t>Prem</w:t>
+      </w:r>
+      <w:proofErr w:type="spellEnd"/>
+      <w:r>
+        <w:rPr>
+          <w:rFonts w:ascii="Cambria" w:hAnsi="Cambria"/>
+          <w:sz w:val="28"/>
+          <w:szCs w:val="28"/>
+        </w:rPr>
+        <w:t xml:space="preserve"> Database &amp; Challenges</w:t>
+      </w:r>
+    </w:p>
+    <w:p>
+      <w:pPr>
+        <w:pStyle w:val="NoSpacing"/>
+        <w:rPr>
+          <w:rFonts w:ascii="Cambria" w:hAnsi="Cambria"/>
+          <w:sz w:val="28"/>
+          <w:szCs w:val="28"/>
+        </w:rPr>
+      </w:pPr>
+    </w:p>
+    <w:p>
+      <w:pPr>
+        <w:pStyle w:val="NoSpacing"/>
+        <w:rPr>
+          <w:rFonts w:ascii="Cambria" w:hAnsi="Cambria"/>
+          <w:sz w:val="28"/>
+          <w:szCs w:val="28"/>
+        </w:rPr>
+      </w:pPr>
+      <w:r>
+        <w:rPr>
+          <w:rFonts w:ascii="Cambria" w:hAnsi="Cambria"/>
+          <w:sz w:val="28"/>
+          <w:szCs w:val="28"/>
+        </w:rPr>
+        <w:t xml:space="preserve">4) What is RDS &amp; </w:t>
+      </w:r>
+      <w:proofErr w:type="gramStart"/>
+      <w:r>
+        <w:rPr>
+          <w:rFonts w:ascii="Cambria" w:hAnsi="Cambria"/>
+          <w:sz w:val="28"/>
+          <w:szCs w:val="28"/>
+        </w:rPr>
+        <w:t>Why</w:t>
+      </w:r>
+      <w:proofErr w:type="gramEnd"/>
+    </w:p>
+    <w:p>
+      <w:pPr>
+        <w:pStyle w:val="NoSpacing"/>
+        <w:rPr>
+          <w:rFonts w:ascii="Cambria" w:hAnsi="Cambria"/>
+          <w:sz w:val="28"/>
+          <w:szCs w:val="28"/>
+        </w:rPr>
+      </w:pPr>
+    </w:p>
+    <w:p>
+      <w:pPr>
+        <w:pStyle w:val="NoSpacing"/>
+        <w:rPr>
+          <w:rFonts w:ascii="Cambria" w:hAnsi="Cambria"/>
+          <w:sz w:val="28"/>
+          <w:szCs w:val="28"/>
+        </w:rPr>
+      </w:pPr>
+      <w:r>
+        <w:rPr>
+          <w:rFonts w:ascii="Cambria" w:hAnsi="Cambria"/>
+          <w:sz w:val="28"/>
+          <w:szCs w:val="28"/>
+        </w:rPr>
+        <w:t xml:space="preserve">5) RDS Setup </w:t>
+      </w:r>
+    </w:p>
+    <w:p>
+      <w:pPr>
+        <w:pStyle w:val="NoSpacing"/>
+        <w:rPr>
+          <w:rFonts w:ascii="Cambria" w:hAnsi="Cambria"/>
+          <w:sz w:val="28"/>
+          <w:szCs w:val="28"/>
+        </w:rPr>
+      </w:pPr>
+    </w:p>
+    <w:p>
+      <w:pPr>
+        <w:pStyle w:val="NoSpacing"/>
+        <w:rPr>
+          <w:rFonts w:ascii="Cambria" w:hAnsi="Cambria"/>
+          <w:sz w:val="28"/>
+          <w:szCs w:val="28"/>
+        </w:rPr>
+      </w:pPr>
+      <w:r>
+        <w:rPr>
+          <w:rFonts w:ascii="Cambria" w:hAnsi="Cambria"/>
+          <w:sz w:val="28"/>
+          <w:szCs w:val="28"/>
+        </w:rPr>
+        <w:t>6) Connecting with RDS DB Server using MySQL Workbench</w:t>
+      </w:r>
+    </w:p>
+    <w:p>
+      <w:pPr>
+        <w:pStyle w:val="NoSpacing"/>
+        <w:rPr>
+          <w:rFonts w:ascii="Cambria" w:hAnsi="Cambria"/>
+          <w:sz w:val="28"/>
+          <w:szCs w:val="28"/>
+        </w:rPr>
+      </w:pPr>
+    </w:p>
+    <w:p>
+      <w:pPr>
+        <w:pStyle w:val="NoSpacing"/>
+        <w:rPr>
+          <w:rFonts w:ascii="Cambria" w:hAnsi="Cambria"/>
+          <w:b/>
+          <w:sz w:val="28"/>
+          <w:szCs w:val="28"/>
+        </w:rPr>
+      </w:pPr>
+      <w:r>
+        <w:rPr>
+          <w:rFonts w:ascii="Cambria" w:hAnsi="Cambria"/>
+          <w:b/>
+          <w:sz w:val="28"/>
+          <w:szCs w:val="28"/>
+        </w:rPr>
+        <w:t>===================</w:t>
+      </w:r>
+    </w:p>
+    <w:p>
+      <w:pPr>
+        <w:pStyle w:val="NoSpacing"/>
+        <w:rPr>
+          <w:rFonts w:ascii="Cambria" w:hAnsi="Cambria"/>
+          <w:b/>
+          <w:sz w:val="28"/>
+          <w:szCs w:val="28"/>
+        </w:rPr>
+      </w:pPr>
+      <w:r>
+        <w:rPr>
+          <w:rFonts w:ascii="Cambria" w:hAnsi="Cambria"/>
+          <w:b/>
+          <w:sz w:val="28"/>
+          <w:szCs w:val="28"/>
+        </w:rPr>
+        <w:t xml:space="preserve">What is </w:t>
+      </w:r>
+      <w:proofErr w:type="gramStart"/>
+      <w:r>
+        <w:rPr>
+          <w:rFonts w:ascii="Cambria" w:hAnsi="Cambria"/>
+          <w:b/>
+          <w:sz w:val="28"/>
+          <w:szCs w:val="28"/>
+        </w:rPr>
+        <w:t>Database ?</w:t>
+      </w:r>
+      <w:proofErr w:type="gramEnd"/>
+    </w:p>
+    <w:p>
+      <w:pPr>
+        <w:pStyle w:val="NoSpacing"/>
+        <w:rPr>
+          <w:rFonts w:ascii="Cambria" w:hAnsi="Cambria"/>
+          <w:b/>
+          <w:sz w:val="28"/>
+          <w:szCs w:val="28"/>
+        </w:rPr>
+      </w:pPr>
+      <w:r>
+        <w:rPr>
+          <w:rFonts w:ascii="Cambria" w:hAnsi="Cambria"/>
+          <w:b/>
+          <w:sz w:val="28"/>
+          <w:szCs w:val="28"/>
+        </w:rPr>
+        <w:t>===================</w:t>
+      </w:r>
+    </w:p>
+    <w:p>
+      <w:pPr>
+        <w:pStyle w:val="NoSpacing"/>
+        <w:rPr>
+          <w:rFonts w:ascii="Cambria" w:hAnsi="Cambria"/>
+          <w:sz w:val="28"/>
+          <w:szCs w:val="28"/>
+        </w:rPr>
+      </w:pPr>
+    </w:p>
+    <w:p>
+      <w:pPr>
+        <w:pStyle w:val="NoSpacing"/>
+        <w:rPr>
+          <w:rFonts w:ascii="Cambria" w:hAnsi="Cambria"/>
+          <w:sz w:val="28"/>
+          <w:szCs w:val="28"/>
+        </w:rPr>
+      </w:pPr>
+      <w:proofErr w:type="gramStart"/>
+      <w:r>
+        <w:rPr>
+          <w:rFonts w:ascii="Cambria" w:hAnsi="Cambria"/>
+          <w:sz w:val="28"/>
+          <w:szCs w:val="28"/>
+        </w:rPr>
+        <w:t>Database :</w:t>
+      </w:r>
+      <w:proofErr w:type="gramEnd"/>
+      <w:r>
+        <w:rPr>
+          <w:rFonts w:ascii="Cambria" w:hAnsi="Cambria"/>
+          <w:sz w:val="28"/>
+          <w:szCs w:val="28"/>
+        </w:rPr>
+        <w:t xml:space="preserve"> It is a software which is used to store the data permanently.</w:t>
+      </w:r>
+    </w:p>
+    <w:p>
+      <w:pPr>
+        <w:pStyle w:val="NoSpacing"/>
+        <w:rPr>
+          <w:rFonts w:ascii="Cambria" w:hAnsi="Cambria"/>
+          <w:sz w:val="28"/>
+          <w:szCs w:val="28"/>
+        </w:rPr>
+      </w:pPr>
+    </w:p>
+    <w:p>
+      <w:pPr>
+        <w:pStyle w:val="NoSpacing"/>
+        <w:rPr>
+          <w:rFonts w:ascii="Cambria" w:hAnsi="Cambria"/>
+          <w:sz w:val="28"/>
+          <w:szCs w:val="28"/>
+        </w:rPr>
+      </w:pPr>
+      <w:proofErr w:type="spellStart"/>
+      <w:r>
+        <w:rPr>
+          <w:rFonts w:ascii="Cambria" w:hAnsi="Cambria"/>
+          <w:sz w:val="28"/>
+          <w:szCs w:val="28"/>
+        </w:rPr>
+        <w:t>Whatsapp</w:t>
+      </w:r>
+      <w:proofErr w:type="spellEnd"/>
+      <w:r>
+        <w:rPr>
+          <w:rFonts w:ascii="Cambria" w:hAnsi="Cambria"/>
+          <w:sz w:val="28"/>
+          <w:szCs w:val="28"/>
+        </w:rPr>
+        <w:t xml:space="preserve"> Application -------------&gt; Database</w:t>
+      </w:r>
+    </w:p>
+    <w:p>
+      <w:pPr>
+        <w:pStyle w:val="NoSpacing"/>
+        <w:rPr>
+          <w:rFonts w:ascii="Cambria" w:hAnsi="Cambria"/>
+          <w:sz w:val="28"/>
+          <w:szCs w:val="28"/>
+        </w:rPr>
+      </w:pPr>
+    </w:p>
+    <w:p>
+      <w:pPr>
+        <w:pStyle w:val="NoSpacing"/>
+        <w:rPr>
+          <w:rFonts w:ascii="Cambria" w:hAnsi="Cambria"/>
+          <w:sz w:val="28"/>
+          <w:szCs w:val="28"/>
+        </w:rPr>
+      </w:pPr>
+      <w:r>
+        <w:rPr>
+          <w:rFonts w:ascii="Cambria" w:hAnsi="Cambria"/>
+          <w:sz w:val="28"/>
+          <w:szCs w:val="28"/>
+        </w:rPr>
+        <w:tab/>
+      </w:r>
+      <w:r>
+        <w:rPr>
+          <w:rFonts w:ascii="Cambria" w:hAnsi="Cambria"/>
+          <w:sz w:val="28"/>
+          <w:szCs w:val="28"/>
+        </w:rPr>
+        <w:tab/>
+      </w:r>
+      <w:r>
+        <w:rPr>
+          <w:rFonts w:ascii="Cambria" w:hAnsi="Cambria"/>
+          <w:sz w:val="28"/>
+          <w:szCs w:val="28"/>
+        </w:rPr>
+        <w:tab/>
+        <w:t xml:space="preserve">- Text </w:t>
+      </w:r>
+      <w:proofErr w:type="spellStart"/>
+      <w:r>
+        <w:rPr>
+          <w:rFonts w:ascii="Cambria" w:hAnsi="Cambria"/>
+          <w:sz w:val="28"/>
+          <w:szCs w:val="28"/>
+        </w:rPr>
+        <w:t>msgs</w:t>
+      </w:r>
+      <w:proofErr w:type="spellEnd"/>
+    </w:p>
+    <w:p>
+      <w:pPr>
+        <w:pStyle w:val="NoSpacing"/>
+        <w:rPr>
+          <w:rFonts w:ascii="Cambria" w:hAnsi="Cambria"/>
+          <w:sz w:val="28"/>
+          <w:szCs w:val="28"/>
+        </w:rPr>
+      </w:pPr>
+      <w:r>
+        <w:rPr>
+          <w:rFonts w:ascii="Cambria" w:hAnsi="Cambria"/>
+          <w:sz w:val="28"/>
+          <w:szCs w:val="28"/>
+        </w:rPr>
+        <w:tab/>
+      </w:r>
+      <w:r>
+        <w:rPr>
+          <w:rFonts w:ascii="Cambria" w:hAnsi="Cambria"/>
+          <w:sz w:val="28"/>
+          <w:szCs w:val="28"/>
+        </w:rPr>
+        <w:tab/>
+      </w:r>
+      <w:r>
+        <w:rPr>
+          <w:rFonts w:ascii="Cambria" w:hAnsi="Cambria"/>
+          <w:sz w:val="28"/>
+          <w:szCs w:val="28"/>
+        </w:rPr>
+        <w:tab/>
+        <w:t>- Audio files</w:t>
+      </w:r>
+    </w:p>
+    <w:p>
+      <w:pPr>
+        <w:pStyle w:val="NoSpacing"/>
+        <w:rPr>
+          <w:rFonts w:ascii="Cambria" w:hAnsi="Cambria"/>
+          <w:sz w:val="28"/>
+          <w:szCs w:val="28"/>
+        </w:rPr>
+      </w:pPr>
+      <w:r>
+        <w:rPr>
+          <w:rFonts w:ascii="Cambria" w:hAnsi="Cambria"/>
+          <w:sz w:val="28"/>
+          <w:szCs w:val="28"/>
+        </w:rPr>
+        <w:tab/>
+      </w:r>
+      <w:r>
+        <w:rPr>
+          <w:rFonts w:ascii="Cambria" w:hAnsi="Cambria"/>
+          <w:sz w:val="28"/>
+          <w:szCs w:val="28"/>
+        </w:rPr>
+        <w:tab/>
+      </w:r>
+      <w:r>
+        <w:rPr>
+          <w:rFonts w:ascii="Cambria" w:hAnsi="Cambria"/>
+          <w:sz w:val="28"/>
+          <w:szCs w:val="28"/>
+        </w:rPr>
+        <w:tab/>
+        <w:t>- Video files</w:t>
+      </w:r>
+    </w:p>
+    <w:p>
+      <w:pPr>
+        <w:pStyle w:val="NoSpacing"/>
+        <w:rPr>
+          <w:rFonts w:ascii="Cambria" w:hAnsi="Cambria"/>
+          <w:sz w:val="28"/>
+          <w:szCs w:val="28"/>
+        </w:rPr>
+      </w:pPr>
+      <w:r>
+        <w:rPr>
+          <w:rFonts w:ascii="Cambria" w:hAnsi="Cambria"/>
+          <w:sz w:val="28"/>
+          <w:szCs w:val="28"/>
+        </w:rPr>
+        <w:tab/>
+      </w:r>
+      <w:r>
+        <w:rPr>
+          <w:rFonts w:ascii="Cambria" w:hAnsi="Cambria"/>
+          <w:sz w:val="28"/>
+          <w:szCs w:val="28"/>
+        </w:rPr>
+        <w:tab/>
+      </w:r>
+      <w:r>
+        <w:rPr>
+          <w:rFonts w:ascii="Cambria" w:hAnsi="Cambria"/>
+          <w:sz w:val="28"/>
+          <w:szCs w:val="28"/>
+        </w:rPr>
+        <w:tab/>
+        <w:t>- Documents</w:t>
+      </w:r>
+    </w:p>
+    <w:p>
+      <w:pPr>
+        <w:pStyle w:val="NoSpacing"/>
+        <w:rPr>
+          <w:rFonts w:ascii="Cambria" w:hAnsi="Cambria"/>
+          <w:sz w:val="28"/>
+          <w:szCs w:val="28"/>
+        </w:rPr>
+      </w:pPr>
+    </w:p>
+    <w:p>
+      <w:pPr>
+        <w:pStyle w:val="NoSpacing"/>
+        <w:rPr>
+          <w:rFonts w:ascii="Cambria" w:hAnsi="Cambria"/>
+          <w:sz w:val="28"/>
+          <w:szCs w:val="28"/>
+        </w:rPr>
+      </w:pPr>
+      <w:r>
+        <w:rPr>
+          <w:rFonts w:ascii="Cambria" w:hAnsi="Cambria"/>
+          <w:sz w:val="28"/>
+          <w:szCs w:val="28"/>
+        </w:rPr>
+        <w:t>=&gt; Every s/w application will use database to store the data permanently.</w:t>
+      </w:r>
+    </w:p>
+    <w:p>
+      <w:pPr>
+        <w:pStyle w:val="NoSpacing"/>
+        <w:rPr>
+          <w:rFonts w:ascii="Cambria" w:hAnsi="Cambria"/>
+          <w:sz w:val="28"/>
+          <w:szCs w:val="28"/>
+        </w:rPr>
+      </w:pPr>
+    </w:p>
+    <w:p>
+      <w:pPr>
+        <w:pStyle w:val="NoSpacing"/>
+        <w:rPr>
+          <w:rFonts w:ascii="Cambria" w:hAnsi="Cambria"/>
+          <w:sz w:val="28"/>
+          <w:szCs w:val="28"/>
+        </w:rPr>
+      </w:pPr>
+      <w:r>
+        <w:rPr>
+          <w:rFonts w:ascii="Cambria" w:hAnsi="Cambria"/>
+          <w:sz w:val="28"/>
+          <w:szCs w:val="28"/>
+        </w:rPr>
+        <w:t>=&gt; Software applications will use SQL to communicate with databases.</w:t>
+      </w:r>
+    </w:p>
+    <w:p>
+      <w:pPr>
+        <w:pStyle w:val="NoSpacing"/>
+        <w:rPr>
+          <w:rFonts w:ascii="Cambria" w:hAnsi="Cambria"/>
+          <w:sz w:val="28"/>
+          <w:szCs w:val="28"/>
+        </w:rPr>
+      </w:pPr>
+    </w:p>
+    <w:p>
+      <w:pPr>
+        <w:pStyle w:val="NoSpacing"/>
+        <w:rPr>
+          <w:rFonts w:ascii="Cambria" w:hAnsi="Cambria"/>
+          <w:sz w:val="28"/>
+          <w:szCs w:val="28"/>
+        </w:rPr>
+      </w:pPr>
+      <w:r>
+        <w:rPr>
+          <w:rFonts w:ascii="Cambria" w:hAnsi="Cambria"/>
+          <w:sz w:val="28"/>
+          <w:szCs w:val="28"/>
+        </w:rPr>
+        <w:tab/>
+      </w:r>
+      <w:r>
+        <w:rPr>
+          <w:rFonts w:ascii="Cambria" w:hAnsi="Cambria"/>
+          <w:sz w:val="28"/>
+          <w:szCs w:val="28"/>
+        </w:rPr>
+        <w:tab/>
+      </w:r>
+      <w:r>
+        <w:rPr>
+          <w:rFonts w:ascii="Cambria" w:hAnsi="Cambria"/>
+          <w:sz w:val="28"/>
+          <w:szCs w:val="28"/>
+        </w:rPr>
+        <w:tab/>
+        <w:t xml:space="preserve">                 SQL</w:t>
+      </w:r>
+    </w:p>
+    <w:p>
+      <w:pPr>
+        <w:pStyle w:val="NoSpacing"/>
+        <w:rPr>
+          <w:rFonts w:ascii="Cambria" w:hAnsi="Cambria"/>
+          <w:sz w:val="28"/>
+          <w:szCs w:val="28"/>
+        </w:rPr>
+      </w:pPr>
+      <w:r>
+        <w:rPr>
+          <w:rFonts w:ascii="Cambria" w:hAnsi="Cambria"/>
+          <w:sz w:val="28"/>
+          <w:szCs w:val="28"/>
+        </w:rPr>
+        <w:tab/>
+      </w:r>
+      <w:r>
+        <w:rPr>
+          <w:rFonts w:ascii="Cambria" w:hAnsi="Cambria"/>
+          <w:sz w:val="28"/>
+          <w:szCs w:val="28"/>
+        </w:rPr>
+        <w:tab/>
+      </w:r>
+      <w:r>
+        <w:rPr>
+          <w:rFonts w:ascii="Cambria" w:hAnsi="Cambria"/>
+          <w:sz w:val="28"/>
+          <w:szCs w:val="28"/>
+        </w:rPr>
+        <w:tab/>
+        <w:t>Application --------------&gt; Database</w:t>
+      </w:r>
+    </w:p>
+    <w:p>
+      <w:pPr>
+        <w:pStyle w:val="NoSpacing"/>
+        <w:rPr>
+          <w:rFonts w:ascii="Cambria" w:hAnsi="Cambria"/>
+          <w:sz w:val="28"/>
+          <w:szCs w:val="28"/>
+        </w:rPr>
+      </w:pPr>
+    </w:p>
+    <w:p>
+      <w:pPr>
+        <w:pStyle w:val="NoSpacing"/>
+        <w:rPr>
+          <w:rFonts w:ascii="Cambria" w:hAnsi="Cambria"/>
+          <w:sz w:val="28"/>
+          <w:szCs w:val="28"/>
+        </w:rPr>
+      </w:pPr>
+      <w:r>
+        <w:rPr>
+          <w:rFonts w:ascii="Cambria" w:hAnsi="Cambria"/>
+          <w:sz w:val="28"/>
+          <w:szCs w:val="28"/>
+        </w:rPr>
+        <w:t>=&gt; Using SQL we can perform CRUD operations in the database.</w:t>
+      </w:r>
+    </w:p>
+    <w:p>
+      <w:pPr>
+        <w:pStyle w:val="NoSpacing"/>
+        <w:rPr>
+          <w:rFonts w:ascii="Cambria" w:hAnsi="Cambria"/>
+          <w:sz w:val="28"/>
+          <w:szCs w:val="28"/>
+        </w:rPr>
+      </w:pPr>
+    </w:p>
+    <w:p>
+      <w:pPr>
+        <w:pStyle w:val="NoSpacing"/>
+        <w:rPr>
+          <w:rFonts w:ascii="Cambria" w:hAnsi="Cambria"/>
+          <w:b/>
+          <w:sz w:val="28"/>
+          <w:szCs w:val="28"/>
+        </w:rPr>
+      </w:pPr>
+      <w:r>
+        <w:rPr>
+          <w:rFonts w:ascii="Cambria" w:hAnsi="Cambria"/>
+          <w:sz w:val="28"/>
+          <w:szCs w:val="28"/>
+        </w:rPr>
+        <w:tab/>
+      </w:r>
+      <w:r>
+        <w:rPr>
+          <w:rFonts w:ascii="Cambria" w:hAnsi="Cambria"/>
+          <w:sz w:val="28"/>
+          <w:szCs w:val="28"/>
+        </w:rPr>
+        <w:tab/>
+      </w:r>
+      <w:r>
+        <w:rPr>
+          <w:rFonts w:ascii="Cambria" w:hAnsi="Cambria"/>
+          <w:sz w:val="28"/>
+          <w:szCs w:val="28"/>
+        </w:rPr>
+        <w:tab/>
+      </w:r>
+      <w:r>
+        <w:rPr>
+          <w:rFonts w:ascii="Cambria" w:hAnsi="Cambria"/>
+          <w:b/>
+          <w:sz w:val="28"/>
+          <w:szCs w:val="28"/>
+        </w:rPr>
+        <w:t>C -&gt; Create</w:t>
+      </w:r>
+    </w:p>
+    <w:p>
+      <w:pPr>
+        <w:pStyle w:val="NoSpacing"/>
+        <w:rPr>
+          <w:rFonts w:ascii="Cambria" w:hAnsi="Cambria"/>
+          <w:b/>
+          <w:sz w:val="28"/>
+          <w:szCs w:val="28"/>
+        </w:rPr>
+      </w:pPr>
+      <w:r>
+        <w:rPr>
+          <w:rFonts w:ascii="Cambria" w:hAnsi="Cambria"/>
+          <w:b/>
+          <w:sz w:val="28"/>
+          <w:szCs w:val="28"/>
+        </w:rPr>
+        <w:tab/>
+      </w:r>
+      <w:r>
+        <w:rPr>
+          <w:rFonts w:ascii="Cambria" w:hAnsi="Cambria"/>
+          <w:b/>
+          <w:sz w:val="28"/>
+          <w:szCs w:val="28"/>
+        </w:rPr>
+        <w:tab/>
+      </w:r>
+      <w:r>
+        <w:rPr>
+          <w:rFonts w:ascii="Cambria" w:hAnsi="Cambria"/>
+          <w:b/>
+          <w:sz w:val="28"/>
+          <w:szCs w:val="28"/>
+        </w:rPr>
+        <w:tab/>
+        <w:t>R -&gt; Retrieve</w:t>
+      </w:r>
+    </w:p>
+    <w:p>
+      <w:pPr>
+        <w:pStyle w:val="NoSpacing"/>
+        <w:rPr>
+          <w:rFonts w:ascii="Cambria" w:hAnsi="Cambria"/>
+          <w:b/>
+          <w:sz w:val="28"/>
+          <w:szCs w:val="28"/>
+        </w:rPr>
+      </w:pPr>
+      <w:r>
+        <w:rPr>
+          <w:rFonts w:ascii="Cambria" w:hAnsi="Cambria"/>
+          <w:b/>
+          <w:sz w:val="28"/>
+          <w:szCs w:val="28"/>
+        </w:rPr>
+        <w:tab/>
+      </w:r>
+      <w:r>
+        <w:rPr>
+          <w:rFonts w:ascii="Cambria" w:hAnsi="Cambria"/>
+          <w:b/>
+          <w:sz w:val="28"/>
+          <w:szCs w:val="28"/>
+        </w:rPr>
+        <w:tab/>
+      </w:r>
+      <w:r>
+        <w:rPr>
+          <w:rFonts w:ascii="Cambria" w:hAnsi="Cambria"/>
+          <w:b/>
+          <w:sz w:val="28"/>
+          <w:szCs w:val="28"/>
+        </w:rPr>
+        <w:tab/>
+        <w:t>U -&gt; Update</w:t>
+      </w:r>
+    </w:p>
+    <w:p>
+      <w:pPr>
+        <w:pStyle w:val="NoSpacing"/>
+        <w:rPr>
+          <w:rFonts w:ascii="Cambria" w:hAnsi="Cambria"/>
+          <w:b/>
+          <w:sz w:val="28"/>
+          <w:szCs w:val="28"/>
+        </w:rPr>
+      </w:pPr>
+      <w:r>
+        <w:rPr>
+          <w:rFonts w:ascii="Cambria" w:hAnsi="Cambria"/>
+          <w:b/>
+          <w:sz w:val="28"/>
+          <w:szCs w:val="28"/>
+        </w:rPr>
+        <w:tab/>
+      </w:r>
+      <w:r>
+        <w:rPr>
+          <w:rFonts w:ascii="Cambria" w:hAnsi="Cambria"/>
+          <w:b/>
+          <w:sz w:val="28"/>
+          <w:szCs w:val="28"/>
+        </w:rPr>
+        <w:tab/>
+      </w:r>
+      <w:r>
+        <w:rPr>
+          <w:rFonts w:ascii="Cambria" w:hAnsi="Cambria"/>
+          <w:b/>
+          <w:sz w:val="28"/>
+          <w:szCs w:val="28"/>
+        </w:rPr>
+        <w:tab/>
+        <w:t>D -&gt; Delete</w:t>
+      </w:r>
+    </w:p>
+    <w:p>
+      <w:pPr>
+        <w:pStyle w:val="NoSpacing"/>
+        <w:rPr>
+          <w:rFonts w:ascii="Cambria" w:hAnsi="Cambria"/>
+          <w:sz w:val="28"/>
+          <w:szCs w:val="28"/>
+        </w:rPr>
+      </w:pPr>
+    </w:p>
+    <w:p>
+      <w:pPr>
+        <w:pStyle w:val="NoSpacing"/>
+        <w:rPr>
+          <w:rFonts w:ascii="Cambria" w:hAnsi="Cambria"/>
+          <w:sz w:val="28"/>
+          <w:szCs w:val="28"/>
+        </w:rPr>
+      </w:pPr>
+      <w:r>
+        <w:rPr>
+          <w:rFonts w:ascii="Cambria" w:hAnsi="Cambria"/>
+          <w:sz w:val="28"/>
+          <w:szCs w:val="28"/>
+        </w:rPr>
+        <w:t>=&gt; We have several databases in the market</w:t>
+      </w:r>
+    </w:p>
+    <w:p>
+      <w:pPr>
+        <w:pStyle w:val="NoSpacing"/>
+        <w:rPr>
+          <w:rFonts w:ascii="Cambria" w:hAnsi="Cambria"/>
+          <w:sz w:val="28"/>
+          <w:szCs w:val="28"/>
+        </w:rPr>
+      </w:pPr>
+    </w:p>
+    <w:p>
+      <w:pPr>
+        <w:pStyle w:val="NoSpacing"/>
+        <w:rPr>
+          <w:rFonts w:ascii="Cambria" w:hAnsi="Cambria"/>
+          <w:sz w:val="28"/>
+          <w:szCs w:val="28"/>
+        </w:rPr>
+      </w:pPr>
+      <w:r>
+        <w:rPr>
+          <w:rFonts w:ascii="Cambria" w:hAnsi="Cambria"/>
+          <w:sz w:val="28"/>
+          <w:szCs w:val="28"/>
+        </w:rPr>
+        <w:tab/>
+      </w:r>
+      <w:r>
+        <w:rPr>
+          <w:rFonts w:ascii="Cambria" w:hAnsi="Cambria"/>
+          <w:sz w:val="28"/>
+          <w:szCs w:val="28"/>
+        </w:rPr>
+        <w:tab/>
+      </w:r>
+      <w:r>
+        <w:rPr>
+          <w:rFonts w:ascii="Cambria" w:hAnsi="Cambria"/>
+          <w:sz w:val="28"/>
+          <w:szCs w:val="28"/>
+        </w:rPr>
+        <w:tab/>
+        <w:t>- Oracle</w:t>
+      </w:r>
+    </w:p>
+    <w:p>
+      <w:pPr>
+        <w:pStyle w:val="NoSpacing"/>
+        <w:rPr>
+          <w:rFonts w:ascii="Cambria" w:hAnsi="Cambria"/>
+          <w:sz w:val="28"/>
+          <w:szCs w:val="28"/>
+        </w:rPr>
+      </w:pPr>
+      <w:r>
+        <w:rPr>
+          <w:rFonts w:ascii="Cambria" w:hAnsi="Cambria"/>
+          <w:sz w:val="28"/>
+          <w:szCs w:val="28"/>
+        </w:rPr>
+        <w:tab/>
+      </w:r>
+      <w:r>
+        <w:rPr>
+          <w:rFonts w:ascii="Cambria" w:hAnsi="Cambria"/>
+          <w:sz w:val="28"/>
+          <w:szCs w:val="28"/>
+        </w:rPr>
+        <w:tab/>
+      </w:r>
+      <w:r>
+        <w:rPr>
+          <w:rFonts w:ascii="Cambria" w:hAnsi="Cambria"/>
+          <w:sz w:val="28"/>
+          <w:szCs w:val="28"/>
+        </w:rPr>
+        <w:tab/>
+        <w:t>- MySQL</w:t>
+      </w:r>
+    </w:p>
+    <w:p>
+      <w:pPr>
+        <w:pStyle w:val="NoSpacing"/>
+        <w:rPr>
+          <w:rFonts w:ascii="Cambria" w:hAnsi="Cambria"/>
+          <w:sz w:val="28"/>
+          <w:szCs w:val="28"/>
+        </w:rPr>
+      </w:pPr>
+      <w:r>
+        <w:rPr>
+          <w:rFonts w:ascii="Cambria" w:hAnsi="Cambria"/>
+          <w:sz w:val="28"/>
+          <w:szCs w:val="28"/>
+        </w:rPr>
+        <w:tab/>
+      </w:r>
+      <w:r>
+        <w:rPr>
+          <w:rFonts w:ascii="Cambria" w:hAnsi="Cambria"/>
+          <w:sz w:val="28"/>
+          <w:szCs w:val="28"/>
+        </w:rPr>
+        <w:tab/>
+      </w:r>
+      <w:r>
+        <w:rPr>
+          <w:rFonts w:ascii="Cambria" w:hAnsi="Cambria"/>
+          <w:sz w:val="28"/>
+          <w:szCs w:val="28"/>
+        </w:rPr>
+        <w:tab/>
+        <w:t xml:space="preserve">- </w:t>
+      </w:r>
+      <w:proofErr w:type="spellStart"/>
+      <w:r>
+        <w:rPr>
+          <w:rFonts w:ascii="Cambria" w:hAnsi="Cambria"/>
+          <w:sz w:val="28"/>
+          <w:szCs w:val="28"/>
+        </w:rPr>
+        <w:t>SQLServer</w:t>
+      </w:r>
+      <w:proofErr w:type="spellEnd"/>
+    </w:p>
+    <w:p>
+      <w:pPr>
+        <w:pStyle w:val="NoSpacing"/>
+        <w:rPr>
+          <w:rFonts w:ascii="Cambria" w:hAnsi="Cambria"/>
+          <w:sz w:val="28"/>
+          <w:szCs w:val="28"/>
+        </w:rPr>
+      </w:pPr>
+      <w:r>
+        <w:rPr>
+          <w:rFonts w:ascii="Cambria" w:hAnsi="Cambria"/>
+          <w:sz w:val="28"/>
+          <w:szCs w:val="28"/>
+        </w:rPr>
+        <w:tab/>
+      </w:r>
+      <w:r>
+        <w:rPr>
+          <w:rFonts w:ascii="Cambria" w:hAnsi="Cambria"/>
+          <w:sz w:val="28"/>
+          <w:szCs w:val="28"/>
+        </w:rPr>
+        <w:tab/>
+      </w:r>
+      <w:r>
+        <w:rPr>
+          <w:rFonts w:ascii="Cambria" w:hAnsi="Cambria"/>
+          <w:sz w:val="28"/>
+          <w:szCs w:val="28"/>
+        </w:rPr>
+        <w:tab/>
+        <w:t xml:space="preserve">- </w:t>
+      </w:r>
+      <w:proofErr w:type="spellStart"/>
+      <w:proofErr w:type="gramStart"/>
+      <w:r>
+        <w:rPr>
+          <w:rFonts w:ascii="Cambria" w:hAnsi="Cambria"/>
+          <w:sz w:val="28"/>
+          <w:szCs w:val="28"/>
+        </w:rPr>
+        <w:t>PostGres</w:t>
+      </w:r>
+      <w:proofErr w:type="spellEnd"/>
+      <w:r>
+        <w:rPr>
+          <w:rFonts w:ascii="Cambria" w:hAnsi="Cambria"/>
+          <w:sz w:val="28"/>
+          <w:szCs w:val="28"/>
+        </w:rPr>
+        <w:t xml:space="preserve"> ....</w:t>
+      </w:r>
+      <w:proofErr w:type="gramEnd"/>
+    </w:p>
+    <w:p>
+      <w:pPr>
+        <w:pStyle w:val="NoSpacing"/>
+        <w:rPr>
+          <w:rFonts w:ascii="Cambria" w:hAnsi="Cambria"/>
+          <w:sz w:val="28"/>
+          <w:szCs w:val="28"/>
+        </w:rPr>
+      </w:pPr>
+    </w:p>
+    <w:p>
+      <w:pPr>
+        <w:pStyle w:val="NoSpacing"/>
+        <w:rPr>
+          <w:rFonts w:ascii="Cambria" w:hAnsi="Cambria"/>
+          <w:sz w:val="28"/>
+          <w:szCs w:val="28"/>
+        </w:rPr>
+      </w:pPr>
+      <w:r>
+        <w:rPr>
+          <w:rFonts w:ascii="Cambria" w:hAnsi="Cambria"/>
+          <w:sz w:val="28"/>
+          <w:szCs w:val="28"/>
+        </w:rPr>
+        <w:t>=&gt; The above databases are called as Relational Databases.</w:t>
+      </w:r>
+    </w:p>
+    <w:p>
+      <w:pPr>
+        <w:pStyle w:val="NoSpacing"/>
+        <w:rPr>
+          <w:rFonts w:ascii="Cambria" w:hAnsi="Cambria"/>
+          <w:sz w:val="28"/>
+          <w:szCs w:val="28"/>
+        </w:rPr>
+      </w:pPr>
+    </w:p>
+    <w:p>
+      <w:pPr>
+        <w:pStyle w:val="NoSpacing"/>
+        <w:rPr>
+          <w:rFonts w:ascii="Cambria" w:hAnsi="Cambria"/>
+          <w:sz w:val="28"/>
+          <w:szCs w:val="28"/>
+        </w:rPr>
+      </w:pPr>
+      <w:r>
+        <w:rPr>
+          <w:rFonts w:ascii="Cambria" w:hAnsi="Cambria"/>
+          <w:sz w:val="28"/>
+          <w:szCs w:val="28"/>
+        </w:rPr>
+        <w:t>=&gt; Relational databases will store the data using tables.</w:t>
+      </w:r>
+    </w:p>
+    <w:p>
+      <w:pPr>
+        <w:pStyle w:val="NoSpacing"/>
+        <w:rPr>
+          <w:rFonts w:ascii="Cambria" w:hAnsi="Cambria"/>
+          <w:sz w:val="28"/>
+          <w:szCs w:val="28"/>
+        </w:rPr>
+      </w:pPr>
+    </w:p>
+    <w:p>
+      <w:pPr>
+        <w:pStyle w:val="NoSpacing"/>
+        <w:rPr>
+          <w:rFonts w:ascii="Cambria" w:hAnsi="Cambria"/>
+          <w:sz w:val="28"/>
+          <w:szCs w:val="28"/>
+        </w:rPr>
+      </w:pPr>
+      <w:r>
+        <w:rPr>
+          <w:rFonts w:ascii="Cambria" w:hAnsi="Cambria"/>
+          <w:sz w:val="28"/>
+          <w:szCs w:val="28"/>
+        </w:rPr>
+        <w:t>=&gt; Table represents data using Rows and columns.</w:t>
+      </w:r>
+      <w:r>
+        <w:rPr>
+          <w:rFonts w:ascii="Cambria" w:hAnsi="Cambria"/>
+          <w:sz w:val="28"/>
+          <w:szCs w:val="28"/>
+        </w:rPr>
+        <w:tab/>
+      </w:r>
+    </w:p>
+    <w:p>
+      <w:pPr>
+        <w:pStyle w:val="NoSpacing"/>
+        <w:rPr>
+          <w:rFonts w:ascii="Cambria" w:hAnsi="Cambria"/>
+          <w:sz w:val="28"/>
+          <w:szCs w:val="28"/>
+        </w:rPr>
+      </w:pPr>
+    </w:p>
+    <w:p>
+      <w:pPr>
+        <w:pStyle w:val="NoSpacing"/>
+        <w:rPr>
+          <w:rFonts w:ascii="Cambria" w:hAnsi="Cambria"/>
+          <w:b/>
+          <w:sz w:val="28"/>
+          <w:szCs w:val="28"/>
+        </w:rPr>
+      </w:pPr>
+      <w:r>
+        <w:rPr>
+          <w:rFonts w:ascii="Cambria" w:hAnsi="Cambria"/>
+          <w:b/>
+          <w:sz w:val="28"/>
+          <w:szCs w:val="28"/>
+        </w:rPr>
+        <w:t>=================</w:t>
+      </w:r>
+    </w:p>
+    <w:p>
+      <w:pPr>
+        <w:pStyle w:val="NoSpacing"/>
+        <w:rPr>
+          <w:rFonts w:ascii="Cambria" w:hAnsi="Cambria"/>
+          <w:b/>
+          <w:sz w:val="28"/>
+          <w:szCs w:val="28"/>
+        </w:rPr>
+      </w:pPr>
+      <w:r>
+        <w:rPr>
+          <w:rFonts w:ascii="Cambria" w:hAnsi="Cambria"/>
+          <w:b/>
+          <w:sz w:val="28"/>
+          <w:szCs w:val="28"/>
+        </w:rPr>
+        <w:t>Database Setup</w:t>
+      </w:r>
+    </w:p>
+    <w:p>
+      <w:pPr>
+        <w:pStyle w:val="NoSpacing"/>
+        <w:rPr>
+          <w:rFonts w:ascii="Cambria" w:hAnsi="Cambria"/>
+          <w:b/>
+          <w:sz w:val="28"/>
+          <w:szCs w:val="28"/>
+        </w:rPr>
+      </w:pPr>
+      <w:r>
+        <w:rPr>
+          <w:rFonts w:ascii="Cambria" w:hAnsi="Cambria"/>
+          <w:b/>
+          <w:sz w:val="28"/>
+          <w:szCs w:val="28"/>
+        </w:rPr>
+        <w:t>=================</w:t>
+      </w:r>
+    </w:p>
+    <w:p>
+      <w:pPr>
+        <w:pStyle w:val="NoSpacing"/>
+        <w:rPr>
+          <w:rFonts w:ascii="Cambria" w:hAnsi="Cambria"/>
+          <w:sz w:val="28"/>
+          <w:szCs w:val="28"/>
+        </w:rPr>
+      </w:pPr>
+    </w:p>
+    <w:p>
+      <w:pPr>
+        <w:pStyle w:val="NoSpacing"/>
+        <w:rPr>
+          <w:rFonts w:ascii="Cambria" w:hAnsi="Cambria"/>
+          <w:sz w:val="28"/>
+          <w:szCs w:val="28"/>
+        </w:rPr>
+      </w:pPr>
+      <w:r>
+        <w:rPr>
+          <w:rFonts w:ascii="Cambria" w:hAnsi="Cambria"/>
+          <w:sz w:val="28"/>
+          <w:szCs w:val="28"/>
+        </w:rPr>
+        <w:t>=&gt; We can setup database in 2 ways</w:t>
+      </w:r>
+    </w:p>
+    <w:p>
+      <w:pPr>
+        <w:pStyle w:val="NoSpacing"/>
+        <w:rPr>
+          <w:rFonts w:ascii="Cambria" w:hAnsi="Cambria"/>
+          <w:sz w:val="28"/>
+          <w:szCs w:val="28"/>
+        </w:rPr>
+      </w:pPr>
+    </w:p>
+    <w:p>
+      <w:pPr>
+        <w:pStyle w:val="NoSpacing"/>
+        <w:rPr>
+          <w:rFonts w:ascii="Cambria" w:hAnsi="Cambria"/>
+          <w:sz w:val="28"/>
+          <w:szCs w:val="28"/>
+        </w:rPr>
+      </w:pPr>
+      <w:r>
+        <w:rPr>
+          <w:rFonts w:ascii="Cambria" w:hAnsi="Cambria"/>
+          <w:sz w:val="28"/>
+          <w:szCs w:val="28"/>
+        </w:rPr>
+        <w:tab/>
+      </w:r>
+      <w:r>
+        <w:rPr>
+          <w:rFonts w:ascii="Cambria" w:hAnsi="Cambria"/>
+          <w:sz w:val="28"/>
+          <w:szCs w:val="28"/>
+        </w:rPr>
+        <w:tab/>
+        <w:t>1) On-</w:t>
+      </w:r>
+      <w:proofErr w:type="spellStart"/>
+      <w:r>
+        <w:rPr>
+          <w:rFonts w:ascii="Cambria" w:hAnsi="Cambria"/>
+          <w:sz w:val="28"/>
+          <w:szCs w:val="28"/>
+        </w:rPr>
+        <w:t>Prem</w:t>
+      </w:r>
+      <w:proofErr w:type="spellEnd"/>
+      <w:r>
+        <w:rPr>
+          <w:rFonts w:ascii="Cambria" w:hAnsi="Cambria"/>
+          <w:sz w:val="28"/>
+          <w:szCs w:val="28"/>
+        </w:rPr>
+        <w:t xml:space="preserve"> Database</w:t>
+      </w:r>
+    </w:p>
+    <w:p>
+      <w:pPr>
+        <w:pStyle w:val="NoSpacing"/>
+        <w:rPr>
+          <w:rFonts w:ascii="Cambria" w:hAnsi="Cambria"/>
+          <w:sz w:val="28"/>
+          <w:szCs w:val="28"/>
+        </w:rPr>
+      </w:pPr>
+    </w:p>
+    <w:p>
+      <w:pPr>
+        <w:pStyle w:val="NoSpacing"/>
+        <w:rPr>
+          <w:rFonts w:ascii="Cambria" w:hAnsi="Cambria"/>
+          <w:sz w:val="28"/>
+          <w:szCs w:val="28"/>
+        </w:rPr>
+      </w:pPr>
+      <w:r>
+        <w:rPr>
+          <w:rFonts w:ascii="Cambria" w:hAnsi="Cambria"/>
+          <w:sz w:val="28"/>
+          <w:szCs w:val="28"/>
+        </w:rPr>
+        <w:tab/>
+      </w:r>
+      <w:r>
+        <w:rPr>
+          <w:rFonts w:ascii="Cambria" w:hAnsi="Cambria"/>
+          <w:sz w:val="28"/>
+          <w:szCs w:val="28"/>
+        </w:rPr>
+        <w:tab/>
+        <w:t>2) Cloud Database</w:t>
+      </w:r>
+    </w:p>
+    <w:p>
+      <w:pPr>
+        <w:pStyle w:val="NoSpacing"/>
+        <w:rPr>
+          <w:rFonts w:ascii="Cambria" w:hAnsi="Cambria"/>
+          <w:b/>
+          <w:sz w:val="28"/>
+          <w:szCs w:val="28"/>
+        </w:rPr>
+      </w:pPr>
+    </w:p>
+    <w:p>
+      <w:pPr>
+        <w:pStyle w:val="NoSpacing"/>
+        <w:rPr>
+          <w:rFonts w:ascii="Cambria" w:hAnsi="Cambria"/>
+          <w:b/>
+          <w:sz w:val="28"/>
+          <w:szCs w:val="28"/>
+        </w:rPr>
+      </w:pPr>
+      <w:r>
+        <w:rPr>
+          <w:rFonts w:ascii="Cambria" w:hAnsi="Cambria"/>
+          <w:b/>
+          <w:sz w:val="28"/>
+          <w:szCs w:val="28"/>
+        </w:rPr>
+        <w:t>==================================</w:t>
+      </w:r>
+    </w:p>
+    <w:p>
+      <w:pPr>
+        <w:pStyle w:val="NoSpacing"/>
+        <w:rPr>
+          <w:rFonts w:ascii="Cambria" w:hAnsi="Cambria"/>
+          <w:b/>
+          <w:sz w:val="28"/>
+          <w:szCs w:val="28"/>
+        </w:rPr>
+      </w:pPr>
+      <w:r>
+        <w:rPr>
+          <w:rFonts w:ascii="Cambria" w:hAnsi="Cambria"/>
+          <w:b/>
+          <w:sz w:val="28"/>
+          <w:szCs w:val="28"/>
+        </w:rPr>
+        <w:t>Challenges with On-</w:t>
+      </w:r>
+      <w:proofErr w:type="spellStart"/>
+      <w:r>
+        <w:rPr>
+          <w:rFonts w:ascii="Cambria" w:hAnsi="Cambria"/>
+          <w:b/>
+          <w:sz w:val="28"/>
+          <w:szCs w:val="28"/>
+        </w:rPr>
+        <w:t>Prem</w:t>
+      </w:r>
+      <w:proofErr w:type="spellEnd"/>
+      <w:r>
+        <w:rPr>
+          <w:rFonts w:ascii="Cambria" w:hAnsi="Cambria"/>
+          <w:b/>
+          <w:sz w:val="28"/>
+          <w:szCs w:val="28"/>
+        </w:rPr>
+        <w:t xml:space="preserve"> Database</w:t>
+      </w:r>
+    </w:p>
+    <w:p>
+      <w:pPr>
+        <w:pStyle w:val="NoSpacing"/>
+        <w:rPr>
+          <w:rFonts w:ascii="Cambria" w:hAnsi="Cambria"/>
+          <w:b/>
+          <w:sz w:val="28"/>
+          <w:szCs w:val="28"/>
+        </w:rPr>
+      </w:pPr>
+      <w:r>
+        <w:rPr>
+          <w:rFonts w:ascii="Cambria" w:hAnsi="Cambria"/>
+          <w:b/>
+          <w:sz w:val="28"/>
+          <w:szCs w:val="28"/>
+        </w:rPr>
+        <w:t>==================================</w:t>
+      </w:r>
+    </w:p>
+    <w:p>
+      <w:pPr>
+        <w:pStyle w:val="NoSpacing"/>
+        <w:rPr>
+          <w:rFonts w:ascii="Cambria" w:hAnsi="Cambria"/>
+          <w:b/>
+          <w:sz w:val="28"/>
+          <w:szCs w:val="28"/>
+        </w:rPr>
+      </w:pPr>
+    </w:p>
+    <w:p>
+      <w:pPr>
+        <w:pStyle w:val="NoSpacing"/>
+        <w:rPr>
+          <w:rFonts w:ascii="Cambria" w:hAnsi="Cambria"/>
+          <w:sz w:val="28"/>
+          <w:szCs w:val="28"/>
+        </w:rPr>
+      </w:pPr>
+      <w:r>
+        <w:rPr>
+          <w:rFonts w:ascii="Cambria" w:hAnsi="Cambria"/>
+          <w:sz w:val="28"/>
+          <w:szCs w:val="28"/>
+        </w:rPr>
+        <w:t>You Download and Install database on your own.</w:t>
+      </w:r>
+    </w:p>
+    <w:p>
+      <w:pPr>
+        <w:pStyle w:val="NoSpacing"/>
+        <w:rPr>
+          <w:rFonts w:ascii="Cambria" w:hAnsi="Cambria"/>
+          <w:sz w:val="28"/>
+          <w:szCs w:val="28"/>
+        </w:rPr>
+      </w:pPr>
+    </w:p>
+    <w:p>
+      <w:pPr>
+        <w:pStyle w:val="NoSpacing"/>
+        <w:rPr>
+          <w:rFonts w:ascii="Cambria" w:hAnsi="Cambria"/>
+          <w:sz w:val="28"/>
+          <w:szCs w:val="28"/>
+        </w:rPr>
+      </w:pPr>
+    </w:p>
+    <w:p>
+      <w:pPr>
+        <w:pStyle w:val="NoSpacing"/>
+        <w:rPr>
+          <w:rFonts w:ascii="Cambria" w:hAnsi="Cambria"/>
+          <w:sz w:val="28"/>
+          <w:szCs w:val="28"/>
+        </w:rPr>
+        <w:sectPr>
+          <w:type w:val="continuous"/>
+          <w:pgSz w:w="12240" w:h="15840"/>
+          <w:pgMar w:top="720" w:right="720" w:bottom="720" w:left="864" w:header="720" w:footer="720" w:gutter="0"/>
+          <w:cols w:space="720"/>
+          <w:docGrid w:linePitch="360"/>
+        </w:sectPr>
+      </w:pPr>
+    </w:p>
+    <w:p>
+      <w:pPr>
+        <w:pStyle w:val="NoSpacing"/>
+        <w:rPr>
+          <w:rFonts w:ascii="Cambria" w:hAnsi="Cambria"/>
+          <w:sz w:val="28"/>
+          <w:szCs w:val="28"/>
+        </w:rPr>
+      </w:pPr>
+      <w:r>
+        <w:rPr>
+          <w:rFonts w:ascii="Cambria" w:hAnsi="Cambria"/>
+          <w:sz w:val="28"/>
+          <w:szCs w:val="28"/>
+        </w:rPr>
+        <w:t>1) Purchase DB server license</w:t>
+      </w:r>
+    </w:p>
+    <w:p>
+      <w:pPr>
+        <w:pStyle w:val="NoSpacing"/>
+        <w:rPr>
+          <w:rFonts w:ascii="Cambria" w:hAnsi="Cambria"/>
+          <w:sz w:val="28"/>
+          <w:szCs w:val="28"/>
+        </w:rPr>
+      </w:pPr>
+    </w:p>
+    <w:p>
+      <w:pPr>
+        <w:pStyle w:val="NoSpacing"/>
+        <w:rPr>
+          <w:rFonts w:ascii="Cambria" w:hAnsi="Cambria"/>
+          <w:sz w:val="28"/>
+          <w:szCs w:val="28"/>
+        </w:rPr>
+      </w:pPr>
+      <w:r>
+        <w:rPr>
+          <w:rFonts w:ascii="Cambria" w:hAnsi="Cambria"/>
+          <w:sz w:val="28"/>
+          <w:szCs w:val="28"/>
+        </w:rPr>
+        <w:t>2) Install DB Server s/w</w:t>
+      </w:r>
+    </w:p>
+    <w:p>
+      <w:pPr>
+        <w:pStyle w:val="NoSpacing"/>
+        <w:rPr>
+          <w:rFonts w:ascii="Cambria" w:hAnsi="Cambria"/>
+          <w:sz w:val="28"/>
+          <w:szCs w:val="28"/>
+        </w:rPr>
+      </w:pPr>
+    </w:p>
+    <w:p>
+      <w:pPr>
+        <w:pStyle w:val="NoSpacing"/>
+        <w:rPr>
+          <w:rFonts w:ascii="Cambria" w:hAnsi="Cambria"/>
+          <w:sz w:val="28"/>
+          <w:szCs w:val="28"/>
+        </w:rPr>
+      </w:pPr>
+      <w:r>
+        <w:rPr>
+          <w:rFonts w:ascii="Cambria" w:hAnsi="Cambria"/>
+          <w:sz w:val="28"/>
+          <w:szCs w:val="28"/>
+        </w:rPr>
+        <w:t>3) Security</w:t>
+      </w:r>
+    </w:p>
+    <w:p>
+      <w:pPr>
+        <w:pStyle w:val="NoSpacing"/>
+        <w:rPr>
+          <w:rFonts w:ascii="Cambria" w:hAnsi="Cambria"/>
+          <w:sz w:val="28"/>
+          <w:szCs w:val="28"/>
+        </w:rPr>
+      </w:pPr>
+    </w:p>
+    <w:p>
+      <w:pPr>
+        <w:pStyle w:val="NoSpacing"/>
+        <w:rPr>
+          <w:rFonts w:ascii="Cambria" w:hAnsi="Cambria"/>
+          <w:sz w:val="28"/>
+          <w:szCs w:val="28"/>
+        </w:rPr>
+      </w:pPr>
+      <w:r>
+        <w:rPr>
+          <w:rFonts w:ascii="Cambria" w:hAnsi="Cambria"/>
+          <w:sz w:val="28"/>
+          <w:szCs w:val="28"/>
+        </w:rPr>
+        <w:t>4) Network</w:t>
+      </w:r>
+    </w:p>
+    <w:p>
+      <w:pPr>
+        <w:pStyle w:val="NoSpacing"/>
+        <w:rPr>
+          <w:rFonts w:ascii="Cambria" w:hAnsi="Cambria"/>
+          <w:sz w:val="28"/>
+          <w:szCs w:val="28"/>
+        </w:rPr>
+      </w:pPr>
+    </w:p>
+    <w:p>
+      <w:pPr>
+        <w:pStyle w:val="NoSpacing"/>
+        <w:rPr>
+          <w:rFonts w:ascii="Cambria" w:hAnsi="Cambria"/>
+          <w:sz w:val="28"/>
+          <w:szCs w:val="28"/>
+        </w:rPr>
+      </w:pPr>
+      <w:r>
+        <w:rPr>
+          <w:rFonts w:ascii="Cambria" w:hAnsi="Cambria"/>
+          <w:sz w:val="28"/>
+          <w:szCs w:val="28"/>
+        </w:rPr>
+        <w:t>5) Availability</w:t>
+      </w:r>
+    </w:p>
+    <w:p>
+      <w:pPr>
+        <w:pStyle w:val="NoSpacing"/>
+        <w:rPr>
+          <w:rFonts w:ascii="Cambria" w:hAnsi="Cambria"/>
+          <w:sz w:val="28"/>
+          <w:szCs w:val="28"/>
+        </w:rPr>
+      </w:pPr>
+    </w:p>
+    <w:p>
+      <w:pPr>
+        <w:pStyle w:val="NoSpacing"/>
+        <w:rPr>
+          <w:rFonts w:ascii="Cambria" w:hAnsi="Cambria"/>
+          <w:sz w:val="28"/>
+          <w:szCs w:val="28"/>
+        </w:rPr>
+      </w:pPr>
+      <w:r>
+        <w:rPr>
+          <w:rFonts w:ascii="Cambria" w:hAnsi="Cambria"/>
+          <w:sz w:val="28"/>
+          <w:szCs w:val="28"/>
+        </w:rPr>
+        <w:t>6) Scalability</w:t>
+      </w:r>
+    </w:p>
+    <w:p>
+      <w:pPr>
+        <w:pStyle w:val="NoSpacing"/>
+        <w:rPr>
+          <w:rFonts w:ascii="Cambria" w:hAnsi="Cambria"/>
+          <w:sz w:val="28"/>
+          <w:szCs w:val="28"/>
+        </w:rPr>
+      </w:pPr>
+    </w:p>
+    <w:p>
+      <w:pPr>
+        <w:pStyle w:val="NoSpacing"/>
+        <w:rPr>
+          <w:rFonts w:ascii="Cambria" w:hAnsi="Cambria"/>
+          <w:sz w:val="28"/>
+          <w:szCs w:val="28"/>
+        </w:rPr>
+      </w:pPr>
+      <w:r>
+        <w:rPr>
+          <w:rFonts w:ascii="Cambria" w:hAnsi="Cambria"/>
+          <w:sz w:val="28"/>
+          <w:szCs w:val="28"/>
+        </w:rPr>
+        <w:t>7) Backup &amp; Restore</w:t>
+      </w:r>
+    </w:p>
+    <w:p>
+      <w:pPr>
+        <w:pStyle w:val="NoSpacing"/>
+        <w:rPr>
+          <w:rFonts w:ascii="Cambria" w:hAnsi="Cambria"/>
+          <w:sz w:val="28"/>
+          <w:szCs w:val="28"/>
+        </w:rPr>
+      </w:pPr>
+    </w:p>
+    <w:p>
+      <w:pPr>
+        <w:pStyle w:val="NoSpacing"/>
+        <w:rPr>
+          <w:rFonts w:ascii="Cambria" w:hAnsi="Cambria"/>
+          <w:sz w:val="28"/>
+          <w:szCs w:val="28"/>
+        </w:rPr>
+      </w:pPr>
+      <w:r>
+        <w:rPr>
+          <w:rFonts w:ascii="Cambria" w:hAnsi="Cambria"/>
+          <w:sz w:val="28"/>
+          <w:szCs w:val="28"/>
+        </w:rPr>
+        <w:t xml:space="preserve">8) </w:t>
+      </w:r>
+      <w:proofErr w:type="spellStart"/>
+      <w:r>
+        <w:rPr>
+          <w:rFonts w:ascii="Cambria" w:hAnsi="Cambria"/>
+          <w:sz w:val="28"/>
+          <w:szCs w:val="28"/>
+        </w:rPr>
+        <w:t>Adminstration</w:t>
+      </w:r>
+      <w:proofErr w:type="spellEnd"/>
+      <w:r>
+        <w:rPr>
+          <w:rFonts w:ascii="Cambria" w:hAnsi="Cambria"/>
+          <w:sz w:val="28"/>
+          <w:szCs w:val="28"/>
+        </w:rPr>
+        <w:t xml:space="preserve"> (DBA)</w:t>
+      </w:r>
+    </w:p>
+    <w:p>
+      <w:pPr>
+        <w:pStyle w:val="NoSpacing"/>
+        <w:rPr>
+          <w:rFonts w:ascii="Cambria" w:hAnsi="Cambria"/>
+          <w:sz w:val="28"/>
+          <w:szCs w:val="28"/>
+        </w:rPr>
+        <w:sectPr>
+          <w:type w:val="continuous"/>
+          <w:pgSz w:w="12240" w:h="15840"/>
+          <w:pgMar w:top="720" w:right="720" w:bottom="720" w:left="864" w:header="720" w:footer="720" w:gutter="0"/>
+          <w:cols w:num="2" w:space="720"/>
+          <w:docGrid w:linePitch="360"/>
+        </w:sectPr>
+      </w:pPr>
+    </w:p>
+    <w:p>
+      <w:pPr>
+        <w:pStyle w:val="NoSpacing"/>
+        <w:rPr>
+          <w:rFonts w:ascii="Cambria" w:hAnsi="Cambria"/>
+          <w:sz w:val="28"/>
+          <w:szCs w:val="28"/>
+        </w:rPr>
+      </w:pPr>
+    </w:p>
+    <w:p>
+      <w:pPr>
+        <w:rPr>
+          <w:rFonts w:ascii="Cambria" w:hAnsi="Cambria"/>
+          <w:sz w:val="28"/>
+          <w:szCs w:val="28"/>
+        </w:rPr>
+      </w:pPr>
+      <w:r>
+        <w:rPr>
+          <w:rFonts w:ascii="Cambria" w:hAnsi="Cambria"/>
+          <w:sz w:val="28"/>
+          <w:szCs w:val="28"/>
+        </w:rPr>
+        <w:br w:type="page"/>
+      </w:r>
+    </w:p>
+    <w:p>
+      <w:pPr>
+        <w:pStyle w:val="NoSpacing"/>
+        <w:numPr>
+          <w:ilvl w:val="0"/>
+          <w:numId w:val="2"/>
+        </w:numPr>
+        <w:rPr>
+          <w:rFonts w:ascii="Cambria" w:hAnsi="Cambria"/>
+          <w:sz w:val="28"/>
+          <w:szCs w:val="28"/>
+        </w:rPr>
+      </w:pPr>
+      <w:r>
+        <w:rPr>
+          <w:rFonts w:ascii="Cambria" w:hAnsi="Cambria"/>
+          <w:sz w:val="28"/>
+          <w:szCs w:val="28"/>
+        </w:rPr>
+        <w:lastRenderedPageBreak/>
+        <w:t>To overcome above challenges it is highly recommended to use Cloud Databases.</w:t>
+      </w:r>
+    </w:p>
+    <w:p>
+      <w:pPr>
+        <w:pStyle w:val="NoSpacing"/>
+        <w:rPr>
+          <w:rFonts w:ascii="Cambria" w:hAnsi="Cambria"/>
+          <w:sz w:val="28"/>
+          <w:szCs w:val="28"/>
+        </w:rPr>
+      </w:pPr>
+    </w:p>
+    <w:p>
+      <w:pPr>
+        <w:pStyle w:val="NoSpacing"/>
+        <w:numPr>
+          <w:ilvl w:val="0"/>
+          <w:numId w:val="2"/>
+        </w:numPr>
+        <w:rPr>
+          <w:rFonts w:ascii="Cambria" w:hAnsi="Cambria"/>
+          <w:sz w:val="28"/>
+          <w:szCs w:val="28"/>
+        </w:rPr>
+      </w:pPr>
+      <w:r>
+        <w:rPr>
+          <w:rFonts w:ascii="Cambria" w:hAnsi="Cambria"/>
+          <w:sz w:val="28"/>
+          <w:szCs w:val="28"/>
+        </w:rPr>
+        <w:t>If we use cloud database then cloud provider will manage database server for us.</w:t>
+      </w:r>
+    </w:p>
+    <w:p>
+      <w:pPr>
+        <w:pStyle w:val="ListParagraph"/>
+        <w:rPr>
+          <w:rFonts w:ascii="Cambria" w:hAnsi="Cambria"/>
+          <w:sz w:val="28"/>
+          <w:szCs w:val="28"/>
+        </w:rPr>
+      </w:pPr>
+    </w:p>
+    <w:p>
+      <w:pPr>
+        <w:pStyle w:val="NoSpacing"/>
+        <w:numPr>
+          <w:ilvl w:val="0"/>
+          <w:numId w:val="2"/>
+        </w:numPr>
+        <w:rPr>
+          <w:rFonts w:ascii="Cambria" w:hAnsi="Cambria"/>
+          <w:b/>
+          <w:sz w:val="32"/>
+          <w:szCs w:val="32"/>
+        </w:rPr>
+      </w:pPr>
+      <w:r>
+        <w:rPr>
+          <w:rFonts w:ascii="Cambria" w:hAnsi="Cambria"/>
+          <w:b/>
+          <w:sz w:val="32"/>
+          <w:szCs w:val="32"/>
+        </w:rPr>
+        <w:t xml:space="preserve">RDS is a service which is used to manage relational databases. </w:t>
+      </w:r>
+    </w:p>
+    <w:p>
+      <w:pPr>
+        <w:pStyle w:val="NoSpacing"/>
+        <w:rPr>
+          <w:rFonts w:ascii="Cambria" w:hAnsi="Cambria"/>
+          <w:sz w:val="28"/>
+          <w:szCs w:val="28"/>
+        </w:rPr>
+      </w:pPr>
+    </w:p>
+    <w:p>
+      <w:pPr>
+        <w:pStyle w:val="NoSpacing"/>
+        <w:numPr>
+          <w:ilvl w:val="0"/>
+          <w:numId w:val="2"/>
+        </w:numPr>
+        <w:rPr>
+          <w:rFonts w:ascii="Cambria" w:hAnsi="Cambria"/>
+          <w:sz w:val="28"/>
+          <w:szCs w:val="28"/>
+        </w:rPr>
+      </w:pPr>
+      <w:r>
+        <w:rPr>
+          <w:rFonts w:ascii="Cambria" w:hAnsi="Cambria"/>
+          <w:sz w:val="28"/>
+          <w:szCs w:val="28"/>
+        </w:rPr>
+        <w:t>AWS RDS service providing cloud databases.</w:t>
+      </w:r>
+    </w:p>
+    <w:p>
+      <w:pPr>
+        <w:pStyle w:val="NoSpacing"/>
+        <w:rPr>
+          <w:rFonts w:ascii="Cambria" w:hAnsi="Cambria"/>
+          <w:sz w:val="28"/>
+          <w:szCs w:val="28"/>
+        </w:rPr>
+      </w:pPr>
+    </w:p>
+    <w:p>
+      <w:pPr>
+        <w:pStyle w:val="NoSpacing"/>
+        <w:numPr>
+          <w:ilvl w:val="0"/>
+          <w:numId w:val="2"/>
+        </w:numPr>
+        <w:rPr>
+          <w:rFonts w:ascii="Cambria" w:hAnsi="Cambria"/>
+          <w:b/>
+          <w:sz w:val="28"/>
+          <w:szCs w:val="28"/>
+        </w:rPr>
+      </w:pPr>
+      <w:r>
+        <w:rPr>
+          <w:rFonts w:ascii="Cambria" w:hAnsi="Cambria"/>
+          <w:b/>
+          <w:sz w:val="28"/>
+          <w:szCs w:val="28"/>
+        </w:rPr>
+        <w:t>RDS stands for relational database service in AWS cloud.</w:t>
+      </w:r>
+    </w:p>
+    <w:p>
+      <w:pPr>
+        <w:pStyle w:val="NoSpacing"/>
+        <w:rPr>
+          <w:rFonts w:ascii="Cambria" w:hAnsi="Cambria"/>
+          <w:sz w:val="28"/>
+          <w:szCs w:val="28"/>
+        </w:rPr>
+      </w:pPr>
+    </w:p>
+    <w:p>
+      <w:pPr>
+        <w:pStyle w:val="NoSpacing"/>
+        <w:numPr>
+          <w:ilvl w:val="0"/>
+          <w:numId w:val="2"/>
+        </w:numPr>
+        <w:rPr>
+          <w:rFonts w:ascii="Cambria" w:hAnsi="Cambria"/>
+          <w:sz w:val="28"/>
+          <w:szCs w:val="28"/>
+        </w:rPr>
+      </w:pPr>
+      <w:r>
+        <w:rPr>
+          <w:rFonts w:ascii="Cambria" w:hAnsi="Cambria"/>
+          <w:sz w:val="28"/>
+          <w:szCs w:val="28"/>
+        </w:rPr>
+        <w:t>RDS is used to create &amp; manage relational databases.</w:t>
+      </w:r>
+    </w:p>
+    <w:p>
+      <w:pPr>
+        <w:pStyle w:val="NoSpacing"/>
+        <w:rPr>
+          <w:rFonts w:ascii="Cambria" w:hAnsi="Cambria"/>
+          <w:sz w:val="28"/>
+          <w:szCs w:val="28"/>
+        </w:rPr>
+      </w:pPr>
+    </w:p>
+    <w:p>
+      <w:pPr>
+        <w:pStyle w:val="NoSpacing"/>
+        <w:numPr>
+          <w:ilvl w:val="0"/>
+          <w:numId w:val="2"/>
+        </w:numPr>
+        <w:rPr>
+          <w:rFonts w:ascii="Cambria" w:hAnsi="Cambria"/>
+          <w:sz w:val="28"/>
+          <w:szCs w:val="28"/>
+        </w:rPr>
+      </w:pPr>
+      <w:r>
+        <w:rPr>
+          <w:rFonts w:ascii="Cambria" w:hAnsi="Cambria"/>
+          <w:b/>
+          <w:sz w:val="28"/>
+          <w:szCs w:val="28"/>
+        </w:rPr>
+        <w:t>RDS is a fully managed service in AWS cloud.</w:t>
+      </w:r>
+    </w:p>
+    <w:p>
+      <w:pPr>
+        <w:pStyle w:val="NoSpacing"/>
+        <w:rPr>
+          <w:rFonts w:ascii="Cambria" w:hAnsi="Cambria"/>
+          <w:sz w:val="28"/>
+          <w:szCs w:val="28"/>
+        </w:rPr>
+      </w:pPr>
+    </w:p>
+    <w:p>
+      <w:pPr>
+        <w:pStyle w:val="NoSpacing"/>
+        <w:numPr>
+          <w:ilvl w:val="0"/>
+          <w:numId w:val="2"/>
+        </w:numPr>
+        <w:rPr>
+          <w:rFonts w:ascii="Cambria" w:hAnsi="Cambria"/>
+          <w:sz w:val="28"/>
+          <w:szCs w:val="28"/>
+        </w:rPr>
+      </w:pPr>
+      <w:r>
+        <w:rPr>
+          <w:rFonts w:ascii="Cambria" w:hAnsi="Cambria"/>
+          <w:sz w:val="28"/>
+          <w:szCs w:val="28"/>
+        </w:rPr>
+        <w:t>RDS works based on "pay as you go" model.</w:t>
+      </w:r>
+    </w:p>
+    <w:p>
+      <w:pPr>
+        <w:pStyle w:val="NoSpacing"/>
+        <w:rPr>
+          <w:rFonts w:ascii="Cambria" w:hAnsi="Cambria"/>
+          <w:sz w:val="28"/>
+          <w:szCs w:val="28"/>
+        </w:rPr>
+      </w:pPr>
+    </w:p>
+    <w:p>
+      <w:pPr>
+        <w:pStyle w:val="NoSpacing"/>
+        <w:rPr>
+          <w:rFonts w:ascii="Cambria" w:hAnsi="Cambria"/>
+          <w:sz w:val="28"/>
+          <w:szCs w:val="28"/>
+        </w:rPr>
+      </w:pPr>
+    </w:p>
+    <w:p>
+      <w:pPr>
+        <w:pStyle w:val="NoSpacing"/>
+        <w:rPr>
+          <w:rFonts w:ascii="Cambria" w:hAnsi="Cambria"/>
+          <w:b/>
+          <w:sz w:val="28"/>
+          <w:szCs w:val="28"/>
+        </w:rPr>
+      </w:pPr>
+      <w:r>
+        <w:rPr>
+          <w:rFonts w:ascii="Cambria" w:hAnsi="Cambria"/>
+          <w:b/>
+          <w:sz w:val="28"/>
+          <w:szCs w:val="28"/>
+        </w:rPr>
+        <w:t>=============</w:t>
+      </w:r>
+    </w:p>
+    <w:p>
+      <w:pPr>
+        <w:pStyle w:val="NoSpacing"/>
+        <w:rPr>
+          <w:rFonts w:ascii="Cambria" w:hAnsi="Cambria"/>
+          <w:b/>
+          <w:sz w:val="28"/>
+          <w:szCs w:val="28"/>
+        </w:rPr>
+      </w:pPr>
+      <w:r>
+        <w:rPr>
+          <w:rFonts w:ascii="Cambria" w:hAnsi="Cambria"/>
+          <w:b/>
+          <w:sz w:val="28"/>
+          <w:szCs w:val="28"/>
+        </w:rPr>
+        <w:t>RDS Lab Task</w:t>
+      </w:r>
+    </w:p>
+    <w:p>
+      <w:pPr>
+        <w:pStyle w:val="NoSpacing"/>
+        <w:rPr>
+          <w:rFonts w:ascii="Cambria" w:hAnsi="Cambria"/>
+          <w:b/>
+          <w:sz w:val="28"/>
+          <w:szCs w:val="28"/>
+        </w:rPr>
+      </w:pPr>
+      <w:r>
+        <w:rPr>
+          <w:rFonts w:ascii="Cambria" w:hAnsi="Cambria"/>
+          <w:b/>
+          <w:sz w:val="28"/>
+          <w:szCs w:val="28"/>
+        </w:rPr>
+        <w:t>=============</w:t>
+      </w:r>
+    </w:p>
+    <w:p>
+      <w:pPr>
+        <w:pStyle w:val="NoSpacing"/>
+        <w:rPr>
+          <w:rFonts w:ascii="Cambria" w:hAnsi="Cambria"/>
+          <w:sz w:val="28"/>
+          <w:szCs w:val="28"/>
+        </w:rPr>
+      </w:pPr>
+    </w:p>
+    <w:p>
+      <w:pPr>
+        <w:pStyle w:val="NoSpacing"/>
+        <w:rPr>
+          <w:rFonts w:ascii="Cambria" w:hAnsi="Cambria"/>
+          <w:sz w:val="28"/>
+          <w:szCs w:val="28"/>
+        </w:rPr>
+      </w:pPr>
+      <w:r>
+        <w:rPr>
+          <w:rFonts w:ascii="Cambria" w:hAnsi="Cambria"/>
+          <w:b/>
+          <w:sz w:val="28"/>
+          <w:szCs w:val="28"/>
+        </w:rPr>
+        <w:t>Step-</w:t>
+      </w:r>
+      <w:proofErr w:type="gramStart"/>
+      <w:r>
+        <w:rPr>
+          <w:rFonts w:ascii="Cambria" w:hAnsi="Cambria"/>
+          <w:b/>
+          <w:sz w:val="28"/>
+          <w:szCs w:val="28"/>
+        </w:rPr>
+        <w:t>1 :</w:t>
+      </w:r>
+      <w:proofErr w:type="gramEnd"/>
+      <w:r>
+        <w:rPr>
+          <w:rFonts w:ascii="Cambria" w:hAnsi="Cambria"/>
+          <w:sz w:val="28"/>
+          <w:szCs w:val="28"/>
+        </w:rPr>
+        <w:t xml:space="preserve"> Create MySQL DB Server using RDS</w:t>
+      </w:r>
+    </w:p>
+    <w:p>
+      <w:pPr>
+        <w:pStyle w:val="NoSpacing"/>
+        <w:rPr>
+          <w:rFonts w:ascii="Cambria" w:hAnsi="Cambria"/>
+          <w:sz w:val="28"/>
+          <w:szCs w:val="28"/>
+        </w:rPr>
+      </w:pPr>
+    </w:p>
+    <w:p>
+      <w:pPr>
+        <w:pStyle w:val="NoSpacing"/>
+        <w:rPr>
+          <w:rFonts w:ascii="Cambria" w:hAnsi="Cambria"/>
+          <w:sz w:val="28"/>
+          <w:szCs w:val="28"/>
+        </w:rPr>
+      </w:pPr>
+      <w:r>
+        <w:rPr>
+          <w:rFonts w:ascii="Cambria" w:hAnsi="Cambria"/>
+          <w:b/>
+          <w:sz w:val="28"/>
+          <w:szCs w:val="28"/>
+        </w:rPr>
+        <w:t>Step-</w:t>
+      </w:r>
+      <w:proofErr w:type="gramStart"/>
+      <w:r>
+        <w:rPr>
+          <w:rFonts w:ascii="Cambria" w:hAnsi="Cambria"/>
+          <w:b/>
+          <w:sz w:val="28"/>
+          <w:szCs w:val="28"/>
+        </w:rPr>
+        <w:t>2 :</w:t>
+      </w:r>
+      <w:proofErr w:type="gramEnd"/>
+      <w:r>
+        <w:rPr>
+          <w:rFonts w:ascii="Cambria" w:hAnsi="Cambria"/>
+          <w:sz w:val="28"/>
+          <w:szCs w:val="28"/>
+        </w:rPr>
+        <w:t xml:space="preserve"> Enable "</w:t>
+      </w:r>
+      <w:r>
+        <w:rPr>
+          <w:rFonts w:ascii="Cambria" w:hAnsi="Cambria"/>
+          <w:b/>
+          <w:sz w:val="28"/>
+          <w:szCs w:val="28"/>
+        </w:rPr>
+        <w:t>M</w:t>
+      </w:r>
+      <w:r>
+        <w:rPr>
+          <w:rFonts w:ascii="Cambria" w:hAnsi="Cambria"/>
+          <w:b/>
+          <w:sz w:val="28"/>
+          <w:szCs w:val="28"/>
+        </w:rPr>
+        <w:t xml:space="preserve">ySQL </w:t>
+      </w:r>
+      <w:r>
+        <w:rPr>
+          <w:rFonts w:ascii="Cambria" w:hAnsi="Cambria"/>
+          <w:b/>
+          <w:sz w:val="28"/>
+          <w:szCs w:val="28"/>
+        </w:rPr>
+        <w:t>: 3306</w:t>
+      </w:r>
+      <w:r>
+        <w:rPr>
+          <w:rFonts w:ascii="Cambria" w:hAnsi="Cambria"/>
+          <w:sz w:val="28"/>
+          <w:szCs w:val="28"/>
+        </w:rPr>
+        <w:t>" port number in Security Group Inbound Rules</w:t>
+      </w:r>
+    </w:p>
+    <w:p>
+      <w:pPr>
+        <w:pStyle w:val="NoSpacing"/>
+        <w:rPr>
+          <w:rFonts w:ascii="Cambria" w:hAnsi="Cambria"/>
+          <w:sz w:val="28"/>
+          <w:szCs w:val="28"/>
+        </w:rPr>
+      </w:pPr>
+    </w:p>
+    <w:p>
+      <w:pPr>
+        <w:pStyle w:val="NoSpacing"/>
+        <w:rPr>
+          <w:rFonts w:ascii="Cambria" w:hAnsi="Cambria"/>
+          <w:sz w:val="28"/>
+          <w:szCs w:val="28"/>
+        </w:rPr>
+      </w:pPr>
+      <w:r>
+        <w:rPr>
+          <w:rFonts w:ascii="Cambria" w:hAnsi="Cambria"/>
+          <w:b/>
+          <w:sz w:val="28"/>
+          <w:szCs w:val="28"/>
+        </w:rPr>
+        <w:t>Step-</w:t>
+      </w:r>
+      <w:proofErr w:type="gramStart"/>
+      <w:r>
+        <w:rPr>
+          <w:rFonts w:ascii="Cambria" w:hAnsi="Cambria"/>
+          <w:b/>
+          <w:sz w:val="28"/>
+          <w:szCs w:val="28"/>
+        </w:rPr>
+        <w:t>3 :</w:t>
+      </w:r>
+      <w:proofErr w:type="gramEnd"/>
+      <w:r>
+        <w:rPr>
+          <w:rFonts w:ascii="Cambria" w:hAnsi="Cambria"/>
+          <w:sz w:val="28"/>
+          <w:szCs w:val="28"/>
+        </w:rPr>
+        <w:t xml:space="preserve"> Test MySQL DB Connection using "</w:t>
+      </w:r>
+      <w:r>
+        <w:rPr>
+          <w:rFonts w:ascii="Cambria" w:hAnsi="Cambria"/>
+          <w:b/>
+          <w:sz w:val="28"/>
+          <w:szCs w:val="28"/>
+        </w:rPr>
+        <w:t>MySQL Workbench software (client s/w)</w:t>
+      </w:r>
+      <w:r>
+        <w:rPr>
+          <w:rFonts w:ascii="Cambria" w:hAnsi="Cambria"/>
+          <w:sz w:val="28"/>
+          <w:szCs w:val="28"/>
+        </w:rPr>
+        <w:t>"</w:t>
+      </w:r>
+    </w:p>
+    <w:p>
+      <w:pPr>
+        <w:pStyle w:val="NoSpacing"/>
+        <w:rPr>
+          <w:rFonts w:ascii="Cambria" w:hAnsi="Cambria"/>
+          <w:sz w:val="28"/>
+          <w:szCs w:val="28"/>
+        </w:rPr>
+      </w:pPr>
+    </w:p>
+    <w:p>
+      <w:pPr>
+        <w:pStyle w:val="NoSpacing"/>
+        <w:rPr>
+          <w:rFonts w:ascii="Cambria" w:hAnsi="Cambria"/>
+          <w:sz w:val="28"/>
+          <w:szCs w:val="28"/>
+        </w:rPr>
+      </w:pPr>
+      <w:r>
+        <w:rPr>
+          <w:rFonts w:ascii="Cambria" w:hAnsi="Cambria"/>
+          <w:b/>
+          <w:sz w:val="28"/>
+          <w:szCs w:val="28"/>
+        </w:rPr>
+        <w:t>Step-</w:t>
+      </w:r>
+      <w:proofErr w:type="gramStart"/>
+      <w:r>
+        <w:rPr>
+          <w:rFonts w:ascii="Cambria" w:hAnsi="Cambria"/>
+          <w:b/>
+          <w:sz w:val="28"/>
+          <w:szCs w:val="28"/>
+        </w:rPr>
+        <w:t>4 :</w:t>
+      </w:r>
+      <w:proofErr w:type="gramEnd"/>
+      <w:r>
+        <w:rPr>
+          <w:rFonts w:ascii="Cambria" w:hAnsi="Cambria"/>
+          <w:sz w:val="28"/>
+          <w:szCs w:val="28"/>
+        </w:rPr>
+        <w:t xml:space="preserve"> Execute some SQL queries for practice (optional)</w:t>
+      </w:r>
+    </w:p>
+    <w:p>
+      <w:pPr>
+        <w:pStyle w:val="NoSpacing"/>
+        <w:rPr>
+          <w:rFonts w:ascii="Cambria" w:hAnsi="Cambria"/>
+          <w:sz w:val="28"/>
+          <w:szCs w:val="28"/>
+        </w:rPr>
+      </w:pPr>
+    </w:p>
+    <w:p>
+      <w:pPr>
+        <w:pStyle w:val="NoSpacing"/>
+        <w:rPr>
+          <w:rFonts w:ascii="Cambria" w:hAnsi="Cambria"/>
+          <w:sz w:val="28"/>
+          <w:szCs w:val="28"/>
+        </w:rPr>
+      </w:pPr>
+      <w:r>
+        <w:rPr>
+          <w:rFonts w:ascii="Cambria" w:hAnsi="Cambria"/>
+          <w:b/>
+          <w:sz w:val="28"/>
+          <w:szCs w:val="28"/>
+        </w:rPr>
+        <w:t>Step-</w:t>
+      </w:r>
+      <w:proofErr w:type="gramStart"/>
+      <w:r>
+        <w:rPr>
+          <w:rFonts w:ascii="Cambria" w:hAnsi="Cambria"/>
+          <w:b/>
+          <w:sz w:val="28"/>
+          <w:szCs w:val="28"/>
+        </w:rPr>
+        <w:t>5 :</w:t>
+      </w:r>
+      <w:proofErr w:type="gramEnd"/>
+      <w:r>
+        <w:rPr>
+          <w:rFonts w:ascii="Cambria" w:hAnsi="Cambria"/>
+          <w:sz w:val="28"/>
+          <w:szCs w:val="28"/>
+        </w:rPr>
+        <w:t xml:space="preserve"> Delete RDS instance to avoid billing.</w:t>
+      </w:r>
+    </w:p>
+    <w:p>
+      <w:pPr>
+        <w:pStyle w:val="NoSpacing"/>
+        <w:rPr>
+          <w:rFonts w:ascii="Cambria" w:hAnsi="Cambria"/>
+          <w:sz w:val="28"/>
+          <w:szCs w:val="28"/>
+        </w:rPr>
+      </w:pPr>
+    </w:p>
+    <w:p>
+      <w:pPr>
+        <w:rPr>
+          <w:rFonts w:ascii="Cambria" w:hAnsi="Cambria"/>
+          <w:sz w:val="28"/>
+          <w:szCs w:val="28"/>
+        </w:rPr>
+      </w:pPr>
+      <w:r>
+        <w:rPr>
+          <w:rFonts w:ascii="Cambria" w:hAnsi="Cambria"/>
+          <w:sz w:val="28"/>
+          <w:szCs w:val="28"/>
+        </w:rPr>
+        <w:br w:type="page"/>
+      </w:r>
+    </w:p>
+    <w:p>
+      <w:pPr>
+        <w:pStyle w:val="NoSpacing"/>
+        <w:rPr>
+          <w:rFonts w:ascii="Cambria" w:hAnsi="Cambria"/>
+          <w:b/>
+          <w:sz w:val="28"/>
+          <w:szCs w:val="28"/>
+        </w:rPr>
+      </w:pPr>
+      <w:r>
+        <w:rPr>
+          <w:rFonts w:ascii="Cambria" w:hAnsi="Cambria"/>
+          <w:b/>
+          <w:sz w:val="28"/>
+          <w:szCs w:val="28"/>
+        </w:rPr>
+        <w:lastRenderedPageBreak/>
+        <w:t>============================</w:t>
+      </w:r>
+    </w:p>
+    <w:p>
+      <w:pPr>
+        <w:pStyle w:val="NoSpacing"/>
+        <w:rPr>
+          <w:rFonts w:ascii="Cambria" w:hAnsi="Cambria"/>
+          <w:b/>
+          <w:sz w:val="28"/>
+          <w:szCs w:val="28"/>
+        </w:rPr>
+      </w:pPr>
+      <w:r>
+        <w:rPr>
+          <w:rFonts w:ascii="Cambria" w:hAnsi="Cambria"/>
+          <w:b/>
+          <w:sz w:val="28"/>
+          <w:szCs w:val="28"/>
+        </w:rPr>
+        <w:t>MySQL DB Creation Steps</w:t>
+      </w:r>
+    </w:p>
+    <w:p>
+      <w:pPr>
+        <w:pStyle w:val="NoSpacing"/>
+        <w:rPr>
+          <w:rFonts w:ascii="Cambria" w:hAnsi="Cambria"/>
+          <w:b/>
+          <w:sz w:val="28"/>
+          <w:szCs w:val="28"/>
+        </w:rPr>
+      </w:pPr>
+      <w:r>
+        <w:rPr>
+          <w:rFonts w:ascii="Cambria" w:hAnsi="Cambria"/>
+          <w:b/>
+          <w:sz w:val="28"/>
+          <w:szCs w:val="28"/>
+        </w:rPr>
+        <w:t>============================</w:t>
+      </w:r>
+    </w:p>
+    <w:p>
+      <w:pPr>
+        <w:pStyle w:val="NoSpacing"/>
+        <w:rPr>
+          <w:rFonts w:ascii="Cambria" w:hAnsi="Cambria"/>
+          <w:sz w:val="28"/>
+          <w:szCs w:val="28"/>
+        </w:rPr>
+      </w:pPr>
+    </w:p>
+    <w:p>
+      <w:pPr>
+        <w:pStyle w:val="NoSpacing"/>
+        <w:rPr>
+          <w:rFonts w:ascii="Cambria" w:hAnsi="Cambria"/>
+          <w:sz w:val="28"/>
+          <w:szCs w:val="28"/>
+        </w:rPr>
+      </w:pPr>
+      <w:r>
+        <w:rPr>
+          <w:rFonts w:ascii="Cambria" w:hAnsi="Cambria"/>
+          <w:sz w:val="28"/>
+          <w:szCs w:val="28"/>
+        </w:rPr>
+        <w:t xml:space="preserve">Creation </w:t>
+      </w:r>
+      <w:proofErr w:type="gramStart"/>
+      <w:r>
+        <w:rPr>
+          <w:rFonts w:ascii="Cambria" w:hAnsi="Cambria"/>
+          <w:sz w:val="28"/>
+          <w:szCs w:val="28"/>
+        </w:rPr>
+        <w:t>method :</w:t>
+      </w:r>
+      <w:proofErr w:type="gramEnd"/>
+      <w:r>
+        <w:rPr>
+          <w:rFonts w:ascii="Cambria" w:hAnsi="Cambria"/>
+          <w:sz w:val="28"/>
+          <w:szCs w:val="28"/>
+        </w:rPr>
+        <w:t xml:space="preserve"> Standard Create</w:t>
+      </w:r>
+    </w:p>
+    <w:p>
+      <w:pPr>
+        <w:pStyle w:val="NoSpacing"/>
+        <w:rPr>
+          <w:rFonts w:ascii="Cambria" w:hAnsi="Cambria"/>
+          <w:sz w:val="28"/>
+          <w:szCs w:val="28"/>
+        </w:rPr>
+      </w:pPr>
+    </w:p>
+    <w:p>
+      <w:pPr>
+        <w:pStyle w:val="NoSpacing"/>
+        <w:rPr>
+          <w:rFonts w:ascii="Cambria" w:hAnsi="Cambria"/>
+          <w:sz w:val="28"/>
+          <w:szCs w:val="28"/>
+        </w:rPr>
+      </w:pPr>
+      <w:r>
+        <w:rPr>
+          <w:rFonts w:ascii="Cambria" w:hAnsi="Cambria"/>
+          <w:sz w:val="28"/>
+          <w:szCs w:val="28"/>
+        </w:rPr>
+        <w:t xml:space="preserve">Engine </w:t>
+      </w:r>
+      <w:proofErr w:type="gramStart"/>
+      <w:r>
+        <w:rPr>
+          <w:rFonts w:ascii="Cambria" w:hAnsi="Cambria"/>
+          <w:sz w:val="28"/>
+          <w:szCs w:val="28"/>
+        </w:rPr>
+        <w:t>Type :</w:t>
+      </w:r>
+      <w:proofErr w:type="gramEnd"/>
+      <w:r>
+        <w:rPr>
+          <w:rFonts w:ascii="Cambria" w:hAnsi="Cambria"/>
+          <w:sz w:val="28"/>
+          <w:szCs w:val="28"/>
+        </w:rPr>
+        <w:t xml:space="preserve"> MySQL</w:t>
+      </w:r>
+    </w:p>
+    <w:p>
+      <w:pPr>
+        <w:pStyle w:val="NoSpacing"/>
+        <w:rPr>
+          <w:rFonts w:ascii="Cambria" w:hAnsi="Cambria"/>
+          <w:sz w:val="28"/>
+          <w:szCs w:val="28"/>
+        </w:rPr>
+      </w:pPr>
+    </w:p>
+    <w:p>
+      <w:pPr>
+        <w:pStyle w:val="NoSpacing"/>
+        <w:rPr>
+          <w:rFonts w:ascii="Cambria" w:hAnsi="Cambria"/>
+          <w:sz w:val="28"/>
+          <w:szCs w:val="28"/>
+        </w:rPr>
+      </w:pPr>
+      <w:r>
+        <w:rPr>
+          <w:rFonts w:ascii="Cambria" w:hAnsi="Cambria"/>
+          <w:sz w:val="28"/>
+          <w:szCs w:val="28"/>
+        </w:rPr>
+        <w:t>Templates: Free Tier</w:t>
+      </w:r>
+    </w:p>
+    <w:p>
+      <w:pPr>
+        <w:pStyle w:val="NoSpacing"/>
+        <w:rPr>
+          <w:rFonts w:ascii="Cambria" w:hAnsi="Cambria"/>
+          <w:sz w:val="28"/>
+          <w:szCs w:val="28"/>
+        </w:rPr>
+      </w:pPr>
+    </w:p>
+    <w:p>
+      <w:pPr>
+        <w:pStyle w:val="NoSpacing"/>
+        <w:rPr>
+          <w:rFonts w:ascii="Cambria" w:hAnsi="Cambria"/>
+          <w:sz w:val="28"/>
+          <w:szCs w:val="28"/>
+        </w:rPr>
+      </w:pPr>
+      <w:r>
+        <w:rPr>
+          <w:rFonts w:ascii="Cambria" w:hAnsi="Cambria"/>
+          <w:sz w:val="28"/>
+          <w:szCs w:val="28"/>
+        </w:rPr>
+        <w:t xml:space="preserve">DB instance </w:t>
+      </w:r>
+      <w:proofErr w:type="gramStart"/>
+      <w:r>
+        <w:rPr>
+          <w:rFonts w:ascii="Cambria" w:hAnsi="Cambria"/>
+          <w:sz w:val="28"/>
+          <w:szCs w:val="28"/>
+        </w:rPr>
+        <w:t>identifier :</w:t>
+      </w:r>
+      <w:proofErr w:type="gramEnd"/>
+      <w:r>
+        <w:rPr>
+          <w:rFonts w:ascii="Cambria" w:hAnsi="Cambria"/>
+          <w:sz w:val="28"/>
+          <w:szCs w:val="28"/>
+        </w:rPr>
+        <w:t xml:space="preserve"> </w:t>
+      </w:r>
+      <w:proofErr w:type="spellStart"/>
+      <w:r>
+        <w:rPr>
+          <w:rFonts w:ascii="Cambria" w:hAnsi="Cambria"/>
+          <w:sz w:val="28"/>
+          <w:szCs w:val="28"/>
+        </w:rPr>
+        <w:t>ashokit</w:t>
+      </w:r>
+      <w:proofErr w:type="spellEnd"/>
+      <w:r>
+        <w:rPr>
+          <w:rFonts w:ascii="Cambria" w:hAnsi="Cambria"/>
+          <w:sz w:val="28"/>
+          <w:szCs w:val="28"/>
+        </w:rPr>
+        <w:t>-</w:t>
+      </w:r>
+      <w:proofErr w:type="spellStart"/>
+      <w:r>
+        <w:rPr>
+          <w:rFonts w:ascii="Cambria" w:hAnsi="Cambria"/>
+          <w:sz w:val="28"/>
+          <w:szCs w:val="28"/>
+        </w:rPr>
+        <w:t>db</w:t>
+      </w:r>
+      <w:proofErr w:type="spellEnd"/>
+      <w:r>
+        <w:rPr>
+          <w:rFonts w:ascii="Cambria" w:hAnsi="Cambria"/>
+          <w:sz w:val="28"/>
+          <w:szCs w:val="28"/>
+        </w:rPr>
+        <w:t xml:space="preserve">-instance </w:t>
+      </w:r>
+    </w:p>
+    <w:p>
+      <w:pPr>
+        <w:pStyle w:val="NoSpacing"/>
+        <w:rPr>
+          <w:rFonts w:ascii="Cambria" w:hAnsi="Cambria"/>
+          <w:sz w:val="28"/>
+          <w:szCs w:val="28"/>
+        </w:rPr>
+      </w:pPr>
+    </w:p>
+    <w:p>
+      <w:pPr>
+        <w:pStyle w:val="NoSpacing"/>
+        <w:rPr>
+          <w:rFonts w:ascii="Cambria" w:hAnsi="Cambria"/>
+          <w:sz w:val="28"/>
+          <w:szCs w:val="28"/>
+        </w:rPr>
+      </w:pPr>
+      <w:proofErr w:type="gramStart"/>
+      <w:r>
+        <w:rPr>
+          <w:rFonts w:ascii="Cambria" w:hAnsi="Cambria"/>
+          <w:sz w:val="28"/>
+          <w:szCs w:val="28"/>
+        </w:rPr>
+        <w:t>public</w:t>
+      </w:r>
+      <w:proofErr w:type="gramEnd"/>
+      <w:r>
+        <w:rPr>
+          <w:rFonts w:ascii="Cambria" w:hAnsi="Cambria"/>
+          <w:sz w:val="28"/>
+          <w:szCs w:val="28"/>
+        </w:rPr>
+        <w:t xml:space="preserve"> access : Yes</w:t>
+      </w:r>
+    </w:p>
+    <w:p>
+      <w:pPr>
+        <w:pStyle w:val="NoSpacing"/>
+        <w:rPr>
+          <w:rFonts w:ascii="Cambria" w:hAnsi="Cambria"/>
+          <w:sz w:val="28"/>
+          <w:szCs w:val="28"/>
+        </w:rPr>
+      </w:pPr>
+    </w:p>
+    <w:p>
+      <w:pPr>
+        <w:pStyle w:val="NoSpacing"/>
+        <w:rPr>
+          <w:rFonts w:ascii="Cambria" w:hAnsi="Cambria"/>
+          <w:sz w:val="28"/>
+          <w:szCs w:val="28"/>
+        </w:rPr>
+      </w:pPr>
+      <w:proofErr w:type="gramStart"/>
+      <w:r>
+        <w:rPr>
+          <w:rFonts w:ascii="Cambria" w:hAnsi="Cambria"/>
+          <w:sz w:val="28"/>
+          <w:szCs w:val="28"/>
+        </w:rPr>
+        <w:t>Credentials :</w:t>
+      </w:r>
+      <w:proofErr w:type="gramEnd"/>
+      <w:r>
+        <w:rPr>
+          <w:rFonts w:ascii="Cambria" w:hAnsi="Cambria"/>
+          <w:sz w:val="28"/>
+          <w:szCs w:val="28"/>
+        </w:rPr>
+        <w:t xml:space="preserve"> </w:t>
+      </w:r>
+      <w:proofErr w:type="spellStart"/>
+      <w:r>
+        <w:rPr>
+          <w:rFonts w:ascii="Cambria" w:hAnsi="Cambria"/>
+          <w:sz w:val="28"/>
+          <w:szCs w:val="28"/>
+        </w:rPr>
+        <w:t>Self Managed</w:t>
+      </w:r>
+      <w:proofErr w:type="spellEnd"/>
+    </w:p>
+    <w:p>
+      <w:pPr>
+        <w:pStyle w:val="NoSpacing"/>
+        <w:rPr>
+          <w:rFonts w:ascii="Cambria" w:hAnsi="Cambria"/>
+          <w:sz w:val="28"/>
+          <w:szCs w:val="28"/>
+        </w:rPr>
+      </w:pPr>
+    </w:p>
+    <w:p>
+      <w:pPr>
+        <w:pStyle w:val="NoSpacing"/>
+        <w:rPr>
+          <w:rFonts w:ascii="Cambria" w:hAnsi="Cambria"/>
+          <w:sz w:val="28"/>
+          <w:szCs w:val="28"/>
+        </w:rPr>
+      </w:pPr>
+      <w:r>
+        <w:rPr>
+          <w:rFonts w:ascii="Cambria" w:hAnsi="Cambria"/>
+          <w:sz w:val="28"/>
+          <w:szCs w:val="28"/>
+        </w:rPr>
+        <w:t xml:space="preserve">Additional </w:t>
+      </w:r>
+      <w:proofErr w:type="spellStart"/>
+      <w:proofErr w:type="gramStart"/>
+      <w:r>
+        <w:rPr>
+          <w:rFonts w:ascii="Cambria" w:hAnsi="Cambria"/>
+          <w:sz w:val="28"/>
+          <w:szCs w:val="28"/>
+        </w:rPr>
+        <w:t>Configuarations</w:t>
+      </w:r>
+      <w:proofErr w:type="spellEnd"/>
+      <w:r>
+        <w:rPr>
+          <w:rFonts w:ascii="Cambria" w:hAnsi="Cambria"/>
+          <w:sz w:val="28"/>
+          <w:szCs w:val="28"/>
+        </w:rPr>
+        <w:t xml:space="preserve"> :</w:t>
+      </w:r>
+      <w:proofErr w:type="gramEnd"/>
+      <w:r>
+        <w:rPr>
+          <w:rFonts w:ascii="Cambria" w:hAnsi="Cambria"/>
+          <w:sz w:val="28"/>
+          <w:szCs w:val="28"/>
+        </w:rPr>
+        <w:t xml:space="preserve"> Initial DB name : </w:t>
+      </w:r>
+      <w:proofErr w:type="spellStart"/>
+      <w:r>
+        <w:rPr>
+          <w:rFonts w:ascii="Cambria" w:hAnsi="Cambria"/>
+          <w:sz w:val="28"/>
+          <w:szCs w:val="28"/>
+        </w:rPr>
+        <w:t>ashokitdb</w:t>
+      </w:r>
+      <w:proofErr w:type="spellEnd"/>
+    </w:p>
+    <w:p>
+      <w:pPr>
+        <w:pStyle w:val="NoSpacing"/>
+        <w:rPr>
+          <w:rFonts w:ascii="Cambria" w:hAnsi="Cambria"/>
+          <w:sz w:val="28"/>
+          <w:szCs w:val="28"/>
+        </w:rPr>
+      </w:pPr>
+    </w:p>
+    <w:p>
+      <w:pPr>
+        <w:pStyle w:val="NoSpacing"/>
+        <w:rPr>
+          <w:rFonts w:ascii="Cambria" w:hAnsi="Cambria"/>
+          <w:sz w:val="28"/>
+          <w:szCs w:val="28"/>
+        </w:rPr>
+      </w:pPr>
+    </w:p>
+    <w:p>
+      <w:pPr>
+        <w:pStyle w:val="NoSpacing"/>
+        <w:rPr>
+          <w:rFonts w:ascii="Cambria" w:hAnsi="Cambria"/>
+          <w:sz w:val="28"/>
+          <w:szCs w:val="28"/>
+        </w:rPr>
+      </w:pPr>
+    </w:p>
+    <w:p>
+      <w:pPr>
+        <w:pStyle w:val="NoSpacing"/>
+        <w:rPr>
+          <w:rFonts w:ascii="Cambria" w:hAnsi="Cambria"/>
+          <w:b/>
+          <w:sz w:val="28"/>
+          <w:szCs w:val="28"/>
+        </w:rPr>
+      </w:pPr>
+      <w:r>
+        <w:rPr>
+          <w:rFonts w:ascii="Cambria" w:hAnsi="Cambria"/>
+          <w:b/>
+          <w:sz w:val="28"/>
+          <w:szCs w:val="28"/>
+        </w:rPr>
+        <w:t>====================</w:t>
+      </w:r>
+    </w:p>
+    <w:p>
+      <w:pPr>
+        <w:pStyle w:val="NoSpacing"/>
+        <w:rPr>
+          <w:rFonts w:ascii="Cambria" w:hAnsi="Cambria"/>
+          <w:b/>
+          <w:sz w:val="28"/>
+          <w:szCs w:val="28"/>
+        </w:rPr>
+      </w:pPr>
+      <w:r>
+        <w:rPr>
+          <w:rFonts w:ascii="Cambria" w:hAnsi="Cambria"/>
+          <w:b/>
+          <w:sz w:val="28"/>
+          <w:szCs w:val="28"/>
+        </w:rPr>
+        <w:t>Database Details</w:t>
+      </w:r>
+    </w:p>
+    <w:p>
+      <w:pPr>
+        <w:pStyle w:val="NoSpacing"/>
+        <w:rPr>
+          <w:rFonts w:ascii="Cambria" w:hAnsi="Cambria"/>
+          <w:b/>
+          <w:sz w:val="28"/>
+          <w:szCs w:val="28"/>
+        </w:rPr>
+      </w:pPr>
+      <w:r>
+        <w:rPr>
+          <w:rFonts w:ascii="Cambria" w:hAnsi="Cambria"/>
+          <w:b/>
+          <w:sz w:val="28"/>
+          <w:szCs w:val="28"/>
+        </w:rPr>
+        <w:t>====================</w:t>
+      </w:r>
+    </w:p>
+    <w:p>
+      <w:pPr>
+        <w:pStyle w:val="NoSpacing"/>
+        <w:rPr>
+          <w:rFonts w:ascii="Cambria" w:hAnsi="Cambria"/>
+          <w:sz w:val="28"/>
+          <w:szCs w:val="28"/>
+        </w:rPr>
+      </w:pPr>
+    </w:p>
+    <w:p>
+      <w:pPr>
+        <w:pStyle w:val="NoSpacing"/>
+        <w:rPr>
+          <w:rFonts w:ascii="Cambria" w:hAnsi="Cambria"/>
+          <w:sz w:val="28"/>
+          <w:szCs w:val="28"/>
+        </w:rPr>
+      </w:pPr>
+      <w:r>
+        <w:rPr>
+          <w:rFonts w:ascii="Cambria" w:hAnsi="Cambria"/>
+          <w:sz w:val="28"/>
+          <w:szCs w:val="28"/>
+        </w:rPr>
+        <w:t>DB Endpoint</w:t>
+      </w:r>
+      <w:r>
+        <w:rPr>
+          <w:rFonts w:ascii="Cambria" w:hAnsi="Cambria"/>
+          <w:sz w:val="28"/>
+          <w:szCs w:val="28"/>
+        </w:rPr>
+        <w:t xml:space="preserve"> - </w:t>
+      </w:r>
+      <w:r>
+        <w:rPr>
+          <w:rFonts w:ascii="Cambria" w:hAnsi="Cambria"/>
+          <w:sz w:val="28"/>
+          <w:szCs w:val="28"/>
+        </w:rPr>
+        <w:t>database-1.cnuuke2i0lav.eu-north-1.rds.amazonaws.com</w:t>
+      </w:r>
+    </w:p>
+    <w:p>
+      <w:pPr>
+        <w:pStyle w:val="NoSpacing"/>
+        <w:rPr>
+          <w:rFonts w:ascii="Cambria" w:hAnsi="Cambria"/>
+          <w:sz w:val="28"/>
+          <w:szCs w:val="28"/>
+        </w:rPr>
+      </w:pPr>
+      <w:r>
+        <w:rPr>
+          <w:rFonts w:ascii="Cambria" w:hAnsi="Cambria"/>
+          <w:sz w:val="28"/>
+          <w:szCs w:val="28"/>
+        </w:rPr>
+        <w:t>DB username</w:t>
+      </w:r>
+      <w:r>
+        <w:rPr>
+          <w:rFonts w:ascii="Cambria" w:hAnsi="Cambria"/>
+          <w:sz w:val="28"/>
+          <w:szCs w:val="28"/>
+        </w:rPr>
+        <w:t xml:space="preserve"> - admin</w:t>
+      </w:r>
+    </w:p>
+    <w:p>
+      <w:pPr>
+        <w:pStyle w:val="NoSpacing"/>
+        <w:rPr>
+          <w:rFonts w:ascii="Cambria" w:hAnsi="Cambria"/>
+          <w:sz w:val="28"/>
+          <w:szCs w:val="28"/>
+        </w:rPr>
+      </w:pPr>
+      <w:r>
+        <w:rPr>
+          <w:rFonts w:ascii="Cambria" w:hAnsi="Cambria"/>
+          <w:sz w:val="28"/>
+          <w:szCs w:val="28"/>
+        </w:rPr>
+        <w:t>DB password</w:t>
+      </w:r>
+      <w:r>
+        <w:rPr>
+          <w:rFonts w:ascii="Cambria" w:hAnsi="Cambria"/>
+          <w:sz w:val="28"/>
+          <w:szCs w:val="28"/>
+        </w:rPr>
+        <w:t xml:space="preserve"> - </w:t>
+      </w:r>
+      <w:proofErr w:type="spellStart"/>
+      <w:r>
+        <w:rPr>
+          <w:rFonts w:ascii="Cambria" w:hAnsi="Cambria"/>
+          <w:sz w:val="28"/>
+          <w:szCs w:val="28"/>
+        </w:rPr>
+        <w:t>Masterpassword</w:t>
+      </w:r>
+      <w:proofErr w:type="spellEnd"/>
+    </w:p>
+    <w:p>
+      <w:pPr>
+        <w:pStyle w:val="NoSpacing"/>
+        <w:rPr>
+          <w:rFonts w:ascii="Cambria" w:hAnsi="Cambria"/>
+          <w:sz w:val="28"/>
+          <w:szCs w:val="28"/>
+        </w:rPr>
+      </w:pPr>
+      <w:r>
+        <w:rPr>
+          <w:rFonts w:ascii="Cambria" w:hAnsi="Cambria"/>
+          <w:sz w:val="28"/>
+          <w:szCs w:val="28"/>
+        </w:rPr>
+        <w:t>DB port</w:t>
+      </w:r>
+      <w:r>
+        <w:rPr>
+          <w:rFonts w:ascii="Cambria" w:hAnsi="Cambria"/>
+          <w:sz w:val="28"/>
+          <w:szCs w:val="28"/>
+        </w:rPr>
+        <w:t xml:space="preserve"> - 3306</w:t>
+      </w:r>
+    </w:p>
+    <w:p>
+      <w:pPr>
+        <w:pStyle w:val="NoSpacing"/>
+        <w:rPr>
+          <w:rFonts w:ascii="Cambria" w:hAnsi="Cambria"/>
+          <w:sz w:val="28"/>
+          <w:szCs w:val="28"/>
+        </w:rPr>
+      </w:pPr>
+    </w:p>
+    <w:p>
+      <w:pPr>
+        <w:pStyle w:val="NoSpacing"/>
+        <w:rPr>
+          <w:rFonts w:ascii="Cambria" w:hAnsi="Cambria"/>
+          <w:sz w:val="28"/>
+          <w:szCs w:val="28"/>
+        </w:rPr>
+      </w:pPr>
+      <w:proofErr w:type="gramStart"/>
+      <w:r>
+        <w:rPr>
+          <w:rFonts w:ascii="Cambria" w:hAnsi="Cambria"/>
+          <w:sz w:val="28"/>
+          <w:szCs w:val="28"/>
+        </w:rPr>
+        <w:t>Note :</w:t>
+      </w:r>
+      <w:proofErr w:type="gramEnd"/>
+      <w:r>
+        <w:rPr>
+          <w:rFonts w:ascii="Cambria" w:hAnsi="Cambria"/>
+          <w:sz w:val="28"/>
+          <w:szCs w:val="28"/>
+        </w:rPr>
+        <w:t xml:space="preserve"> Using above details we can check database connectivity.</w:t>
+      </w:r>
+    </w:p>
+    <w:p>
+      <w:pPr>
+        <w:pStyle w:val="NoSpacing"/>
+        <w:rPr>
+          <w:rFonts w:ascii="Cambria" w:hAnsi="Cambria"/>
+          <w:sz w:val="28"/>
+          <w:szCs w:val="28"/>
+        </w:rPr>
+      </w:pPr>
+    </w:p>
+    <w:p>
+      <w:pPr>
+        <w:pStyle w:val="NoSpacing"/>
+        <w:rPr>
+          <w:rFonts w:ascii="Cambria" w:hAnsi="Cambria"/>
+          <w:sz w:val="28"/>
+          <w:szCs w:val="28"/>
+        </w:rPr>
+      </w:pPr>
+      <w:r>
+        <w:rPr>
+          <w:rFonts w:ascii="Cambria" w:hAnsi="Cambria"/>
+          <w:sz w:val="28"/>
+          <w:szCs w:val="28"/>
+        </w:rPr>
+        <w:t xml:space="preserve">=&gt; Once connectivity is successful then we will share database details with </w:t>
+      </w:r>
+      <w:proofErr w:type="spellStart"/>
+      <w:r>
+        <w:rPr>
+          <w:rFonts w:ascii="Cambria" w:hAnsi="Cambria"/>
+          <w:sz w:val="28"/>
+          <w:szCs w:val="28"/>
+        </w:rPr>
+        <w:t>developmen</w:t>
+      </w:r>
+      <w:proofErr w:type="spellEnd"/>
+      <w:r>
+        <w:rPr>
+          <w:rFonts w:ascii="Cambria" w:hAnsi="Cambria"/>
+          <w:sz w:val="28"/>
+          <w:szCs w:val="28"/>
+        </w:rPr>
+        <w:t xml:space="preserve"> team.</w:t>
+      </w:r>
+    </w:p>
+    <w:p>
+      <w:pPr>
+        <w:pStyle w:val="NoSpacing"/>
+        <w:rPr>
+          <w:rFonts w:ascii="Cambria" w:hAnsi="Cambria"/>
+          <w:sz w:val="28"/>
+          <w:szCs w:val="28"/>
+        </w:rPr>
+      </w:pPr>
+    </w:p>
+    <w:p>
+      <w:pPr>
+        <w:pStyle w:val="NoSpacing"/>
+        <w:rPr>
+          <w:rFonts w:ascii="Cambria" w:hAnsi="Cambria"/>
+          <w:sz w:val="28"/>
+          <w:szCs w:val="28"/>
+        </w:rPr>
+      </w:pPr>
+      <w:r>
+        <w:rPr>
+          <w:rFonts w:ascii="Cambria" w:hAnsi="Cambria"/>
+          <w:sz w:val="28"/>
+          <w:szCs w:val="28"/>
+        </w:rPr>
+        <w:t xml:space="preserve">In </w:t>
+      </w:r>
+      <w:proofErr w:type="spellStart"/>
+      <w:r>
+        <w:rPr>
+          <w:rFonts w:ascii="Cambria" w:hAnsi="Cambria"/>
+          <w:sz w:val="28"/>
+          <w:szCs w:val="28"/>
+        </w:rPr>
+        <w:t>realtime</w:t>
+      </w:r>
+      <w:proofErr w:type="spellEnd"/>
+      <w:r>
+        <w:rPr>
+          <w:rFonts w:ascii="Cambria" w:hAnsi="Cambria"/>
+          <w:sz w:val="28"/>
+          <w:szCs w:val="28"/>
+        </w:rPr>
+        <w:t xml:space="preserve"> public access will be NO</w:t>
+      </w:r>
+    </w:p>
+    <w:p>
+      <w:pPr>
+        <w:pStyle w:val="NoSpacing"/>
+        <w:rPr>
+          <w:rFonts w:ascii="Cambria" w:hAnsi="Cambria"/>
+          <w:sz w:val="28"/>
+          <w:szCs w:val="28"/>
+        </w:rPr>
+      </w:pPr>
+    </w:p>
+    <w:p>
+      <w:pPr>
+        <w:rPr>
+          <w:rFonts w:ascii="Cambria" w:hAnsi="Cambria"/>
+          <w:sz w:val="28"/>
+          <w:szCs w:val="28"/>
+        </w:rPr>
+      </w:pPr>
+      <w:r>
+        <w:rPr>
+          <w:rFonts w:ascii="Cambria" w:hAnsi="Cambria"/>
+          <w:sz w:val="28"/>
+          <w:szCs w:val="28"/>
+        </w:rPr>
+        <w:br w:type="page"/>
+      </w:r>
+    </w:p>
+    <w:p>
+      <w:pPr>
+        <w:pStyle w:val="NoSpacing"/>
+        <w:rPr>
+          <w:rFonts w:ascii="Cambria" w:hAnsi="Cambria"/>
+          <w:b/>
+          <w:sz w:val="28"/>
+          <w:szCs w:val="28"/>
+        </w:rPr>
+      </w:pPr>
+      <w:r>
+        <w:rPr>
+          <w:rFonts w:ascii="Cambria" w:hAnsi="Cambria"/>
+          <w:b/>
+          <w:sz w:val="28"/>
+          <w:szCs w:val="28"/>
+        </w:rPr>
+        <w:lastRenderedPageBreak/>
+        <w:t>============================</w:t>
+      </w:r>
+    </w:p>
+    <w:p>
+      <w:pPr>
+        <w:pStyle w:val="NoSpacing"/>
+        <w:rPr>
+          <w:rFonts w:ascii="Cambria" w:hAnsi="Cambria"/>
+          <w:b/>
+          <w:sz w:val="28"/>
+          <w:szCs w:val="28"/>
+        </w:rPr>
+      </w:pPr>
+      <w:r>
+        <w:rPr>
+          <w:rFonts w:ascii="Cambria" w:hAnsi="Cambria"/>
+          <w:b/>
+          <w:sz w:val="28"/>
+          <w:szCs w:val="28"/>
+        </w:rPr>
+        <w:t xml:space="preserve">SQL Queries </w:t>
+      </w:r>
+      <w:proofErr w:type="gramStart"/>
+      <w:r>
+        <w:rPr>
+          <w:rFonts w:ascii="Cambria" w:hAnsi="Cambria"/>
+          <w:b/>
+          <w:sz w:val="28"/>
+          <w:szCs w:val="28"/>
+        </w:rPr>
+        <w:t>For</w:t>
+      </w:r>
+      <w:proofErr w:type="gramEnd"/>
+      <w:r>
+        <w:rPr>
+          <w:rFonts w:ascii="Cambria" w:hAnsi="Cambria"/>
+          <w:b/>
+          <w:sz w:val="28"/>
+          <w:szCs w:val="28"/>
+        </w:rPr>
+        <w:t xml:space="preserve"> Practice</w:t>
+      </w:r>
+    </w:p>
+    <w:p>
+      <w:pPr>
+        <w:pStyle w:val="NoSpacing"/>
+        <w:rPr>
+          <w:rFonts w:ascii="Cambria" w:hAnsi="Cambria"/>
+          <w:b/>
+          <w:sz w:val="28"/>
+          <w:szCs w:val="28"/>
+        </w:rPr>
+      </w:pPr>
+      <w:r>
+        <w:rPr>
+          <w:rFonts w:ascii="Cambria" w:hAnsi="Cambria"/>
+          <w:b/>
+          <w:sz w:val="28"/>
+          <w:szCs w:val="28"/>
+        </w:rPr>
+        <w:t>============================</w:t>
+      </w:r>
+    </w:p>
+    <w:p>
+      <w:pPr>
+        <w:pStyle w:val="NoSpacing"/>
+        <w:rPr>
+          <w:rFonts w:ascii="Cambria" w:hAnsi="Cambria"/>
+          <w:sz w:val="28"/>
+          <w:szCs w:val="28"/>
+        </w:rPr>
+      </w:pPr>
+    </w:p>
+    <w:p>
+      <w:pPr>
+        <w:pStyle w:val="NoSpacing"/>
+        <w:rPr>
+          <w:rFonts w:ascii="Cambria" w:hAnsi="Cambria"/>
+          <w:sz w:val="28"/>
+          <w:szCs w:val="28"/>
+        </w:rPr>
+      </w:pPr>
+      <w:r>
+        <w:rPr>
+          <w:rFonts w:ascii="Cambria" w:hAnsi="Cambria"/>
+          <w:sz w:val="28"/>
+          <w:szCs w:val="28"/>
+        </w:rPr>
+        <w:t xml:space="preserve">=&gt; Execute below </w:t>
+      </w:r>
+      <w:proofErr w:type="spellStart"/>
+      <w:r>
+        <w:rPr>
+          <w:rFonts w:ascii="Cambria" w:hAnsi="Cambria"/>
+          <w:sz w:val="28"/>
+          <w:szCs w:val="28"/>
+        </w:rPr>
+        <w:t>sql</w:t>
+      </w:r>
+      <w:proofErr w:type="spellEnd"/>
+      <w:r>
+        <w:rPr>
+          <w:rFonts w:ascii="Cambria" w:hAnsi="Cambria"/>
+          <w:sz w:val="28"/>
+          <w:szCs w:val="28"/>
+        </w:rPr>
+        <w:t xml:space="preserve"> queries using workbench</w:t>
+      </w:r>
+    </w:p>
+    <w:p>
+      <w:pPr>
+        <w:pStyle w:val="NoSpacing"/>
+        <w:rPr>
+          <w:rFonts w:ascii="Cambria" w:hAnsi="Cambria"/>
+          <w:sz w:val="28"/>
+          <w:szCs w:val="28"/>
+        </w:rPr>
+      </w:pPr>
+    </w:p>
+    <w:p>
+      <w:pPr>
+        <w:pStyle w:val="NoSpacing"/>
+        <w:rPr>
+          <w:rFonts w:ascii="Cambria" w:hAnsi="Cambria"/>
+          <w:sz w:val="28"/>
+          <w:szCs w:val="28"/>
+        </w:rPr>
+      </w:pPr>
+      <w:proofErr w:type="gramStart"/>
+      <w:r>
+        <w:rPr>
+          <w:rFonts w:ascii="Cambria" w:hAnsi="Cambria"/>
+          <w:sz w:val="28"/>
+          <w:szCs w:val="28"/>
+        </w:rPr>
+        <w:t>show</w:t>
+      </w:r>
+      <w:proofErr w:type="gramEnd"/>
+      <w:r>
+        <w:rPr>
+          <w:rFonts w:ascii="Cambria" w:hAnsi="Cambria"/>
+          <w:sz w:val="28"/>
+          <w:szCs w:val="28"/>
+        </w:rPr>
+        <w:t xml:space="preserve"> databases;</w:t>
+      </w:r>
+    </w:p>
+    <w:p>
+      <w:pPr>
+        <w:pStyle w:val="NoSpacing"/>
+        <w:rPr>
+          <w:rFonts w:ascii="Cambria" w:hAnsi="Cambria"/>
+          <w:sz w:val="28"/>
+          <w:szCs w:val="28"/>
+        </w:rPr>
+      </w:pPr>
+      <w:proofErr w:type="gramStart"/>
+      <w:r>
+        <w:rPr>
+          <w:rFonts w:ascii="Cambria" w:hAnsi="Cambria"/>
+          <w:sz w:val="28"/>
+          <w:szCs w:val="28"/>
+        </w:rPr>
+        <w:t>use</w:t>
+      </w:r>
+      <w:proofErr w:type="gramEnd"/>
+      <w:r>
+        <w:rPr>
+          <w:rFonts w:ascii="Cambria" w:hAnsi="Cambria"/>
+          <w:sz w:val="28"/>
+          <w:szCs w:val="28"/>
+        </w:rPr>
+        <w:t xml:space="preserve"> </w:t>
+      </w:r>
+      <w:proofErr w:type="spellStart"/>
+      <w:r>
+        <w:rPr>
+          <w:rFonts w:ascii="Cambria" w:hAnsi="Cambria"/>
+          <w:sz w:val="28"/>
+          <w:szCs w:val="28"/>
+        </w:rPr>
+        <w:t>ashokitdb</w:t>
+      </w:r>
+      <w:proofErr w:type="spellEnd"/>
+      <w:r>
+        <w:rPr>
+          <w:rFonts w:ascii="Cambria" w:hAnsi="Cambria"/>
+          <w:sz w:val="28"/>
+          <w:szCs w:val="28"/>
+        </w:rPr>
+        <w:t>;</w:t>
+      </w:r>
+    </w:p>
+    <w:p>
+      <w:pPr>
+        <w:pStyle w:val="NoSpacing"/>
+        <w:rPr>
+          <w:rFonts w:ascii="Cambria" w:hAnsi="Cambria"/>
+          <w:sz w:val="28"/>
+          <w:szCs w:val="28"/>
+        </w:rPr>
+      </w:pPr>
+      <w:proofErr w:type="gramStart"/>
+      <w:r>
+        <w:rPr>
+          <w:rFonts w:ascii="Cambria" w:hAnsi="Cambria"/>
+          <w:sz w:val="28"/>
+          <w:szCs w:val="28"/>
+        </w:rPr>
+        <w:t>show</w:t>
+      </w:r>
+      <w:proofErr w:type="gramEnd"/>
+      <w:r>
+        <w:rPr>
+          <w:rFonts w:ascii="Cambria" w:hAnsi="Cambria"/>
+          <w:sz w:val="28"/>
+          <w:szCs w:val="28"/>
+        </w:rPr>
+        <w:t xml:space="preserve"> tables;</w:t>
+      </w:r>
+    </w:p>
+    <w:p>
+      <w:pPr>
+        <w:pStyle w:val="NoSpacing"/>
+        <w:rPr>
+          <w:rFonts w:ascii="Cambria" w:hAnsi="Cambria"/>
+          <w:sz w:val="28"/>
+          <w:szCs w:val="28"/>
+        </w:rPr>
+      </w:pPr>
+    </w:p>
+    <w:p>
+      <w:pPr>
+        <w:pStyle w:val="NoSpacing"/>
+        <w:rPr>
+          <w:rFonts w:ascii="Cambria" w:hAnsi="Cambria"/>
+          <w:sz w:val="28"/>
+          <w:szCs w:val="28"/>
+        </w:rPr>
+      </w:pPr>
+      <w:r>
+        <w:rPr>
+          <w:rFonts w:ascii="Cambria" w:hAnsi="Cambria"/>
+          <w:sz w:val="28"/>
+          <w:szCs w:val="28"/>
+        </w:rPr>
+        <w:t xml:space="preserve">## </w:t>
+      </w:r>
+      <w:proofErr w:type="gramStart"/>
+      <w:r>
+        <w:rPr>
+          <w:rFonts w:ascii="Cambria" w:hAnsi="Cambria"/>
+          <w:sz w:val="28"/>
+          <w:szCs w:val="28"/>
+        </w:rPr>
+        <w:t>table</w:t>
+      </w:r>
+      <w:proofErr w:type="gramEnd"/>
+      <w:r>
+        <w:rPr>
+          <w:rFonts w:ascii="Cambria" w:hAnsi="Cambria"/>
+          <w:sz w:val="28"/>
+          <w:szCs w:val="28"/>
+        </w:rPr>
+        <w:t xml:space="preserve"> creation query</w:t>
+      </w:r>
+    </w:p>
+    <w:p>
+      <w:pPr>
+        <w:pStyle w:val="NoSpacing"/>
+        <w:rPr>
+          <w:rFonts w:ascii="Cambria" w:hAnsi="Cambria"/>
+          <w:sz w:val="28"/>
+          <w:szCs w:val="28"/>
+        </w:rPr>
+      </w:pPr>
+      <w:proofErr w:type="gramStart"/>
+      <w:r>
+        <w:rPr>
+          <w:rFonts w:ascii="Cambria" w:hAnsi="Cambria"/>
+          <w:sz w:val="28"/>
+          <w:szCs w:val="28"/>
+        </w:rPr>
+        <w:t>create</w:t>
+      </w:r>
+      <w:proofErr w:type="gramEnd"/>
+      <w:r>
+        <w:rPr>
+          <w:rFonts w:ascii="Cambria" w:hAnsi="Cambria"/>
+          <w:sz w:val="28"/>
+          <w:szCs w:val="28"/>
+        </w:rPr>
+        <w:t xml:space="preserve"> table </w:t>
+      </w:r>
+      <w:proofErr w:type="spellStart"/>
+      <w:r>
+        <w:rPr>
+          <w:rFonts w:ascii="Cambria" w:hAnsi="Cambria"/>
+          <w:sz w:val="28"/>
+          <w:szCs w:val="28"/>
+        </w:rPr>
+        <w:t>emp</w:t>
+      </w:r>
+      <w:proofErr w:type="spellEnd"/>
+      <w:r>
+        <w:rPr>
+          <w:rFonts w:ascii="Cambria" w:hAnsi="Cambria"/>
+          <w:sz w:val="28"/>
+          <w:szCs w:val="28"/>
+        </w:rPr>
+        <w:t>(</w:t>
+      </w:r>
+    </w:p>
+    <w:p>
+      <w:pPr>
+        <w:pStyle w:val="NoSpacing"/>
+        <w:rPr>
+          <w:rFonts w:ascii="Cambria" w:hAnsi="Cambria"/>
+          <w:sz w:val="28"/>
+          <w:szCs w:val="28"/>
+        </w:rPr>
+      </w:pPr>
+      <w:r>
+        <w:rPr>
+          <w:rFonts w:ascii="Cambria" w:hAnsi="Cambria"/>
+          <w:sz w:val="28"/>
+          <w:szCs w:val="28"/>
+        </w:rPr>
+        <w:tab/>
+      </w:r>
+      <w:proofErr w:type="spellStart"/>
+      <w:proofErr w:type="gramStart"/>
+      <w:r>
+        <w:rPr>
+          <w:rFonts w:ascii="Cambria" w:hAnsi="Cambria"/>
+          <w:sz w:val="28"/>
+          <w:szCs w:val="28"/>
+        </w:rPr>
+        <w:t>eid</w:t>
+      </w:r>
+      <w:proofErr w:type="spellEnd"/>
+      <w:proofErr w:type="gramEnd"/>
+      <w:r>
+        <w:rPr>
+          <w:rFonts w:ascii="Cambria" w:hAnsi="Cambria"/>
+          <w:sz w:val="28"/>
+          <w:szCs w:val="28"/>
+        </w:rPr>
+        <w:t xml:space="preserve"> </w:t>
+      </w:r>
+      <w:proofErr w:type="spellStart"/>
+      <w:r>
+        <w:rPr>
+          <w:rFonts w:ascii="Cambria" w:hAnsi="Cambria"/>
+          <w:sz w:val="28"/>
+          <w:szCs w:val="28"/>
+        </w:rPr>
+        <w:t>int</w:t>
+      </w:r>
+      <w:proofErr w:type="spellEnd"/>
+      <w:r>
+        <w:rPr>
+          <w:rFonts w:ascii="Cambria" w:hAnsi="Cambria"/>
+          <w:sz w:val="28"/>
+          <w:szCs w:val="28"/>
+        </w:rPr>
+        <w:t xml:space="preserve">(10), </w:t>
+      </w:r>
+    </w:p>
+    <w:p>
+      <w:pPr>
+        <w:pStyle w:val="NoSpacing"/>
+        <w:rPr>
+          <w:rFonts w:ascii="Cambria" w:hAnsi="Cambria"/>
+          <w:sz w:val="28"/>
+          <w:szCs w:val="28"/>
+        </w:rPr>
+      </w:pPr>
+      <w:r>
+        <w:rPr>
+          <w:rFonts w:ascii="Cambria" w:hAnsi="Cambria"/>
+          <w:sz w:val="28"/>
+          <w:szCs w:val="28"/>
+        </w:rPr>
+        <w:tab/>
+      </w:r>
+      <w:proofErr w:type="spellStart"/>
+      <w:proofErr w:type="gramStart"/>
+      <w:r>
+        <w:rPr>
+          <w:rFonts w:ascii="Cambria" w:hAnsi="Cambria"/>
+          <w:sz w:val="28"/>
+          <w:szCs w:val="28"/>
+        </w:rPr>
+        <w:t>ename</w:t>
+      </w:r>
+      <w:proofErr w:type="spellEnd"/>
+      <w:proofErr w:type="gramEnd"/>
+      <w:r>
+        <w:rPr>
+          <w:rFonts w:ascii="Cambria" w:hAnsi="Cambria"/>
+          <w:sz w:val="28"/>
+          <w:szCs w:val="28"/>
+        </w:rPr>
+        <w:t xml:space="preserve"> varchar(100), </w:t>
+      </w:r>
+    </w:p>
+    <w:p>
+      <w:pPr>
+        <w:pStyle w:val="NoSpacing"/>
+        <w:rPr>
+          <w:rFonts w:ascii="Cambria" w:hAnsi="Cambria"/>
+          <w:sz w:val="28"/>
+          <w:szCs w:val="28"/>
+        </w:rPr>
+      </w:pPr>
+      <w:r>
+        <w:rPr>
+          <w:rFonts w:ascii="Cambria" w:hAnsi="Cambria"/>
+          <w:sz w:val="28"/>
+          <w:szCs w:val="28"/>
+        </w:rPr>
+        <w:tab/>
+      </w:r>
+      <w:proofErr w:type="spellStart"/>
+      <w:proofErr w:type="gramStart"/>
+      <w:r>
+        <w:rPr>
+          <w:rFonts w:ascii="Cambria" w:hAnsi="Cambria"/>
+          <w:sz w:val="28"/>
+          <w:szCs w:val="28"/>
+        </w:rPr>
+        <w:t>esal</w:t>
+      </w:r>
+      <w:proofErr w:type="spellEnd"/>
+      <w:proofErr w:type="gramEnd"/>
+      <w:r>
+        <w:rPr>
+          <w:rFonts w:ascii="Cambria" w:hAnsi="Cambria"/>
+          <w:sz w:val="28"/>
+          <w:szCs w:val="28"/>
+        </w:rPr>
+        <w:t xml:space="preserve"> </w:t>
+      </w:r>
+      <w:proofErr w:type="spellStart"/>
+      <w:r>
+        <w:rPr>
+          <w:rFonts w:ascii="Cambria" w:hAnsi="Cambria"/>
+          <w:sz w:val="28"/>
+          <w:szCs w:val="28"/>
+        </w:rPr>
+        <w:t>int</w:t>
+      </w:r>
+      <w:proofErr w:type="spellEnd"/>
+      <w:r>
+        <w:rPr>
+          <w:rFonts w:ascii="Cambria" w:hAnsi="Cambria"/>
+          <w:sz w:val="28"/>
+          <w:szCs w:val="28"/>
+        </w:rPr>
+        <w:t>(10)</w:t>
+      </w:r>
+    </w:p>
+    <w:p>
+      <w:pPr>
+        <w:pStyle w:val="NoSpacing"/>
+        <w:rPr>
+          <w:rFonts w:ascii="Cambria" w:hAnsi="Cambria"/>
+          <w:sz w:val="28"/>
+          <w:szCs w:val="28"/>
+        </w:rPr>
+      </w:pPr>
+      <w:r>
+        <w:rPr>
+          <w:rFonts w:ascii="Cambria" w:hAnsi="Cambria"/>
+          <w:sz w:val="28"/>
+          <w:szCs w:val="28"/>
+        </w:rPr>
+        <w:t>);</w:t>
+      </w:r>
+    </w:p>
+    <w:p>
+      <w:pPr>
+        <w:pStyle w:val="NoSpacing"/>
+        <w:rPr>
+          <w:rFonts w:ascii="Cambria" w:hAnsi="Cambria"/>
+          <w:sz w:val="28"/>
+          <w:szCs w:val="28"/>
+        </w:rPr>
+      </w:pPr>
+    </w:p>
+    <w:p>
+      <w:pPr>
+        <w:pStyle w:val="NoSpacing"/>
+        <w:rPr>
+          <w:rFonts w:ascii="Cambria" w:hAnsi="Cambria"/>
+          <w:sz w:val="28"/>
+          <w:szCs w:val="28"/>
+        </w:rPr>
+      </w:pPr>
+      <w:r>
+        <w:rPr>
+          <w:rFonts w:ascii="Cambria" w:hAnsi="Cambria"/>
+          <w:sz w:val="28"/>
+          <w:szCs w:val="28"/>
+        </w:rPr>
+        <w:t>## retrieve records query</w:t>
+      </w:r>
+    </w:p>
+    <w:p>
+      <w:pPr>
+        <w:pStyle w:val="NoSpacing"/>
+        <w:rPr>
+          <w:rFonts w:ascii="Cambria" w:hAnsi="Cambria"/>
+          <w:sz w:val="28"/>
+          <w:szCs w:val="28"/>
+        </w:rPr>
+      </w:pPr>
+      <w:proofErr w:type="gramStart"/>
+      <w:r>
+        <w:rPr>
+          <w:rFonts w:ascii="Cambria" w:hAnsi="Cambria"/>
+          <w:sz w:val="28"/>
+          <w:szCs w:val="28"/>
+        </w:rPr>
+        <w:t>select</w:t>
+      </w:r>
+      <w:proofErr w:type="gramEnd"/>
+      <w:r>
+        <w:rPr>
+          <w:rFonts w:ascii="Cambria" w:hAnsi="Cambria"/>
+          <w:sz w:val="28"/>
+          <w:szCs w:val="28"/>
+        </w:rPr>
+        <w:t xml:space="preserve"> * from </w:t>
+      </w:r>
+      <w:proofErr w:type="spellStart"/>
+      <w:r>
+        <w:rPr>
+          <w:rFonts w:ascii="Cambria" w:hAnsi="Cambria"/>
+          <w:sz w:val="28"/>
+          <w:szCs w:val="28"/>
+        </w:rPr>
+        <w:t>emp</w:t>
+      </w:r>
+      <w:proofErr w:type="spellEnd"/>
+      <w:r>
+        <w:rPr>
+          <w:rFonts w:ascii="Cambria" w:hAnsi="Cambria"/>
+          <w:sz w:val="28"/>
+          <w:szCs w:val="28"/>
+        </w:rPr>
+        <w:t>;</w:t>
+      </w:r>
+    </w:p>
+    <w:p>
+      <w:pPr>
+        <w:pStyle w:val="NoSpacing"/>
+        <w:rPr>
+          <w:rFonts w:ascii="Cambria" w:hAnsi="Cambria"/>
+          <w:sz w:val="28"/>
+          <w:szCs w:val="28"/>
+        </w:rPr>
+      </w:pPr>
+    </w:p>
+    <w:p>
+      <w:pPr>
+        <w:pStyle w:val="NoSpacing"/>
+        <w:rPr>
+          <w:rFonts w:ascii="Cambria" w:hAnsi="Cambria"/>
+          <w:sz w:val="28"/>
+          <w:szCs w:val="28"/>
+        </w:rPr>
+      </w:pPr>
+      <w:r>
+        <w:rPr>
+          <w:rFonts w:ascii="Cambria" w:hAnsi="Cambria"/>
+          <w:sz w:val="28"/>
+          <w:szCs w:val="28"/>
+        </w:rPr>
+        <w:t>## insert query</w:t>
+      </w:r>
+    </w:p>
+    <w:p>
+      <w:pPr>
+        <w:pStyle w:val="NoSpacing"/>
+        <w:rPr>
+          <w:rFonts w:ascii="Cambria" w:hAnsi="Cambria"/>
+          <w:sz w:val="28"/>
+          <w:szCs w:val="28"/>
+        </w:rPr>
+      </w:pPr>
+      <w:proofErr w:type="gramStart"/>
+      <w:r>
+        <w:rPr>
+          <w:rFonts w:ascii="Cambria" w:hAnsi="Cambria"/>
+          <w:sz w:val="28"/>
+          <w:szCs w:val="28"/>
+        </w:rPr>
+        <w:t>insert</w:t>
+      </w:r>
+      <w:proofErr w:type="gramEnd"/>
+      <w:r>
+        <w:rPr>
+          <w:rFonts w:ascii="Cambria" w:hAnsi="Cambria"/>
+          <w:sz w:val="28"/>
+          <w:szCs w:val="28"/>
+        </w:rPr>
+        <w:t xml:space="preserve"> into </w:t>
+      </w:r>
+      <w:proofErr w:type="spellStart"/>
+      <w:r>
+        <w:rPr>
+          <w:rFonts w:ascii="Cambria" w:hAnsi="Cambria"/>
+          <w:sz w:val="28"/>
+          <w:szCs w:val="28"/>
+        </w:rPr>
+        <w:t>emp</w:t>
+      </w:r>
+      <w:proofErr w:type="spellEnd"/>
+      <w:r>
+        <w:rPr>
+          <w:rFonts w:ascii="Cambria" w:hAnsi="Cambria"/>
+          <w:sz w:val="28"/>
+          <w:szCs w:val="28"/>
+        </w:rPr>
+        <w:t xml:space="preserve"> values(1, 'john', 1000);</w:t>
+      </w:r>
+    </w:p>
+    <w:p>
+      <w:pPr>
+        <w:pStyle w:val="NoSpacing"/>
+        <w:rPr>
+          <w:rFonts w:ascii="Cambria" w:hAnsi="Cambria"/>
+          <w:sz w:val="28"/>
+          <w:szCs w:val="28"/>
+        </w:rPr>
+      </w:pPr>
+      <w:proofErr w:type="gramStart"/>
+      <w:r>
+        <w:rPr>
+          <w:rFonts w:ascii="Cambria" w:hAnsi="Cambria"/>
+          <w:sz w:val="28"/>
+          <w:szCs w:val="28"/>
+        </w:rPr>
+        <w:t>insert</w:t>
+      </w:r>
+      <w:proofErr w:type="gramEnd"/>
+      <w:r>
+        <w:rPr>
+          <w:rFonts w:ascii="Cambria" w:hAnsi="Cambria"/>
+          <w:sz w:val="28"/>
+          <w:szCs w:val="28"/>
+        </w:rPr>
+        <w:t xml:space="preserve"> into </w:t>
+      </w:r>
+      <w:proofErr w:type="spellStart"/>
+      <w:r>
+        <w:rPr>
+          <w:rFonts w:ascii="Cambria" w:hAnsi="Cambria"/>
+          <w:sz w:val="28"/>
+          <w:szCs w:val="28"/>
+        </w:rPr>
+        <w:t>emp</w:t>
+      </w:r>
+      <w:proofErr w:type="spellEnd"/>
+      <w:r>
+        <w:rPr>
+          <w:rFonts w:ascii="Cambria" w:hAnsi="Cambria"/>
+          <w:sz w:val="28"/>
+          <w:szCs w:val="28"/>
+        </w:rPr>
+        <w:t xml:space="preserve"> values(2, 'smith', 2000);</w:t>
+      </w:r>
+    </w:p>
+    <w:p>
+      <w:pPr>
+        <w:pStyle w:val="NoSpacing"/>
+        <w:rPr>
+          <w:rFonts w:ascii="Cambria" w:hAnsi="Cambria"/>
+          <w:sz w:val="28"/>
+          <w:szCs w:val="28"/>
+        </w:rPr>
+      </w:pPr>
+    </w:p>
+    <w:p>
+      <w:pPr>
+        <w:pStyle w:val="NoSpacing"/>
+        <w:rPr>
+          <w:rFonts w:ascii="Cambria" w:hAnsi="Cambria"/>
+          <w:sz w:val="28"/>
+          <w:szCs w:val="28"/>
+        </w:rPr>
+      </w:pPr>
+      <w:r>
+        <w:rPr>
+          <w:rFonts w:ascii="Cambria" w:hAnsi="Cambria"/>
+          <w:sz w:val="28"/>
+          <w:szCs w:val="28"/>
+        </w:rPr>
+        <w:t>## retrieve records query</w:t>
+      </w:r>
+    </w:p>
+    <w:p>
+      <w:pPr>
+        <w:pStyle w:val="NoSpacing"/>
+        <w:rPr>
+          <w:rFonts w:ascii="Cambria" w:hAnsi="Cambria"/>
+          <w:sz w:val="28"/>
+          <w:szCs w:val="28"/>
+        </w:rPr>
+      </w:pPr>
+      <w:proofErr w:type="gramStart"/>
+      <w:r>
+        <w:rPr>
+          <w:rFonts w:ascii="Cambria" w:hAnsi="Cambria"/>
+          <w:sz w:val="28"/>
+          <w:szCs w:val="28"/>
+        </w:rPr>
+        <w:t>select</w:t>
+      </w:r>
+      <w:proofErr w:type="gramEnd"/>
+      <w:r>
+        <w:rPr>
+          <w:rFonts w:ascii="Cambria" w:hAnsi="Cambria"/>
+          <w:sz w:val="28"/>
+          <w:szCs w:val="28"/>
+        </w:rPr>
+        <w:t xml:space="preserve"> * from </w:t>
+      </w:r>
+      <w:proofErr w:type="spellStart"/>
+      <w:r>
+        <w:rPr>
+          <w:rFonts w:ascii="Cambria" w:hAnsi="Cambria"/>
+          <w:sz w:val="28"/>
+          <w:szCs w:val="28"/>
+        </w:rPr>
+        <w:t>emp</w:t>
+      </w:r>
+      <w:proofErr w:type="spellEnd"/>
+      <w:r>
+        <w:rPr>
+          <w:rFonts w:ascii="Cambria" w:hAnsi="Cambria"/>
+          <w:sz w:val="28"/>
+          <w:szCs w:val="28"/>
+        </w:rPr>
+        <w:t>;</w:t>
+      </w:r>
+    </w:p>
+    <w:p>
+      <w:pPr>
+        <w:pStyle w:val="NoSpacing"/>
+        <w:rPr>
+          <w:rFonts w:ascii="Cambria" w:hAnsi="Cambria"/>
+          <w:sz w:val="28"/>
+          <w:szCs w:val="28"/>
+        </w:rPr>
+      </w:pPr>
+    </w:p>
+    <w:p>
+      <w:pPr>
+        <w:pStyle w:val="NoSpacing"/>
+        <w:rPr>
+          <w:rFonts w:ascii="Cambria" w:hAnsi="Cambria"/>
+          <w:sz w:val="28"/>
+          <w:szCs w:val="28"/>
+        </w:rPr>
+      </w:pPr>
+      <w:r>
+        <w:rPr>
+          <w:rFonts w:ascii="Cambria" w:hAnsi="Cambria"/>
+          <w:sz w:val="28"/>
+          <w:szCs w:val="28"/>
+        </w:rPr>
+        <w:t>===========</w:t>
+      </w:r>
+    </w:p>
+    <w:p>
+      <w:pPr>
+        <w:pStyle w:val="NoSpacing"/>
+        <w:rPr>
+          <w:rFonts w:ascii="Cambria" w:hAnsi="Cambria"/>
+          <w:sz w:val="28"/>
+          <w:szCs w:val="28"/>
+        </w:rPr>
+      </w:pPr>
+      <w:proofErr w:type="spellStart"/>
+      <w:r>
+        <w:rPr>
+          <w:rFonts w:ascii="Cambria" w:hAnsi="Cambria"/>
+          <w:sz w:val="28"/>
+          <w:szCs w:val="28"/>
+        </w:rPr>
+        <w:t>Assigment</w:t>
+      </w:r>
+      <w:proofErr w:type="spellEnd"/>
+    </w:p>
+    <w:p>
+      <w:pPr>
+        <w:pStyle w:val="NoSpacing"/>
+        <w:rPr>
+          <w:rFonts w:ascii="Cambria" w:hAnsi="Cambria"/>
+          <w:sz w:val="28"/>
+          <w:szCs w:val="28"/>
+        </w:rPr>
+      </w:pPr>
+      <w:r>
+        <w:rPr>
+          <w:rFonts w:ascii="Cambria" w:hAnsi="Cambria"/>
+          <w:sz w:val="28"/>
+          <w:szCs w:val="28"/>
+        </w:rPr>
+        <w:t>===========</w:t>
+      </w:r>
+    </w:p>
+    <w:p>
+      <w:pPr>
+        <w:pStyle w:val="NoSpacing"/>
+        <w:rPr>
+          <w:rFonts w:ascii="Cambria" w:hAnsi="Cambria"/>
+          <w:sz w:val="28"/>
+          <w:szCs w:val="28"/>
+        </w:rPr>
+      </w:pPr>
+    </w:p>
+    <w:p>
+      <w:pPr>
+        <w:pStyle w:val="NoSpacing"/>
+        <w:numPr>
+          <w:ilvl w:val="0"/>
+          <w:numId w:val="3"/>
+        </w:numPr>
+        <w:rPr>
+          <w:rFonts w:ascii="Cambria" w:hAnsi="Cambria"/>
+          <w:sz w:val="28"/>
+          <w:szCs w:val="28"/>
+        </w:rPr>
+      </w:pPr>
+      <w:r>
+        <w:rPr>
+          <w:rFonts w:ascii="Cambria" w:hAnsi="Cambria"/>
+          <w:sz w:val="28"/>
+          <w:szCs w:val="28"/>
+        </w:rPr>
+        <w:t xml:space="preserve">Connect with RDS DB Server using EC2 Linux VM and execute above </w:t>
+      </w:r>
+      <w:proofErr w:type="spellStart"/>
+      <w:r>
+        <w:rPr>
+          <w:rFonts w:ascii="Cambria" w:hAnsi="Cambria"/>
+          <w:sz w:val="28"/>
+          <w:szCs w:val="28"/>
+        </w:rPr>
+        <w:t>sql</w:t>
+      </w:r>
+      <w:proofErr w:type="spellEnd"/>
+      <w:r>
+        <w:rPr>
+          <w:rFonts w:ascii="Cambria" w:hAnsi="Cambria"/>
+          <w:sz w:val="28"/>
+          <w:szCs w:val="28"/>
+        </w:rPr>
+        <w:t xml:space="preserve"> queries.</w:t>
+      </w:r>
+    </w:p>
+    <w:p>
+      <w:pPr>
+        <w:pStyle w:val="NoSpacing"/>
+        <w:rPr>
+          <w:rFonts w:ascii="Cambria" w:hAnsi="Cambria"/>
+          <w:sz w:val="28"/>
+          <w:szCs w:val="28"/>
+        </w:rPr>
+      </w:pPr>
+    </w:p>
+    <w:p>
+      <w:pPr>
+        <w:pStyle w:val="NoSpacing"/>
+        <w:rPr>
+          <w:rFonts w:ascii="Cambria" w:hAnsi="Cambria"/>
+          <w:sz w:val="28"/>
+          <w:szCs w:val="28"/>
+        </w:rPr>
+      </w:pPr>
+      <w:r>
+        <w:rPr>
+          <w:rFonts w:ascii="Cambria" w:hAnsi="Cambria"/>
+          <w:sz w:val="28"/>
+          <w:szCs w:val="28"/>
+        </w:rPr>
+        <w:t xml:space="preserve">Solution – use </w:t>
+      </w:r>
+      <w:proofErr w:type="spellStart"/>
+      <w:r>
+        <w:rPr>
+          <w:rFonts w:ascii="Cambria" w:hAnsi="Cambria"/>
+          <w:sz w:val="28"/>
+          <w:szCs w:val="28"/>
+        </w:rPr>
+        <w:t>chatgpt</w:t>
+      </w:r>
+      <w:proofErr w:type="spellEnd"/>
+      <w:r>
+        <w:rPr>
+          <w:rFonts w:ascii="Cambria" w:hAnsi="Cambria"/>
+          <w:sz w:val="28"/>
+          <w:szCs w:val="28"/>
+        </w:rPr>
+        <w:t xml:space="preserve"> for following connection.</w:t>
+      </w:r>
+    </w:p>
+    <w:p>
+      <w:pPr>
+        <w:rPr>
+          <w:rFonts w:ascii="Cambria" w:hAnsi="Cambria"/>
+          <w:sz w:val="28"/>
+          <w:szCs w:val="28"/>
+        </w:rPr>
+      </w:pPr>
+      <w:r>
+        <w:rPr>
+          <w:rFonts w:ascii="Cambria" w:hAnsi="Cambria"/>
+          <w:sz w:val="28"/>
+          <w:szCs w:val="28"/>
+        </w:rPr>
+        <w:br w:type="page"/>
+      </w:r>
       <w:bookmarkStart w:id="0" w:name="_GoBack"/>
       <w:bookmarkEnd w:id="0"/>
     </w:p>
     <w:p>
       <w:pPr>
+        <w:pStyle w:val="NoSpacing"/>
         <w:rPr>
           <w:rFonts w:ascii="Cambria" w:hAnsi="Cambria"/>
           <w:b/>
@@ -5876,6 +10478,592 @@
           <w:szCs w:val="28"/>
         </w:rPr>
         <w:lastRenderedPageBreak/>
+        <w:t>=================================</w:t>
+      </w:r>
+    </w:p>
+    <w:p>
+      <w:pPr>
+        <w:pStyle w:val="NoSpacing"/>
+        <w:rPr>
+          <w:rFonts w:ascii="Cambria" w:hAnsi="Cambria"/>
+          <w:b/>
+          <w:sz w:val="28"/>
+          <w:szCs w:val="28"/>
+        </w:rPr>
+      </w:pPr>
+      <w:r>
+        <w:rPr>
+          <w:rFonts w:ascii="Cambria" w:hAnsi="Cambria"/>
+          <w:b/>
+          <w:sz w:val="28"/>
+          <w:szCs w:val="28"/>
+        </w:rPr>
+        <w:t>AWS S3 (Simple Storage Service)</w:t>
+      </w:r>
+    </w:p>
+    <w:p>
+      <w:pPr>
+        <w:pStyle w:val="NoSpacing"/>
+        <w:rPr>
+          <w:rFonts w:ascii="Cambria" w:hAnsi="Cambria"/>
+          <w:b/>
+          <w:sz w:val="28"/>
+          <w:szCs w:val="28"/>
+        </w:rPr>
+      </w:pPr>
+      <w:r>
+        <w:rPr>
+          <w:rFonts w:ascii="Cambria" w:hAnsi="Cambria"/>
+          <w:b/>
+          <w:sz w:val="28"/>
+          <w:szCs w:val="28"/>
+        </w:rPr>
+        <w:t>=================================</w:t>
+      </w:r>
+    </w:p>
+    <w:p>
+      <w:pPr>
+        <w:pStyle w:val="NoSpacing"/>
+        <w:rPr>
+          <w:rFonts w:ascii="Cambria" w:hAnsi="Cambria"/>
+          <w:sz w:val="28"/>
+          <w:szCs w:val="28"/>
+        </w:rPr>
+      </w:pPr>
+    </w:p>
+    <w:p>
+      <w:pPr>
+        <w:pStyle w:val="NoSpacing"/>
+        <w:rPr>
+          <w:rFonts w:ascii="Cambria" w:hAnsi="Cambria"/>
+          <w:sz w:val="28"/>
+          <w:szCs w:val="28"/>
+        </w:rPr>
+      </w:pPr>
+      <w:r>
+        <w:rPr>
+          <w:rFonts w:ascii="Cambria" w:hAnsi="Cambria"/>
+          <w:sz w:val="28"/>
+          <w:szCs w:val="28"/>
+        </w:rPr>
+        <w:t>-&gt; S3 is a storage service in AWS cloud.</w:t>
+      </w:r>
+    </w:p>
+    <w:p>
+      <w:pPr>
+        <w:pStyle w:val="NoSpacing"/>
+        <w:rPr>
+          <w:rFonts w:ascii="Cambria" w:hAnsi="Cambria"/>
+          <w:sz w:val="28"/>
+          <w:szCs w:val="28"/>
+        </w:rPr>
+      </w:pPr>
+    </w:p>
+    <w:p>
+      <w:pPr>
+        <w:pStyle w:val="NoSpacing"/>
+        <w:rPr>
+          <w:rFonts w:ascii="Cambria" w:hAnsi="Cambria"/>
+          <w:sz w:val="28"/>
+          <w:szCs w:val="28"/>
+        </w:rPr>
+      </w:pPr>
+      <w:r>
+        <w:rPr>
+          <w:rFonts w:ascii="Cambria" w:hAnsi="Cambria"/>
+          <w:sz w:val="28"/>
+          <w:szCs w:val="28"/>
+        </w:rPr>
+        <w:t>-&gt; S3 supports unlimited storage.</w:t>
+      </w:r>
+    </w:p>
+    <w:p>
+      <w:pPr>
+        <w:pStyle w:val="NoSpacing"/>
+        <w:rPr>
+          <w:rFonts w:ascii="Cambria" w:hAnsi="Cambria"/>
+          <w:sz w:val="28"/>
+          <w:szCs w:val="28"/>
+        </w:rPr>
+      </w:pPr>
+    </w:p>
+    <w:p>
+      <w:pPr>
+        <w:pStyle w:val="NoSpacing"/>
+        <w:rPr>
+          <w:rFonts w:ascii="Cambria" w:hAnsi="Cambria"/>
+          <w:sz w:val="28"/>
+          <w:szCs w:val="28"/>
+        </w:rPr>
+      </w:pPr>
+      <w:r>
+        <w:rPr>
+          <w:rFonts w:ascii="Cambria" w:hAnsi="Cambria"/>
+          <w:sz w:val="28"/>
+          <w:szCs w:val="28"/>
+        </w:rPr>
+        <w:t xml:space="preserve">-&gt; </w:t>
+      </w:r>
+      <w:proofErr w:type="gramStart"/>
+      <w:r>
+        <w:rPr>
+          <w:rFonts w:ascii="Cambria" w:hAnsi="Cambria"/>
+          <w:sz w:val="28"/>
+          <w:szCs w:val="28"/>
+        </w:rPr>
+        <w:t>Using</w:t>
+      </w:r>
+      <w:proofErr w:type="gramEnd"/>
+      <w:r>
+        <w:rPr>
+          <w:rFonts w:ascii="Cambria" w:hAnsi="Cambria"/>
+          <w:sz w:val="28"/>
+          <w:szCs w:val="28"/>
+        </w:rPr>
+        <w:t xml:space="preserve"> S3 we can store any amount of data from anywhere at </w:t>
+      </w:r>
+      <w:proofErr w:type="spellStart"/>
+      <w:r>
+        <w:rPr>
+          <w:rFonts w:ascii="Cambria" w:hAnsi="Cambria"/>
+          <w:sz w:val="28"/>
+          <w:szCs w:val="28"/>
+        </w:rPr>
+        <w:t>anypoint</w:t>
+      </w:r>
+      <w:proofErr w:type="spellEnd"/>
+      <w:r>
+        <w:rPr>
+          <w:rFonts w:ascii="Cambria" w:hAnsi="Cambria"/>
+          <w:sz w:val="28"/>
+          <w:szCs w:val="28"/>
+        </w:rPr>
+        <w:t xml:space="preserve"> of time.</w:t>
+      </w:r>
+    </w:p>
+    <w:p>
+      <w:pPr>
+        <w:pStyle w:val="NoSpacing"/>
+        <w:rPr>
+          <w:rFonts w:ascii="Cambria" w:hAnsi="Cambria"/>
+          <w:sz w:val="28"/>
+          <w:szCs w:val="28"/>
+        </w:rPr>
+      </w:pPr>
+    </w:p>
+    <w:p>
+      <w:pPr>
+        <w:pStyle w:val="NoSpacing"/>
+        <w:rPr>
+          <w:rFonts w:ascii="Cambria" w:hAnsi="Cambria"/>
+          <w:sz w:val="28"/>
+          <w:szCs w:val="28"/>
+        </w:rPr>
+      </w:pPr>
+      <w:r>
+        <w:rPr>
+          <w:rFonts w:ascii="Cambria" w:hAnsi="Cambria"/>
+          <w:sz w:val="28"/>
+          <w:szCs w:val="28"/>
+        </w:rPr>
+        <w:t>-&gt; S3 supports object based storage (files).</w:t>
+      </w:r>
+    </w:p>
+    <w:p>
+      <w:pPr>
+        <w:pStyle w:val="NoSpacing"/>
+        <w:rPr>
+          <w:rFonts w:ascii="Cambria" w:hAnsi="Cambria"/>
+          <w:sz w:val="28"/>
+          <w:szCs w:val="28"/>
+        </w:rPr>
+      </w:pPr>
+    </w:p>
+    <w:p>
+      <w:pPr>
+        <w:pStyle w:val="NoSpacing"/>
+        <w:rPr>
+          <w:rFonts w:ascii="Cambria" w:hAnsi="Cambria"/>
+          <w:sz w:val="28"/>
+          <w:szCs w:val="28"/>
+        </w:rPr>
+      </w:pPr>
+      <w:r>
+        <w:rPr>
+          <w:rFonts w:ascii="Cambria" w:hAnsi="Cambria"/>
+          <w:sz w:val="28"/>
+          <w:szCs w:val="28"/>
+        </w:rPr>
+        <w:t xml:space="preserve">      One Object = One file</w:t>
+      </w:r>
+    </w:p>
+    <w:p>
+      <w:pPr>
+        <w:pStyle w:val="NoSpacing"/>
+        <w:rPr>
+          <w:rFonts w:ascii="Cambria" w:hAnsi="Cambria"/>
+          <w:sz w:val="28"/>
+          <w:szCs w:val="28"/>
+        </w:rPr>
+      </w:pPr>
+    </w:p>
+    <w:p>
+      <w:pPr>
+        <w:pStyle w:val="NoSpacing"/>
+        <w:rPr>
+          <w:rFonts w:ascii="Cambria" w:hAnsi="Cambria"/>
+          <w:sz w:val="28"/>
+          <w:szCs w:val="28"/>
+        </w:rPr>
+      </w:pPr>
+      <w:r>
+        <w:rPr>
+          <w:rFonts w:ascii="Cambria" w:hAnsi="Cambria"/>
+          <w:sz w:val="28"/>
+          <w:szCs w:val="28"/>
+        </w:rPr>
+        <w:t xml:space="preserve">Note: We can store any type of file in s3 </w:t>
+      </w:r>
+    </w:p>
+    <w:p>
+      <w:pPr>
+        <w:pStyle w:val="NoSpacing"/>
+        <w:rPr>
+          <w:rFonts w:ascii="Cambria" w:hAnsi="Cambria"/>
+          <w:sz w:val="28"/>
+          <w:szCs w:val="28"/>
+        </w:rPr>
+      </w:pPr>
+    </w:p>
+    <w:p>
+      <w:pPr>
+        <w:pStyle w:val="NoSpacing"/>
+        <w:rPr>
+          <w:rFonts w:ascii="Cambria" w:hAnsi="Cambria"/>
+          <w:sz w:val="28"/>
+          <w:szCs w:val="28"/>
+        </w:rPr>
+      </w:pPr>
+      <w:r>
+        <w:rPr>
+          <w:rFonts w:ascii="Cambria" w:hAnsi="Cambria"/>
+          <w:sz w:val="28"/>
+          <w:szCs w:val="28"/>
+        </w:rPr>
+        <w:t xml:space="preserve">  Ex: .txt, .mp4, .</w:t>
+      </w:r>
+      <w:proofErr w:type="spellStart"/>
+      <w:r>
+        <w:rPr>
+          <w:rFonts w:ascii="Cambria" w:hAnsi="Cambria"/>
+          <w:sz w:val="28"/>
+          <w:szCs w:val="28"/>
+        </w:rPr>
+        <w:t>png</w:t>
+      </w:r>
+      <w:proofErr w:type="spellEnd"/>
+      <w:r>
+        <w:rPr>
+          <w:rFonts w:ascii="Cambria" w:hAnsi="Cambria"/>
+          <w:sz w:val="28"/>
+          <w:szCs w:val="28"/>
+        </w:rPr>
+        <w:t>, .jpeg, .doc, .pdf, .</w:t>
+      </w:r>
+      <w:proofErr w:type="spellStart"/>
+      <w:proofErr w:type="gramStart"/>
+      <w:r>
+        <w:rPr>
+          <w:rFonts w:ascii="Cambria" w:hAnsi="Cambria"/>
+          <w:sz w:val="28"/>
+          <w:szCs w:val="28"/>
+        </w:rPr>
+        <w:t>xls</w:t>
+      </w:r>
+      <w:proofErr w:type="spellEnd"/>
+      <w:r>
+        <w:rPr>
+          <w:rFonts w:ascii="Cambria" w:hAnsi="Cambria"/>
+          <w:sz w:val="28"/>
+          <w:szCs w:val="28"/>
+        </w:rPr>
+        <w:t xml:space="preserve"> ......</w:t>
+      </w:r>
+      <w:proofErr w:type="gramEnd"/>
+      <w:r>
+        <w:rPr>
+          <w:rFonts w:ascii="Cambria" w:hAnsi="Cambria"/>
+          <w:sz w:val="28"/>
+          <w:szCs w:val="28"/>
+        </w:rPr>
+        <w:t xml:space="preserve">      </w:t>
+      </w:r>
+    </w:p>
+    <w:p>
+      <w:pPr>
+        <w:pStyle w:val="NoSpacing"/>
+        <w:rPr>
+          <w:rFonts w:ascii="Cambria" w:hAnsi="Cambria"/>
+          <w:sz w:val="28"/>
+          <w:szCs w:val="28"/>
+        </w:rPr>
+      </w:pPr>
+    </w:p>
+    <w:p>
+      <w:pPr>
+        <w:pStyle w:val="NoSpacing"/>
+        <w:rPr>
+          <w:rFonts w:ascii="Cambria" w:hAnsi="Cambria"/>
+          <w:sz w:val="28"/>
+          <w:szCs w:val="28"/>
+        </w:rPr>
+      </w:pPr>
+    </w:p>
+    <w:p>
+      <w:pPr>
+        <w:pStyle w:val="NoSpacing"/>
+        <w:rPr>
+          <w:rFonts w:ascii="Cambria" w:hAnsi="Cambria"/>
+          <w:sz w:val="28"/>
+          <w:szCs w:val="28"/>
+        </w:rPr>
+      </w:pPr>
+      <w:r>
+        <w:rPr>
+          <w:rFonts w:ascii="Cambria" w:hAnsi="Cambria"/>
+          <w:sz w:val="28"/>
+          <w:szCs w:val="28"/>
+        </w:rPr>
+        <w:t>-&gt; In S3, we need to create buckets to store objects (files)</w:t>
+      </w:r>
+    </w:p>
+    <w:p>
+      <w:pPr>
+        <w:pStyle w:val="NoSpacing"/>
+        <w:rPr>
+          <w:rFonts w:ascii="Cambria" w:hAnsi="Cambria"/>
+          <w:sz w:val="28"/>
+          <w:szCs w:val="28"/>
+        </w:rPr>
+      </w:pPr>
+    </w:p>
+    <w:p>
+      <w:pPr>
+        <w:pStyle w:val="NoSpacing"/>
+        <w:rPr>
+          <w:rFonts w:ascii="Cambria" w:hAnsi="Cambria"/>
+          <w:sz w:val="28"/>
+          <w:szCs w:val="28"/>
+        </w:rPr>
+      </w:pPr>
+      <w:r>
+        <w:rPr>
+          <w:rFonts w:ascii="Cambria" w:hAnsi="Cambria"/>
+          <w:sz w:val="28"/>
+          <w:szCs w:val="28"/>
+        </w:rPr>
+        <w:t>Note: In one bucket we can store group of objects.</w:t>
+      </w:r>
+    </w:p>
+    <w:p>
+      <w:pPr>
+        <w:pStyle w:val="NoSpacing"/>
+        <w:rPr>
+          <w:rFonts w:ascii="Cambria" w:hAnsi="Cambria"/>
+          <w:sz w:val="28"/>
+          <w:szCs w:val="28"/>
+        </w:rPr>
+      </w:pPr>
+    </w:p>
+    <w:p>
+      <w:pPr>
+        <w:pStyle w:val="NoSpacing"/>
+        <w:rPr>
+          <w:rFonts w:ascii="Cambria" w:hAnsi="Cambria"/>
+          <w:sz w:val="28"/>
+          <w:szCs w:val="28"/>
+        </w:rPr>
+      </w:pPr>
+      <w:r>
+        <w:rPr>
+          <w:rFonts w:ascii="Cambria" w:hAnsi="Cambria"/>
+          <w:sz w:val="28"/>
+          <w:szCs w:val="28"/>
+        </w:rPr>
+        <w:t>Note: Every bucket should have unique name.</w:t>
+      </w:r>
+    </w:p>
+    <w:p>
+      <w:pPr>
+        <w:pStyle w:val="NoSpacing"/>
+        <w:rPr>
+          <w:rFonts w:ascii="Cambria" w:hAnsi="Cambria"/>
+          <w:sz w:val="28"/>
+          <w:szCs w:val="28"/>
+        </w:rPr>
+      </w:pPr>
+    </w:p>
+    <w:p>
+      <w:pPr>
+        <w:pStyle w:val="NoSpacing"/>
+        <w:rPr>
+          <w:rFonts w:ascii="Cambria" w:hAnsi="Cambria"/>
+          <w:sz w:val="28"/>
+          <w:szCs w:val="28"/>
+        </w:rPr>
+      </w:pPr>
+      <w:r>
+        <w:rPr>
+          <w:rFonts w:ascii="Cambria" w:hAnsi="Cambria"/>
+          <w:sz w:val="28"/>
+          <w:szCs w:val="28"/>
+        </w:rPr>
+        <w:t xml:space="preserve">-&gt; When we create a bucket, end-point </w:t>
+      </w:r>
+      <w:proofErr w:type="spellStart"/>
+      <w:proofErr w:type="gramStart"/>
+      <w:r>
+        <w:rPr>
+          <w:rFonts w:ascii="Cambria" w:hAnsi="Cambria"/>
+          <w:sz w:val="28"/>
+          <w:szCs w:val="28"/>
+        </w:rPr>
+        <w:t>url</w:t>
+      </w:r>
+      <w:proofErr w:type="spellEnd"/>
+      <w:proofErr w:type="gramEnd"/>
+      <w:r>
+        <w:rPr>
+          <w:rFonts w:ascii="Cambria" w:hAnsi="Cambria"/>
+          <w:sz w:val="28"/>
+          <w:szCs w:val="28"/>
+        </w:rPr>
+        <w:t xml:space="preserve"> will be generated to access bucket.</w:t>
+      </w:r>
+    </w:p>
+    <w:p>
+      <w:pPr>
+        <w:pStyle w:val="NoSpacing"/>
+        <w:rPr>
+          <w:rFonts w:ascii="Cambria" w:hAnsi="Cambria"/>
+          <w:sz w:val="28"/>
+          <w:szCs w:val="28"/>
+        </w:rPr>
+      </w:pPr>
+    </w:p>
+    <w:p>
+      <w:pPr>
+        <w:pStyle w:val="NoSpacing"/>
+        <w:rPr>
+          <w:rFonts w:ascii="Cambria" w:hAnsi="Cambria"/>
+          <w:sz w:val="28"/>
+          <w:szCs w:val="28"/>
+        </w:rPr>
+      </w:pPr>
+      <w:r>
+        <w:rPr>
+          <w:rFonts w:ascii="Cambria" w:hAnsi="Cambria"/>
+          <w:sz w:val="28"/>
+          <w:szCs w:val="28"/>
+        </w:rPr>
+        <w:t xml:space="preserve">-&gt; When we upload object into bucket, every object will get its own end-point </w:t>
+      </w:r>
+      <w:proofErr w:type="spellStart"/>
+      <w:proofErr w:type="gramStart"/>
+      <w:r>
+        <w:rPr>
+          <w:rFonts w:ascii="Cambria" w:hAnsi="Cambria"/>
+          <w:sz w:val="28"/>
+          <w:szCs w:val="28"/>
+        </w:rPr>
+        <w:t>url</w:t>
+      </w:r>
+      <w:proofErr w:type="spellEnd"/>
+      <w:proofErr w:type="gramEnd"/>
+      <w:r>
+        <w:rPr>
+          <w:rFonts w:ascii="Cambria" w:hAnsi="Cambria"/>
+          <w:sz w:val="28"/>
+          <w:szCs w:val="28"/>
+        </w:rPr>
+        <w:t>.</w:t>
+      </w:r>
+    </w:p>
+    <w:p>
+      <w:pPr>
+        <w:pStyle w:val="NoSpacing"/>
+        <w:rPr>
+          <w:rFonts w:ascii="Cambria" w:hAnsi="Cambria"/>
+          <w:sz w:val="28"/>
+          <w:szCs w:val="28"/>
+        </w:rPr>
+      </w:pPr>
+    </w:p>
+    <w:p>
+      <w:pPr>
+        <w:pStyle w:val="NoSpacing"/>
+        <w:rPr>
+          <w:rFonts w:ascii="Cambria" w:hAnsi="Cambria"/>
+          <w:sz w:val="28"/>
+          <w:szCs w:val="28"/>
+        </w:rPr>
+      </w:pPr>
+    </w:p>
+    <w:p>
+      <w:pPr>
+        <w:pStyle w:val="NoSpacing"/>
+        <w:rPr>
+          <w:rFonts w:ascii="Cambria" w:hAnsi="Cambria"/>
+          <w:sz w:val="28"/>
+          <w:szCs w:val="28"/>
+        </w:rPr>
+      </w:pPr>
+      <w:r>
+        <w:rPr>
+          <w:rFonts w:ascii="Cambria" w:hAnsi="Cambria"/>
+          <w:sz w:val="28"/>
+          <w:szCs w:val="28"/>
+        </w:rPr>
+        <w:t>Note: By default, buckets and objects are private (we can them as public).</w:t>
+      </w:r>
+    </w:p>
+    <w:p>
+      <w:pPr>
+        <w:pStyle w:val="NoSpacing"/>
+        <w:rPr>
+          <w:rFonts w:ascii="Cambria" w:hAnsi="Cambria"/>
+          <w:sz w:val="28"/>
+          <w:szCs w:val="28"/>
+        </w:rPr>
+      </w:pPr>
+    </w:p>
+    <w:p>
+      <w:pPr>
+        <w:pStyle w:val="NoSpacing"/>
+        <w:rPr>
+          <w:rFonts w:ascii="Cambria" w:hAnsi="Cambria"/>
+          <w:b/>
+          <w:sz w:val="28"/>
+          <w:szCs w:val="28"/>
+        </w:rPr>
+      </w:pPr>
+    </w:p>
+    <w:p>
+      <w:pPr>
+        <w:rPr>
+          <w:rFonts w:ascii="Cambria" w:hAnsi="Cambria"/>
+          <w:b/>
+          <w:sz w:val="28"/>
+          <w:szCs w:val="28"/>
+        </w:rPr>
+      </w:pPr>
+      <w:r>
+        <w:rPr>
+          <w:rFonts w:ascii="Cambria" w:hAnsi="Cambria"/>
+          <w:b/>
+          <w:sz w:val="28"/>
+          <w:szCs w:val="28"/>
+        </w:rPr>
         <w:br w:type="page"/>
       </w:r>
     </w:p>
@@ -5897,6 +11085,1362 @@
           <w:szCs w:val="28"/>
         </w:rPr>
         <w:lastRenderedPageBreak/>
+        <w:t>=================================</w:t>
+      </w:r>
+    </w:p>
+    <w:p>
+      <w:pPr>
+        <w:pStyle w:val="NoSpacing"/>
+        <w:rPr>
+          <w:rFonts w:ascii="Cambria" w:hAnsi="Cambria"/>
+          <w:b/>
+          <w:sz w:val="28"/>
+          <w:szCs w:val="28"/>
+        </w:rPr>
+      </w:pPr>
+      <w:r>
+        <w:rPr>
+          <w:rFonts w:ascii="Cambria" w:hAnsi="Cambria"/>
+          <w:b/>
+          <w:sz w:val="28"/>
+          <w:szCs w:val="28"/>
+        </w:rPr>
+        <w:t>Static Website Hosting using S3</w:t>
+      </w:r>
+    </w:p>
+    <w:p>
+      <w:pPr>
+        <w:pStyle w:val="NoSpacing"/>
+        <w:rPr>
+          <w:rFonts w:ascii="Cambria" w:hAnsi="Cambria"/>
+          <w:b/>
+          <w:sz w:val="28"/>
+          <w:szCs w:val="28"/>
+        </w:rPr>
+      </w:pPr>
+      <w:r>
+        <w:rPr>
+          <w:rFonts w:ascii="Cambria" w:hAnsi="Cambria"/>
+          <w:b/>
+          <w:sz w:val="28"/>
+          <w:szCs w:val="28"/>
+        </w:rPr>
+        <w:t>=================================</w:t>
+      </w:r>
+    </w:p>
+    <w:p>
+      <w:pPr>
+        <w:pStyle w:val="NoSpacing"/>
+        <w:rPr>
+          <w:rFonts w:ascii="Cambria" w:hAnsi="Cambria"/>
+          <w:sz w:val="28"/>
+          <w:szCs w:val="28"/>
+        </w:rPr>
+      </w:pPr>
+    </w:p>
+    <w:p>
+      <w:pPr>
+        <w:pStyle w:val="NoSpacing"/>
+        <w:rPr>
+          <w:rFonts w:ascii="Cambria" w:hAnsi="Cambria"/>
+          <w:sz w:val="28"/>
+          <w:szCs w:val="28"/>
+        </w:rPr>
+      </w:pPr>
+      <w:r>
+        <w:rPr>
+          <w:rFonts w:ascii="Cambria" w:hAnsi="Cambria"/>
+          <w:sz w:val="28"/>
+          <w:szCs w:val="28"/>
+        </w:rPr>
+        <w:t>-&gt; Website nothing but collection of web pages.</w:t>
+      </w:r>
+    </w:p>
+    <w:p>
+      <w:pPr>
+        <w:pStyle w:val="NoSpacing"/>
+        <w:rPr>
+          <w:rFonts w:ascii="Cambria" w:hAnsi="Cambria"/>
+          <w:sz w:val="28"/>
+          <w:szCs w:val="28"/>
+        </w:rPr>
+      </w:pPr>
+    </w:p>
+    <w:p>
+      <w:pPr>
+        <w:pStyle w:val="NoSpacing"/>
+        <w:rPr>
+          <w:rFonts w:ascii="Cambria" w:hAnsi="Cambria"/>
+          <w:sz w:val="28"/>
+          <w:szCs w:val="28"/>
+        </w:rPr>
+      </w:pPr>
+      <w:r>
+        <w:rPr>
+          <w:rFonts w:ascii="Cambria" w:hAnsi="Cambria"/>
+          <w:sz w:val="28"/>
+          <w:szCs w:val="28"/>
+        </w:rPr>
+        <w:t xml:space="preserve">Ex: login page, </w:t>
+      </w:r>
+      <w:proofErr w:type="spellStart"/>
+      <w:r>
+        <w:rPr>
+          <w:rFonts w:ascii="Cambria" w:hAnsi="Cambria"/>
+          <w:sz w:val="28"/>
+          <w:szCs w:val="28"/>
+        </w:rPr>
+        <w:t>regiter</w:t>
+      </w:r>
+      <w:proofErr w:type="spellEnd"/>
+      <w:r>
+        <w:rPr>
+          <w:rFonts w:ascii="Cambria" w:hAnsi="Cambria"/>
+          <w:sz w:val="28"/>
+          <w:szCs w:val="28"/>
+        </w:rPr>
+        <w:t xml:space="preserve"> page, services, about us page, contact us page...</w:t>
+      </w:r>
+    </w:p>
+    <w:p>
+      <w:pPr>
+        <w:pStyle w:val="NoSpacing"/>
+        <w:rPr>
+          <w:rFonts w:ascii="Cambria" w:hAnsi="Cambria"/>
+          <w:sz w:val="28"/>
+          <w:szCs w:val="28"/>
+        </w:rPr>
+      </w:pPr>
+    </w:p>
+    <w:p>
+      <w:pPr>
+        <w:pStyle w:val="NoSpacing"/>
+        <w:rPr>
+          <w:rFonts w:ascii="Cambria" w:hAnsi="Cambria"/>
+          <w:sz w:val="28"/>
+          <w:szCs w:val="28"/>
+        </w:rPr>
+      </w:pPr>
+      <w:r>
+        <w:rPr>
+          <w:rFonts w:ascii="Cambria" w:hAnsi="Cambria"/>
+          <w:sz w:val="28"/>
+          <w:szCs w:val="28"/>
+        </w:rPr>
+        <w:t>-&gt; Websites are divided into 2 types</w:t>
+      </w:r>
+    </w:p>
+    <w:p>
+      <w:pPr>
+        <w:pStyle w:val="NoSpacing"/>
+        <w:rPr>
+          <w:rFonts w:ascii="Cambria" w:hAnsi="Cambria"/>
+          <w:sz w:val="28"/>
+          <w:szCs w:val="28"/>
+        </w:rPr>
+      </w:pPr>
+    </w:p>
+    <w:p>
+      <w:pPr>
+        <w:pStyle w:val="NoSpacing"/>
+        <w:rPr>
+          <w:rFonts w:ascii="Cambria" w:hAnsi="Cambria"/>
+          <w:sz w:val="28"/>
+          <w:szCs w:val="28"/>
+        </w:rPr>
+      </w:pPr>
+      <w:r>
+        <w:rPr>
+          <w:rFonts w:ascii="Cambria" w:hAnsi="Cambria"/>
+          <w:sz w:val="28"/>
+          <w:szCs w:val="28"/>
+        </w:rPr>
+        <w:t xml:space="preserve">  1) </w:t>
+      </w:r>
+      <w:proofErr w:type="gramStart"/>
+      <w:r>
+        <w:rPr>
+          <w:rFonts w:ascii="Cambria" w:hAnsi="Cambria"/>
+          <w:sz w:val="28"/>
+          <w:szCs w:val="28"/>
+        </w:rPr>
+        <w:t>static</w:t>
+      </w:r>
+      <w:proofErr w:type="gramEnd"/>
+      <w:r>
+        <w:rPr>
+          <w:rFonts w:ascii="Cambria" w:hAnsi="Cambria"/>
+          <w:sz w:val="28"/>
+          <w:szCs w:val="28"/>
+        </w:rPr>
+        <w:t xml:space="preserve"> website</w:t>
+      </w:r>
+    </w:p>
+    <w:p>
+      <w:pPr>
+        <w:pStyle w:val="NoSpacing"/>
+        <w:rPr>
+          <w:rFonts w:ascii="Cambria" w:hAnsi="Cambria"/>
+          <w:sz w:val="28"/>
+          <w:szCs w:val="28"/>
+        </w:rPr>
+      </w:pPr>
+    </w:p>
+    <w:p>
+      <w:pPr>
+        <w:pStyle w:val="NoSpacing"/>
+        <w:rPr>
+          <w:rFonts w:ascii="Cambria" w:hAnsi="Cambria"/>
+          <w:sz w:val="28"/>
+          <w:szCs w:val="28"/>
+        </w:rPr>
+      </w:pPr>
+      <w:r>
+        <w:rPr>
+          <w:rFonts w:ascii="Cambria" w:hAnsi="Cambria"/>
+          <w:sz w:val="28"/>
+          <w:szCs w:val="28"/>
+        </w:rPr>
+        <w:t xml:space="preserve">  2) </w:t>
+      </w:r>
+      <w:proofErr w:type="gramStart"/>
+      <w:r>
+        <w:rPr>
+          <w:rFonts w:ascii="Cambria" w:hAnsi="Cambria"/>
+          <w:sz w:val="28"/>
+          <w:szCs w:val="28"/>
+        </w:rPr>
+        <w:t>dynamic</w:t>
+      </w:r>
+      <w:proofErr w:type="gramEnd"/>
+      <w:r>
+        <w:rPr>
+          <w:rFonts w:ascii="Cambria" w:hAnsi="Cambria"/>
+          <w:sz w:val="28"/>
+          <w:szCs w:val="28"/>
+        </w:rPr>
+        <w:t xml:space="preserve"> website</w:t>
+      </w:r>
+    </w:p>
+    <w:p>
+      <w:pPr>
+        <w:pStyle w:val="NoSpacing"/>
+        <w:rPr>
+          <w:rFonts w:ascii="Cambria" w:hAnsi="Cambria"/>
+          <w:sz w:val="28"/>
+          <w:szCs w:val="28"/>
+        </w:rPr>
+      </w:pPr>
+    </w:p>
+    <w:p>
+      <w:pPr>
+        <w:pStyle w:val="NoSpacing"/>
+        <w:rPr>
+          <w:rFonts w:ascii="Cambria" w:hAnsi="Cambria"/>
+          <w:sz w:val="28"/>
+          <w:szCs w:val="28"/>
+        </w:rPr>
+      </w:pPr>
+      <w:r>
+        <w:rPr>
+          <w:rFonts w:ascii="Cambria" w:hAnsi="Cambria"/>
+          <w:sz w:val="28"/>
+          <w:szCs w:val="28"/>
+        </w:rPr>
+        <w:t xml:space="preserve">-&gt; The website which gives same response/content for all users is called as static website. </w:t>
+      </w:r>
+    </w:p>
+    <w:p>
+      <w:pPr>
+        <w:pStyle w:val="NoSpacing"/>
+        <w:rPr>
+          <w:rFonts w:ascii="Cambria" w:hAnsi="Cambria"/>
+          <w:sz w:val="28"/>
+          <w:szCs w:val="28"/>
+        </w:rPr>
+      </w:pPr>
+    </w:p>
+    <w:p>
+      <w:pPr>
+        <w:pStyle w:val="NoSpacing"/>
+        <w:rPr>
+          <w:rFonts w:ascii="Cambria" w:hAnsi="Cambria"/>
+          <w:sz w:val="28"/>
+          <w:szCs w:val="28"/>
+        </w:rPr>
+      </w:pPr>
+      <w:r>
+        <w:rPr>
+          <w:rFonts w:ascii="Cambria" w:hAnsi="Cambria"/>
+          <w:sz w:val="28"/>
+          <w:szCs w:val="28"/>
+        </w:rPr>
+        <w:t>-&gt; The website which gives response based on user is called as Dynamic website.</w:t>
+      </w:r>
+    </w:p>
+    <w:p>
+      <w:pPr>
+        <w:pStyle w:val="NoSpacing"/>
+        <w:rPr>
+          <w:rFonts w:ascii="Cambria" w:hAnsi="Cambria"/>
+          <w:sz w:val="28"/>
+          <w:szCs w:val="28"/>
+        </w:rPr>
+      </w:pPr>
+    </w:p>
+    <w:p>
+      <w:pPr>
+        <w:pStyle w:val="NoSpacing"/>
+        <w:rPr>
+          <w:rFonts w:ascii="Cambria" w:hAnsi="Cambria"/>
+          <w:sz w:val="28"/>
+          <w:szCs w:val="28"/>
+        </w:rPr>
+      </w:pPr>
+    </w:p>
+    <w:p>
+      <w:pPr>
+        <w:pStyle w:val="NoSpacing"/>
+        <w:rPr>
+          <w:rFonts w:ascii="Cambria" w:hAnsi="Cambria"/>
+          <w:sz w:val="28"/>
+          <w:szCs w:val="28"/>
+        </w:rPr>
+      </w:pPr>
+      <w:r>
+        <w:rPr>
+          <w:rFonts w:ascii="Cambria" w:hAnsi="Cambria"/>
+          <w:sz w:val="28"/>
+          <w:szCs w:val="28"/>
+        </w:rPr>
+        <w:t>=&gt; Static websites we can deploy in 2 ways</w:t>
+      </w:r>
+    </w:p>
+    <w:p>
+      <w:pPr>
+        <w:pStyle w:val="NoSpacing"/>
+        <w:rPr>
+          <w:rFonts w:ascii="Cambria" w:hAnsi="Cambria"/>
+          <w:sz w:val="28"/>
+          <w:szCs w:val="28"/>
+        </w:rPr>
+      </w:pPr>
+    </w:p>
+    <w:p>
+      <w:pPr>
+        <w:pStyle w:val="NoSpacing"/>
+        <w:rPr>
+          <w:rFonts w:ascii="Cambria" w:hAnsi="Cambria"/>
+          <w:sz w:val="28"/>
+          <w:szCs w:val="28"/>
+        </w:rPr>
+      </w:pPr>
+      <w:r>
+        <w:rPr>
+          <w:rFonts w:ascii="Cambria" w:hAnsi="Cambria"/>
+          <w:sz w:val="28"/>
+          <w:szCs w:val="28"/>
+        </w:rPr>
+        <w:t xml:space="preserve">  1) Create EC2 Linux VM and Install HTTPD Webserver and Deploy</w:t>
+      </w:r>
+    </w:p>
+    <w:p>
+      <w:pPr>
+        <w:pStyle w:val="NoSpacing"/>
+        <w:rPr>
+          <w:rFonts w:ascii="Cambria" w:hAnsi="Cambria"/>
+          <w:sz w:val="28"/>
+          <w:szCs w:val="28"/>
+        </w:rPr>
+      </w:pPr>
+    </w:p>
+    <w:p>
+      <w:pPr>
+        <w:pStyle w:val="NoSpacing"/>
+        <w:rPr>
+          <w:rFonts w:ascii="Cambria" w:hAnsi="Cambria"/>
+          <w:sz w:val="28"/>
+          <w:szCs w:val="28"/>
+        </w:rPr>
+      </w:pPr>
+      <w:r>
+        <w:rPr>
+          <w:rFonts w:ascii="Cambria" w:hAnsi="Cambria"/>
+          <w:sz w:val="28"/>
+          <w:szCs w:val="28"/>
+        </w:rPr>
+        <w:t xml:space="preserve">  2) Deploy using S3 bucket</w:t>
+      </w:r>
+    </w:p>
+    <w:p>
+      <w:pPr>
+        <w:pStyle w:val="NoSpacing"/>
+        <w:rPr>
+          <w:rFonts w:ascii="Cambria" w:hAnsi="Cambria"/>
+          <w:sz w:val="28"/>
+          <w:szCs w:val="28"/>
+        </w:rPr>
+      </w:pPr>
+    </w:p>
+    <w:p>
+      <w:pPr>
+        <w:pStyle w:val="NoSpacing"/>
+        <w:rPr>
+          <w:rFonts w:ascii="Cambria" w:hAnsi="Cambria"/>
+          <w:sz w:val="28"/>
+          <w:szCs w:val="28"/>
+        </w:rPr>
+      </w:pPr>
+    </w:p>
+    <w:p>
+      <w:pPr>
+        <w:pStyle w:val="NoSpacing"/>
+        <w:rPr>
+          <w:rFonts w:ascii="Cambria" w:hAnsi="Cambria"/>
+          <w:sz w:val="28"/>
+          <w:szCs w:val="28"/>
+        </w:rPr>
+      </w:pPr>
+      <w:r>
+        <w:rPr>
+          <w:rFonts w:ascii="Cambria" w:hAnsi="Cambria"/>
+          <w:sz w:val="28"/>
+          <w:szCs w:val="28"/>
+        </w:rPr>
+        <w:t>Step-1: Create s3 bucket with unique name</w:t>
+      </w:r>
+    </w:p>
+    <w:p>
+      <w:pPr>
+        <w:pStyle w:val="NoSpacing"/>
+        <w:rPr>
+          <w:rFonts w:ascii="Cambria" w:hAnsi="Cambria"/>
+          <w:sz w:val="28"/>
+          <w:szCs w:val="28"/>
+        </w:rPr>
+      </w:pPr>
+    </w:p>
+    <w:p>
+      <w:pPr>
+        <w:pStyle w:val="NoSpacing"/>
+        <w:rPr>
+          <w:rFonts w:ascii="Cambria" w:hAnsi="Cambria"/>
+          <w:sz w:val="28"/>
+          <w:szCs w:val="28"/>
+        </w:rPr>
+      </w:pPr>
+      <w:r>
+        <w:rPr>
+          <w:rFonts w:ascii="Cambria" w:hAnsi="Cambria"/>
+          <w:sz w:val="28"/>
+          <w:szCs w:val="28"/>
+        </w:rPr>
+        <w:t>Step-2: Upload website files &amp; folders into bucket with public read-access</w:t>
+      </w:r>
+    </w:p>
+    <w:p>
+      <w:pPr>
+        <w:pStyle w:val="NoSpacing"/>
+        <w:rPr>
+          <w:rFonts w:ascii="Cambria" w:hAnsi="Cambria"/>
+          <w:sz w:val="28"/>
+          <w:szCs w:val="28"/>
+        </w:rPr>
+      </w:pPr>
+    </w:p>
+    <w:p>
+      <w:pPr>
+        <w:pStyle w:val="NoSpacing"/>
+        <w:rPr>
+          <w:rFonts w:ascii="Cambria" w:hAnsi="Cambria"/>
+          <w:sz w:val="28"/>
+          <w:szCs w:val="28"/>
+        </w:rPr>
+      </w:pPr>
+      <w:r>
+        <w:rPr>
+          <w:rFonts w:ascii="Cambria" w:hAnsi="Cambria"/>
+          <w:sz w:val="28"/>
+          <w:szCs w:val="28"/>
+        </w:rPr>
+        <w:t>Step-3: Enable Static website hosting (in bucket properties)</w:t>
+      </w:r>
+    </w:p>
+    <w:p>
+      <w:pPr>
+        <w:pStyle w:val="NoSpacing"/>
+        <w:rPr>
+          <w:rFonts w:ascii="Cambria" w:hAnsi="Cambria"/>
+          <w:sz w:val="28"/>
+          <w:szCs w:val="28"/>
+        </w:rPr>
+      </w:pPr>
+    </w:p>
+    <w:p>
+      <w:pPr>
+        <w:pStyle w:val="NoSpacing"/>
+        <w:rPr>
+          <w:rFonts w:ascii="Cambria" w:hAnsi="Cambria"/>
+          <w:sz w:val="28"/>
+          <w:szCs w:val="28"/>
+        </w:rPr>
+      </w:pPr>
+      <w:r>
+        <w:rPr>
+          <w:rFonts w:ascii="Cambria" w:hAnsi="Cambria"/>
+          <w:sz w:val="28"/>
+          <w:szCs w:val="28"/>
+        </w:rPr>
+        <w:t xml:space="preserve">      index-</w:t>
+      </w:r>
+      <w:proofErr w:type="gramStart"/>
+      <w:r>
+        <w:rPr>
+          <w:rFonts w:ascii="Cambria" w:hAnsi="Cambria"/>
+          <w:sz w:val="28"/>
+          <w:szCs w:val="28"/>
+        </w:rPr>
+        <w:t>document :</w:t>
+      </w:r>
+      <w:proofErr w:type="gramEnd"/>
+      <w:r>
+        <w:rPr>
+          <w:rFonts w:ascii="Cambria" w:hAnsi="Cambria"/>
+          <w:sz w:val="28"/>
+          <w:szCs w:val="28"/>
+        </w:rPr>
+        <w:t xml:space="preserve"> index.html</w:t>
+      </w:r>
+    </w:p>
+    <w:p>
+      <w:pPr>
+        <w:pStyle w:val="NoSpacing"/>
+        <w:rPr>
+          <w:rFonts w:ascii="Cambria" w:hAnsi="Cambria"/>
+          <w:sz w:val="28"/>
+          <w:szCs w:val="28"/>
+        </w:rPr>
+      </w:pPr>
+      <w:r>
+        <w:rPr>
+          <w:rFonts w:ascii="Cambria" w:hAnsi="Cambria"/>
+          <w:sz w:val="28"/>
+          <w:szCs w:val="28"/>
+        </w:rPr>
+        <w:t xml:space="preserve">      error-</w:t>
+      </w:r>
+      <w:proofErr w:type="gramStart"/>
+      <w:r>
+        <w:rPr>
+          <w:rFonts w:ascii="Cambria" w:hAnsi="Cambria"/>
+          <w:sz w:val="28"/>
+          <w:szCs w:val="28"/>
+        </w:rPr>
+        <w:t>document :</w:t>
+      </w:r>
+      <w:proofErr w:type="gramEnd"/>
+      <w:r>
+        <w:rPr>
+          <w:rFonts w:ascii="Cambria" w:hAnsi="Cambria"/>
+          <w:sz w:val="28"/>
+          <w:szCs w:val="28"/>
+        </w:rPr>
+        <w:t xml:space="preserve"> error.html</w:t>
+      </w:r>
+    </w:p>
+    <w:p>
+      <w:pPr>
+        <w:pStyle w:val="NoSpacing"/>
+        <w:rPr>
+          <w:rFonts w:ascii="Cambria" w:hAnsi="Cambria"/>
+          <w:sz w:val="28"/>
+          <w:szCs w:val="28"/>
+        </w:rPr>
+      </w:pPr>
+    </w:p>
+    <w:p>
+      <w:pPr>
+        <w:pStyle w:val="NoSpacing"/>
+        <w:rPr>
+          <w:rFonts w:ascii="Cambria" w:hAnsi="Cambria"/>
+          <w:sz w:val="28"/>
+          <w:szCs w:val="28"/>
+        </w:rPr>
+      </w:pPr>
+      <w:r>
+        <w:rPr>
+          <w:rFonts w:ascii="Cambria" w:hAnsi="Cambria"/>
+          <w:sz w:val="28"/>
+          <w:szCs w:val="28"/>
+        </w:rPr>
+        <w:t>Note: After enabling static website hosting it generates end-point URL for our website.</w:t>
+      </w:r>
+    </w:p>
+    <w:p>
+      <w:pPr>
+        <w:pStyle w:val="NoSpacing"/>
+        <w:rPr>
+          <w:rFonts w:ascii="Cambria" w:hAnsi="Cambria"/>
+          <w:sz w:val="28"/>
+          <w:szCs w:val="28"/>
+        </w:rPr>
+      </w:pPr>
+    </w:p>
+    <w:p>
+      <w:pPr>
+        <w:pStyle w:val="NoSpacing"/>
+        <w:rPr>
+          <w:rFonts w:ascii="Cambria" w:hAnsi="Cambria"/>
+          <w:sz w:val="28"/>
+          <w:szCs w:val="28"/>
+        </w:rPr>
+      </w:pPr>
+      <w:r>
+        <w:rPr>
+          <w:rFonts w:ascii="Cambria" w:hAnsi="Cambria"/>
+          <w:sz w:val="28"/>
+          <w:szCs w:val="28"/>
+        </w:rPr>
+        <w:t xml:space="preserve">Step-4: Access our website using website endpoint </w:t>
+      </w:r>
+      <w:proofErr w:type="spellStart"/>
+      <w:proofErr w:type="gramStart"/>
+      <w:r>
+        <w:rPr>
+          <w:rFonts w:ascii="Cambria" w:hAnsi="Cambria"/>
+          <w:sz w:val="28"/>
+          <w:szCs w:val="28"/>
+        </w:rPr>
+        <w:t>url</w:t>
+      </w:r>
+      <w:proofErr w:type="spellEnd"/>
+      <w:proofErr w:type="gramEnd"/>
+      <w:r>
+        <w:rPr>
+          <w:rFonts w:ascii="Cambria" w:hAnsi="Cambria"/>
+          <w:sz w:val="28"/>
+          <w:szCs w:val="28"/>
+        </w:rPr>
+        <w:t>.</w:t>
+      </w:r>
+    </w:p>
+    <w:p>
+      <w:pPr>
+        <w:pStyle w:val="NoSpacing"/>
+        <w:rPr>
+          <w:rFonts w:ascii="Cambria" w:hAnsi="Cambria"/>
+          <w:sz w:val="28"/>
+          <w:szCs w:val="28"/>
+        </w:rPr>
+      </w:pPr>
+    </w:p>
+    <w:p>
+      <w:pPr>
+        <w:pStyle w:val="NoSpacing"/>
+        <w:rPr>
+          <w:rFonts w:ascii="Cambria" w:hAnsi="Cambria"/>
+          <w:sz w:val="28"/>
+          <w:szCs w:val="28"/>
+        </w:rPr>
+      </w:pPr>
+    </w:p>
+    <w:p>
+      <w:pPr>
+        <w:rPr>
+          <w:rFonts w:ascii="Cambria" w:hAnsi="Cambria"/>
+          <w:sz w:val="28"/>
+          <w:szCs w:val="28"/>
+        </w:rPr>
+      </w:pPr>
+      <w:r>
+        <w:rPr>
+          <w:rFonts w:ascii="Cambria" w:hAnsi="Cambria"/>
+          <w:sz w:val="28"/>
+          <w:szCs w:val="28"/>
+        </w:rPr>
+        <w:br w:type="page"/>
+      </w:r>
+    </w:p>
+    <w:p>
+      <w:pPr>
+        <w:pStyle w:val="NoSpacing"/>
+        <w:rPr>
+          <w:rFonts w:ascii="Cambria" w:hAnsi="Cambria"/>
+          <w:b/>
+          <w:sz w:val="28"/>
+          <w:szCs w:val="28"/>
+        </w:rPr>
+      </w:pPr>
+      <w:r>
+        <w:rPr>
+          <w:rFonts w:ascii="Cambria" w:hAnsi="Cambria"/>
+          <w:b/>
+          <w:sz w:val="28"/>
+          <w:szCs w:val="28"/>
+        </w:rPr>
+        <w:lastRenderedPageBreak/>
+        <w:t>===================</w:t>
+      </w:r>
+    </w:p>
+    <w:p>
+      <w:pPr>
+        <w:pStyle w:val="NoSpacing"/>
+        <w:rPr>
+          <w:rFonts w:ascii="Cambria" w:hAnsi="Cambria"/>
+          <w:b/>
+          <w:sz w:val="28"/>
+          <w:szCs w:val="28"/>
+        </w:rPr>
+      </w:pPr>
+      <w:r>
+        <w:rPr>
+          <w:rFonts w:ascii="Cambria" w:hAnsi="Cambria"/>
+          <w:b/>
+          <w:sz w:val="28"/>
+          <w:szCs w:val="28"/>
+        </w:rPr>
+        <w:t>S3 Storage Classes</w:t>
+      </w:r>
+    </w:p>
+    <w:p>
+      <w:pPr>
+        <w:pStyle w:val="NoSpacing"/>
+        <w:rPr>
+          <w:rFonts w:ascii="Cambria" w:hAnsi="Cambria"/>
+          <w:b/>
+          <w:sz w:val="28"/>
+          <w:szCs w:val="28"/>
+        </w:rPr>
+      </w:pPr>
+      <w:r>
+        <w:rPr>
+          <w:rFonts w:ascii="Cambria" w:hAnsi="Cambria"/>
+          <w:b/>
+          <w:sz w:val="28"/>
+          <w:szCs w:val="28"/>
+        </w:rPr>
+        <w:t>===================</w:t>
+      </w:r>
+    </w:p>
+    <w:p>
+      <w:pPr>
+        <w:pStyle w:val="NoSpacing"/>
+        <w:rPr>
+          <w:rFonts w:ascii="Cambria" w:hAnsi="Cambria"/>
+          <w:sz w:val="28"/>
+          <w:szCs w:val="28"/>
+        </w:rPr>
+      </w:pPr>
+    </w:p>
+    <w:p>
+      <w:pPr>
+        <w:pStyle w:val="NoSpacing"/>
+        <w:rPr>
+          <w:rFonts w:ascii="Cambria" w:hAnsi="Cambria"/>
+          <w:sz w:val="28"/>
+          <w:szCs w:val="28"/>
+        </w:rPr>
+      </w:pPr>
+      <w:r>
+        <w:rPr>
+          <w:rFonts w:ascii="Cambria" w:hAnsi="Cambria"/>
+          <w:sz w:val="28"/>
+          <w:szCs w:val="28"/>
+        </w:rPr>
+        <w:t>=&gt; Storage classes are used to specify how frequently we want to access our objects from S3.</w:t>
+      </w:r>
+    </w:p>
+    <w:p>
+      <w:pPr>
+        <w:pStyle w:val="NoSpacing"/>
+        <w:rPr>
+          <w:rFonts w:ascii="Cambria" w:hAnsi="Cambria"/>
+          <w:sz w:val="28"/>
+          <w:szCs w:val="28"/>
+        </w:rPr>
+      </w:pPr>
+    </w:p>
+    <w:p>
+      <w:pPr>
+        <w:pStyle w:val="NoSpacing"/>
+        <w:rPr>
+          <w:rFonts w:ascii="Cambria" w:hAnsi="Cambria"/>
+          <w:sz w:val="28"/>
+          <w:szCs w:val="28"/>
+        </w:rPr>
+      </w:pPr>
+      <w:r>
+        <w:rPr>
+          <w:rFonts w:ascii="Cambria" w:hAnsi="Cambria"/>
+          <w:sz w:val="28"/>
+          <w:szCs w:val="28"/>
+        </w:rPr>
+        <w:t>=&gt; At the time of uploading object into S3 bucket we can select storage class for that object.</w:t>
+      </w:r>
+    </w:p>
+    <w:p>
+      <w:pPr>
+        <w:pStyle w:val="NoSpacing"/>
+        <w:rPr>
+          <w:rFonts w:ascii="Cambria" w:hAnsi="Cambria"/>
+          <w:sz w:val="28"/>
+          <w:szCs w:val="28"/>
+        </w:rPr>
+      </w:pPr>
+    </w:p>
+    <w:p>
+      <w:pPr>
+        <w:pStyle w:val="NoSpacing"/>
+        <w:rPr>
+          <w:rFonts w:ascii="Cambria" w:hAnsi="Cambria"/>
+          <w:sz w:val="28"/>
+          <w:szCs w:val="28"/>
+        </w:rPr>
+      </w:pPr>
+      <w:r>
+        <w:rPr>
+          <w:rFonts w:ascii="Cambria" w:hAnsi="Cambria"/>
+          <w:sz w:val="28"/>
+          <w:szCs w:val="28"/>
+        </w:rPr>
+        <w:t>=&gt; We have several storage classes in s3 like below</w:t>
+      </w:r>
+      <w:proofErr w:type="gramStart"/>
+      <w:r>
+        <w:rPr>
+          <w:rFonts w:ascii="Cambria" w:hAnsi="Cambria"/>
+          <w:sz w:val="28"/>
+          <w:szCs w:val="28"/>
+        </w:rPr>
+        <w:t>..</w:t>
+      </w:r>
+      <w:proofErr w:type="gramEnd"/>
+    </w:p>
+    <w:p>
+      <w:pPr>
+        <w:pStyle w:val="NoSpacing"/>
+        <w:rPr>
+          <w:rFonts w:ascii="Cambria" w:hAnsi="Cambria"/>
+          <w:sz w:val="28"/>
+          <w:szCs w:val="28"/>
+        </w:rPr>
+      </w:pPr>
+    </w:p>
+    <w:p>
+      <w:pPr>
+        <w:pStyle w:val="NoSpacing"/>
+        <w:rPr>
+          <w:rFonts w:ascii="Cambria" w:hAnsi="Cambria"/>
+          <w:sz w:val="28"/>
+          <w:szCs w:val="28"/>
+        </w:rPr>
+      </w:pPr>
+      <w:r>
+        <w:rPr>
+          <w:rFonts w:ascii="Cambria" w:hAnsi="Cambria"/>
+          <w:sz w:val="28"/>
+          <w:szCs w:val="28"/>
+        </w:rPr>
+        <w:t xml:space="preserve">1) </w:t>
+      </w:r>
+      <w:proofErr w:type="gramStart"/>
+      <w:r>
+        <w:rPr>
+          <w:rFonts w:ascii="Cambria" w:hAnsi="Cambria"/>
+          <w:sz w:val="28"/>
+          <w:szCs w:val="28"/>
+        </w:rPr>
+        <w:t>standard</w:t>
+      </w:r>
+      <w:proofErr w:type="gramEnd"/>
+      <w:r>
+        <w:rPr>
+          <w:rFonts w:ascii="Cambria" w:hAnsi="Cambria"/>
+          <w:sz w:val="28"/>
+          <w:szCs w:val="28"/>
+        </w:rPr>
+        <w:t xml:space="preserve"> (default) : To access object more than once in a month</w:t>
+      </w:r>
+    </w:p>
+    <w:p>
+      <w:pPr>
+        <w:pStyle w:val="NoSpacing"/>
+        <w:rPr>
+          <w:rFonts w:ascii="Cambria" w:hAnsi="Cambria"/>
+          <w:sz w:val="28"/>
+          <w:szCs w:val="28"/>
+        </w:rPr>
+      </w:pPr>
+    </w:p>
+    <w:p>
+      <w:pPr>
+        <w:pStyle w:val="NoSpacing"/>
+        <w:rPr>
+          <w:rFonts w:ascii="Cambria" w:hAnsi="Cambria"/>
+          <w:sz w:val="28"/>
+          <w:szCs w:val="28"/>
+        </w:rPr>
+      </w:pPr>
+      <w:r>
+        <w:rPr>
+          <w:rFonts w:ascii="Cambria" w:hAnsi="Cambria"/>
+          <w:sz w:val="28"/>
+          <w:szCs w:val="28"/>
+        </w:rPr>
+        <w:t xml:space="preserve">2) Intelligent - </w:t>
+      </w:r>
+      <w:proofErr w:type="spellStart"/>
+      <w:proofErr w:type="gramStart"/>
+      <w:r>
+        <w:rPr>
+          <w:rFonts w:ascii="Cambria" w:hAnsi="Cambria"/>
+          <w:sz w:val="28"/>
+          <w:szCs w:val="28"/>
+        </w:rPr>
+        <w:t>Tiering</w:t>
+      </w:r>
+      <w:proofErr w:type="spellEnd"/>
+      <w:r>
+        <w:rPr>
+          <w:rFonts w:ascii="Cambria" w:hAnsi="Cambria"/>
+          <w:sz w:val="28"/>
+          <w:szCs w:val="28"/>
+        </w:rPr>
+        <w:t xml:space="preserve"> :</w:t>
+      </w:r>
+      <w:proofErr w:type="gramEnd"/>
+      <w:r>
+        <w:rPr>
+          <w:rFonts w:ascii="Cambria" w:hAnsi="Cambria"/>
+          <w:sz w:val="28"/>
+          <w:szCs w:val="28"/>
+        </w:rPr>
+        <w:t xml:space="preserve"> Unknown access patterns</w:t>
+      </w:r>
+    </w:p>
+    <w:p>
+      <w:pPr>
+        <w:pStyle w:val="NoSpacing"/>
+        <w:rPr>
+          <w:rFonts w:ascii="Cambria" w:hAnsi="Cambria"/>
+          <w:sz w:val="28"/>
+          <w:szCs w:val="28"/>
+        </w:rPr>
+      </w:pPr>
+    </w:p>
+    <w:p>
+      <w:pPr>
+        <w:pStyle w:val="NoSpacing"/>
+        <w:rPr>
+          <w:rFonts w:ascii="Cambria" w:hAnsi="Cambria"/>
+          <w:sz w:val="28"/>
+          <w:szCs w:val="28"/>
+        </w:rPr>
+      </w:pPr>
+      <w:r>
+        <w:rPr>
+          <w:rFonts w:ascii="Cambria" w:hAnsi="Cambria"/>
+          <w:sz w:val="28"/>
+          <w:szCs w:val="28"/>
+        </w:rPr>
+        <w:t>3) Standard-</w:t>
+      </w:r>
+      <w:proofErr w:type="gramStart"/>
+      <w:r>
+        <w:rPr>
+          <w:rFonts w:ascii="Cambria" w:hAnsi="Cambria"/>
+          <w:sz w:val="28"/>
+          <w:szCs w:val="28"/>
+        </w:rPr>
+        <w:t>IA :</w:t>
+      </w:r>
+      <w:proofErr w:type="gramEnd"/>
+      <w:r>
+        <w:rPr>
+          <w:rFonts w:ascii="Cambria" w:hAnsi="Cambria"/>
+          <w:sz w:val="28"/>
+          <w:szCs w:val="28"/>
+        </w:rPr>
+        <w:t xml:space="preserve"> Infrequent </w:t>
+      </w:r>
+      <w:proofErr w:type="spellStart"/>
+      <w:r>
+        <w:rPr>
+          <w:rFonts w:ascii="Cambria" w:hAnsi="Cambria"/>
+          <w:sz w:val="28"/>
+          <w:szCs w:val="28"/>
+        </w:rPr>
+        <w:t>Accesed</w:t>
+      </w:r>
+      <w:proofErr w:type="spellEnd"/>
+      <w:r>
+        <w:rPr>
+          <w:rFonts w:ascii="Cambria" w:hAnsi="Cambria"/>
+          <w:sz w:val="28"/>
+          <w:szCs w:val="28"/>
+        </w:rPr>
+        <w:t xml:space="preserve"> Data (Only once in month)</w:t>
+      </w:r>
+    </w:p>
+    <w:p>
+      <w:pPr>
+        <w:pStyle w:val="NoSpacing"/>
+        <w:rPr>
+          <w:rFonts w:ascii="Cambria" w:hAnsi="Cambria"/>
+          <w:sz w:val="28"/>
+          <w:szCs w:val="28"/>
+        </w:rPr>
+      </w:pPr>
+    </w:p>
+    <w:p>
+      <w:pPr>
+        <w:pStyle w:val="NoSpacing"/>
+        <w:rPr>
+          <w:rFonts w:ascii="Cambria" w:hAnsi="Cambria"/>
+          <w:sz w:val="28"/>
+          <w:szCs w:val="28"/>
+        </w:rPr>
+      </w:pPr>
+      <w:r>
+        <w:rPr>
+          <w:rFonts w:ascii="Cambria" w:hAnsi="Cambria"/>
+          <w:sz w:val="28"/>
+          <w:szCs w:val="28"/>
+        </w:rPr>
+        <w:t>4) One Zone-</w:t>
+      </w:r>
+      <w:proofErr w:type="gramStart"/>
+      <w:r>
+        <w:rPr>
+          <w:rFonts w:ascii="Cambria" w:hAnsi="Cambria"/>
+          <w:sz w:val="28"/>
+          <w:szCs w:val="28"/>
+        </w:rPr>
+        <w:t>IA :</w:t>
+      </w:r>
+      <w:proofErr w:type="gramEnd"/>
+      <w:r>
+        <w:rPr>
+          <w:rFonts w:ascii="Cambria" w:hAnsi="Cambria"/>
+          <w:sz w:val="28"/>
+          <w:szCs w:val="28"/>
+        </w:rPr>
+        <w:t xml:space="preserve"> Stored in single availability zone (once in a month)</w:t>
+      </w:r>
+    </w:p>
+    <w:p>
+      <w:pPr>
+        <w:pStyle w:val="NoSpacing"/>
+        <w:rPr>
+          <w:rFonts w:ascii="Cambria" w:hAnsi="Cambria"/>
+          <w:sz w:val="28"/>
+          <w:szCs w:val="28"/>
+        </w:rPr>
+      </w:pPr>
+    </w:p>
+    <w:p>
+      <w:pPr>
+        <w:pStyle w:val="NoSpacing"/>
+        <w:rPr>
+          <w:rFonts w:ascii="Cambria" w:hAnsi="Cambria"/>
+          <w:sz w:val="28"/>
+          <w:szCs w:val="28"/>
+        </w:rPr>
+      </w:pPr>
+      <w:r>
+        <w:rPr>
+          <w:rFonts w:ascii="Cambria" w:hAnsi="Cambria"/>
+          <w:sz w:val="28"/>
+          <w:szCs w:val="28"/>
+        </w:rPr>
+        <w:t xml:space="preserve">5) Glacier Instant </w:t>
+      </w:r>
+      <w:proofErr w:type="gramStart"/>
+      <w:r>
+        <w:rPr>
+          <w:rFonts w:ascii="Cambria" w:hAnsi="Cambria"/>
+          <w:sz w:val="28"/>
+          <w:szCs w:val="28"/>
+        </w:rPr>
+        <w:t>Retrieval :</w:t>
+      </w:r>
+      <w:proofErr w:type="gramEnd"/>
+      <w:r>
+        <w:rPr>
+          <w:rFonts w:ascii="Cambria" w:hAnsi="Cambria"/>
+          <w:sz w:val="28"/>
+          <w:szCs w:val="28"/>
+        </w:rPr>
+        <w:t xml:space="preserve"> Long Live </w:t>
+      </w:r>
+      <w:proofErr w:type="spellStart"/>
+      <w:r>
+        <w:rPr>
+          <w:rFonts w:ascii="Cambria" w:hAnsi="Cambria"/>
+          <w:sz w:val="28"/>
+          <w:szCs w:val="28"/>
+        </w:rPr>
+        <w:t>Archieve</w:t>
+      </w:r>
+      <w:proofErr w:type="spellEnd"/>
+      <w:r>
+        <w:rPr>
+          <w:rFonts w:ascii="Cambria" w:hAnsi="Cambria"/>
+          <w:sz w:val="28"/>
+          <w:szCs w:val="28"/>
+        </w:rPr>
+        <w:t xml:space="preserve"> Data</w:t>
+      </w:r>
+    </w:p>
+    <w:p>
+      <w:pPr>
+        <w:pStyle w:val="NoSpacing"/>
+        <w:rPr>
+          <w:rFonts w:ascii="Cambria" w:hAnsi="Cambria"/>
+          <w:sz w:val="28"/>
+          <w:szCs w:val="28"/>
+        </w:rPr>
+      </w:pPr>
+      <w:r>
+        <w:rPr>
+          <w:rFonts w:ascii="Cambria" w:hAnsi="Cambria"/>
+          <w:sz w:val="28"/>
+          <w:szCs w:val="28"/>
+        </w:rPr>
+        <w:t xml:space="preserve">  (</w:t>
+      </w:r>
+      <w:proofErr w:type="gramStart"/>
+      <w:r>
+        <w:rPr>
+          <w:rFonts w:ascii="Cambria" w:hAnsi="Cambria"/>
+          <w:sz w:val="28"/>
+          <w:szCs w:val="28"/>
+        </w:rPr>
+        <w:t>once</w:t>
+      </w:r>
+      <w:proofErr w:type="gramEnd"/>
+      <w:r>
+        <w:rPr>
+          <w:rFonts w:ascii="Cambria" w:hAnsi="Cambria"/>
+          <w:sz w:val="28"/>
+          <w:szCs w:val="28"/>
+        </w:rPr>
+        <w:t xml:space="preserve"> in quarter -&gt; </w:t>
+      </w:r>
+      <w:proofErr w:type="spellStart"/>
+      <w:r>
+        <w:rPr>
+          <w:rFonts w:ascii="Cambria" w:hAnsi="Cambria"/>
+          <w:sz w:val="28"/>
+          <w:szCs w:val="28"/>
+        </w:rPr>
+        <w:t>Milli</w:t>
+      </w:r>
+      <w:proofErr w:type="spellEnd"/>
+      <w:r>
+        <w:rPr>
+          <w:rFonts w:ascii="Cambria" w:hAnsi="Cambria"/>
+          <w:sz w:val="28"/>
+          <w:szCs w:val="28"/>
+        </w:rPr>
+        <w:t xml:space="preserve"> Seconds)</w:t>
+      </w:r>
+    </w:p>
+    <w:p>
+      <w:pPr>
+        <w:pStyle w:val="NoSpacing"/>
+        <w:rPr>
+          <w:rFonts w:ascii="Cambria" w:hAnsi="Cambria"/>
+          <w:sz w:val="28"/>
+          <w:szCs w:val="28"/>
+        </w:rPr>
+      </w:pPr>
+    </w:p>
+    <w:p>
+      <w:pPr>
+        <w:pStyle w:val="NoSpacing"/>
+        <w:rPr>
+          <w:rFonts w:ascii="Cambria" w:hAnsi="Cambria"/>
+          <w:sz w:val="28"/>
+          <w:szCs w:val="28"/>
+        </w:rPr>
+      </w:pPr>
+      <w:r>
+        <w:rPr>
+          <w:rFonts w:ascii="Cambria" w:hAnsi="Cambria"/>
+          <w:sz w:val="28"/>
+          <w:szCs w:val="28"/>
+        </w:rPr>
+        <w:t xml:space="preserve">6) Glacier Flexible </w:t>
+      </w:r>
+      <w:proofErr w:type="gramStart"/>
+      <w:r>
+        <w:rPr>
+          <w:rFonts w:ascii="Cambria" w:hAnsi="Cambria"/>
+          <w:sz w:val="28"/>
+          <w:szCs w:val="28"/>
+        </w:rPr>
+        <w:t>Retrieval :</w:t>
+      </w:r>
+      <w:proofErr w:type="gramEnd"/>
+      <w:r>
+        <w:rPr>
+          <w:rFonts w:ascii="Cambria" w:hAnsi="Cambria"/>
+          <w:sz w:val="28"/>
+          <w:szCs w:val="28"/>
+        </w:rPr>
+        <w:t xml:space="preserve"> Once in a year (Minutes to Hours)</w:t>
+      </w:r>
+    </w:p>
+    <w:p>
+      <w:pPr>
+        <w:pStyle w:val="NoSpacing"/>
+        <w:rPr>
+          <w:rFonts w:ascii="Cambria" w:hAnsi="Cambria"/>
+          <w:sz w:val="28"/>
+          <w:szCs w:val="28"/>
+        </w:rPr>
+      </w:pPr>
+    </w:p>
+    <w:p>
+      <w:pPr>
+        <w:pStyle w:val="NoSpacing"/>
+        <w:rPr>
+          <w:rFonts w:ascii="Cambria" w:hAnsi="Cambria"/>
+          <w:sz w:val="28"/>
+          <w:szCs w:val="28"/>
+        </w:rPr>
+      </w:pPr>
+      <w:r>
+        <w:rPr>
+          <w:rFonts w:ascii="Cambria" w:hAnsi="Cambria"/>
+          <w:sz w:val="28"/>
+          <w:szCs w:val="28"/>
+        </w:rPr>
+        <w:t xml:space="preserve">7) Glacier Deep </w:t>
+      </w:r>
+      <w:proofErr w:type="spellStart"/>
+      <w:proofErr w:type="gramStart"/>
+      <w:r>
+        <w:rPr>
+          <w:rFonts w:ascii="Cambria" w:hAnsi="Cambria"/>
+          <w:sz w:val="28"/>
+          <w:szCs w:val="28"/>
+        </w:rPr>
+        <w:t>Archieve</w:t>
+      </w:r>
+      <w:proofErr w:type="spellEnd"/>
+      <w:r>
+        <w:rPr>
+          <w:rFonts w:ascii="Cambria" w:hAnsi="Cambria"/>
+          <w:sz w:val="28"/>
+          <w:szCs w:val="28"/>
+        </w:rPr>
+        <w:t xml:space="preserve"> :</w:t>
+      </w:r>
+      <w:proofErr w:type="gramEnd"/>
+      <w:r>
+        <w:rPr>
+          <w:rFonts w:ascii="Cambria" w:hAnsi="Cambria"/>
+          <w:sz w:val="28"/>
+          <w:szCs w:val="28"/>
+        </w:rPr>
+        <w:t xml:space="preserve"> Less Than once in a year (Hours to download)</w:t>
+      </w:r>
+    </w:p>
+    <w:p>
+      <w:pPr>
+        <w:pStyle w:val="NoSpacing"/>
+        <w:rPr>
+          <w:rFonts w:ascii="Cambria" w:hAnsi="Cambria"/>
+          <w:sz w:val="28"/>
+          <w:szCs w:val="28"/>
+        </w:rPr>
+      </w:pPr>
+    </w:p>
+    <w:p>
+      <w:pPr>
+        <w:pStyle w:val="NoSpacing"/>
+        <w:rPr>
+          <w:rFonts w:ascii="Cambria" w:hAnsi="Cambria"/>
+          <w:sz w:val="28"/>
+          <w:szCs w:val="28"/>
+        </w:rPr>
+      </w:pPr>
+      <w:r>
+        <w:rPr>
+          <w:rFonts w:ascii="Cambria" w:hAnsi="Cambria"/>
+          <w:sz w:val="28"/>
+          <w:szCs w:val="28"/>
+        </w:rPr>
+        <w:t xml:space="preserve">8) Reduced </w:t>
+      </w:r>
+      <w:proofErr w:type="spellStart"/>
+      <w:proofErr w:type="gramStart"/>
+      <w:r>
+        <w:rPr>
+          <w:rFonts w:ascii="Cambria" w:hAnsi="Cambria"/>
+          <w:sz w:val="28"/>
+          <w:szCs w:val="28"/>
+        </w:rPr>
+        <w:t>Redundency</w:t>
+      </w:r>
+      <w:proofErr w:type="spellEnd"/>
+      <w:r>
+        <w:rPr>
+          <w:rFonts w:ascii="Cambria" w:hAnsi="Cambria"/>
+          <w:sz w:val="28"/>
+          <w:szCs w:val="28"/>
+        </w:rPr>
+        <w:t xml:space="preserve"> :</w:t>
+      </w:r>
+      <w:proofErr w:type="gramEnd"/>
+      <w:r>
+        <w:rPr>
+          <w:rFonts w:ascii="Cambria" w:hAnsi="Cambria"/>
+          <w:sz w:val="28"/>
+          <w:szCs w:val="28"/>
+        </w:rPr>
+        <w:t xml:space="preserve"> Not Cost Effective (Not recommended)</w:t>
+      </w:r>
+    </w:p>
+    <w:p>
+      <w:pPr>
+        <w:pStyle w:val="NoSpacing"/>
+        <w:rPr>
+          <w:rFonts w:ascii="Cambria" w:hAnsi="Cambria"/>
+          <w:sz w:val="28"/>
+          <w:szCs w:val="28"/>
+        </w:rPr>
+      </w:pPr>
+    </w:p>
+    <w:p>
+      <w:pPr>
+        <w:pStyle w:val="NoSpacing"/>
+        <w:rPr>
+          <w:rFonts w:ascii="Cambria" w:hAnsi="Cambria"/>
+          <w:sz w:val="28"/>
+          <w:szCs w:val="28"/>
+        </w:rPr>
+      </w:pPr>
+    </w:p>
+    <w:p>
+      <w:pPr>
+        <w:pStyle w:val="NoSpacing"/>
+        <w:rPr>
+          <w:rFonts w:ascii="Cambria" w:hAnsi="Cambria"/>
+          <w:b/>
+          <w:sz w:val="28"/>
+          <w:szCs w:val="28"/>
+        </w:rPr>
+      </w:pPr>
+      <w:r>
+        <w:rPr>
+          <w:rFonts w:ascii="Cambria" w:hAnsi="Cambria"/>
+          <w:b/>
+          <w:sz w:val="28"/>
+          <w:szCs w:val="28"/>
+        </w:rPr>
         <w:t>============</w:t>
       </w:r>
     </w:p>
@@ -5917,7 +12461,7 @@
           <w:sz w:val="28"/>
           <w:szCs w:val="28"/>
         </w:rPr>
-        <w:t>IAM Summary</w:t>
+        <w:t>Versioning</w:t>
       </w:r>
     </w:p>
     <w:p>
@@ -5949,23 +12493,417 @@
           <w:szCs w:val="28"/>
         </w:rPr>
       </w:pPr>
-      <w:r>
-        <w:rPr>
-          <w:rFonts w:ascii="Cambria" w:hAnsi="Cambria"/>
-          <w:sz w:val="28"/>
-          <w:szCs w:val="28"/>
-        </w:rPr>
-        <w:t xml:space="preserve">1) What is </w:t>
-      </w:r>
+    </w:p>
+    <w:p>
+      <w:pPr>
+        <w:pStyle w:val="NoSpacing"/>
+        <w:rPr>
+          <w:rFonts w:ascii="Cambria" w:hAnsi="Cambria"/>
+          <w:sz w:val="28"/>
+          <w:szCs w:val="28"/>
+        </w:rPr>
+      </w:pPr>
+      <w:r>
+        <w:rPr>
+          <w:rFonts w:ascii="Cambria" w:hAnsi="Cambria"/>
+          <w:sz w:val="28"/>
+          <w:szCs w:val="28"/>
+        </w:rPr>
+        <w:t>=&gt; It is used to maintain multiple variants of same file.</w:t>
+      </w:r>
+    </w:p>
+    <w:p>
+      <w:pPr>
+        <w:pStyle w:val="NoSpacing"/>
+        <w:rPr>
+          <w:rFonts w:ascii="Cambria" w:hAnsi="Cambria"/>
+          <w:sz w:val="28"/>
+          <w:szCs w:val="28"/>
+        </w:rPr>
+      </w:pPr>
+    </w:p>
+    <w:p>
+      <w:pPr>
+        <w:pStyle w:val="NoSpacing"/>
+        <w:rPr>
+          <w:rFonts w:ascii="Cambria" w:hAnsi="Cambria"/>
+          <w:sz w:val="28"/>
+          <w:szCs w:val="28"/>
+        </w:rPr>
+      </w:pPr>
+      <w:r>
+        <w:rPr>
+          <w:rFonts w:ascii="Cambria" w:hAnsi="Cambria"/>
+          <w:sz w:val="28"/>
+          <w:szCs w:val="28"/>
+        </w:rPr>
+        <w:t>=&gt; By default versioning will be disabled for S3 bucket.</w:t>
+      </w:r>
+    </w:p>
+    <w:p>
+      <w:pPr>
+        <w:pStyle w:val="NoSpacing"/>
+        <w:rPr>
+          <w:rFonts w:ascii="Cambria" w:hAnsi="Cambria"/>
+          <w:sz w:val="28"/>
+          <w:szCs w:val="28"/>
+        </w:rPr>
+      </w:pPr>
+    </w:p>
+    <w:p>
+      <w:pPr>
+        <w:pStyle w:val="NoSpacing"/>
+        <w:rPr>
+          <w:rFonts w:ascii="Cambria" w:hAnsi="Cambria"/>
+          <w:sz w:val="28"/>
+          <w:szCs w:val="28"/>
+        </w:rPr>
+      </w:pPr>
+      <w:r>
+        <w:rPr>
+          <w:rFonts w:ascii="Cambria" w:hAnsi="Cambria"/>
+          <w:sz w:val="28"/>
+          <w:szCs w:val="28"/>
+        </w:rPr>
+        <w:t>=&gt; As versioning is disabled, when we upload file again it will override old file.</w:t>
+      </w:r>
+    </w:p>
+    <w:p>
+      <w:pPr>
+        <w:pStyle w:val="NoSpacing"/>
+        <w:rPr>
+          <w:rFonts w:ascii="Cambria" w:hAnsi="Cambria"/>
+          <w:sz w:val="28"/>
+          <w:szCs w:val="28"/>
+        </w:rPr>
+      </w:pPr>
+    </w:p>
+    <w:p>
+      <w:pPr>
+        <w:pStyle w:val="NoSpacing"/>
+        <w:rPr>
+          <w:rFonts w:ascii="Cambria" w:hAnsi="Cambria"/>
+          <w:sz w:val="28"/>
+          <w:szCs w:val="28"/>
+        </w:rPr>
+      </w:pPr>
+      <w:r>
+        <w:rPr>
+          <w:rFonts w:ascii="Cambria" w:hAnsi="Cambria"/>
+          <w:sz w:val="28"/>
+          <w:szCs w:val="28"/>
+        </w:rPr>
+        <w:t>=&gt; If we don't want to replace old objects from bucket then we can enable Versioning.</w:t>
+      </w:r>
+    </w:p>
+    <w:p>
+      <w:pPr>
+        <w:pStyle w:val="NoSpacing"/>
+        <w:rPr>
+          <w:rFonts w:ascii="Cambria" w:hAnsi="Cambria"/>
+          <w:sz w:val="28"/>
+          <w:szCs w:val="28"/>
+        </w:rPr>
+      </w:pPr>
+    </w:p>
+    <w:p>
+      <w:pPr>
+        <w:pStyle w:val="NoSpacing"/>
+        <w:rPr>
+          <w:rFonts w:ascii="Cambria" w:hAnsi="Cambria"/>
+          <w:sz w:val="28"/>
+          <w:szCs w:val="28"/>
+        </w:rPr>
+      </w:pPr>
+      <w:r>
+        <w:rPr>
+          <w:rFonts w:ascii="Cambria" w:hAnsi="Cambria"/>
+          <w:sz w:val="28"/>
+          <w:szCs w:val="28"/>
+        </w:rPr>
+        <w:t>=&gt; Versioning we will enable at bucket level and i</w:t>
+      </w:r>
+      <w:r>
+        <w:rPr>
+          <w:rFonts w:ascii="Cambria" w:hAnsi="Cambria"/>
+          <w:sz w:val="28"/>
+          <w:szCs w:val="28"/>
+        </w:rPr>
+        <w:t>t is applicable at object level</w:t>
+      </w:r>
+    </w:p>
+    <w:p>
+      <w:pPr>
+        <w:pStyle w:val="NoSpacing"/>
+        <w:rPr>
+          <w:rFonts w:ascii="Cambria" w:hAnsi="Cambria"/>
+          <w:b/>
+          <w:sz w:val="28"/>
+          <w:szCs w:val="28"/>
+        </w:rPr>
+      </w:pPr>
+      <w:r>
+        <w:rPr>
+          <w:rFonts w:ascii="Cambria" w:hAnsi="Cambria"/>
+          <w:b/>
+          <w:sz w:val="28"/>
+          <w:szCs w:val="28"/>
+        </w:rPr>
+        <w:lastRenderedPageBreak/>
+        <w:t>================</w:t>
+      </w:r>
+    </w:p>
+    <w:p>
+      <w:pPr>
+        <w:pStyle w:val="NoSpacing"/>
+        <w:rPr>
+          <w:rFonts w:ascii="Cambria" w:hAnsi="Cambria"/>
+          <w:b/>
+          <w:sz w:val="28"/>
+          <w:szCs w:val="28"/>
+        </w:rPr>
+      </w:pPr>
+      <w:r>
+        <w:rPr>
+          <w:rFonts w:ascii="Cambria" w:hAnsi="Cambria"/>
+          <w:b/>
+          <w:sz w:val="28"/>
+          <w:szCs w:val="28"/>
+        </w:rPr>
+        <w:t>Object Locking</w:t>
+      </w:r>
+    </w:p>
+    <w:p>
+      <w:pPr>
+        <w:pStyle w:val="NoSpacing"/>
+        <w:rPr>
+          <w:rFonts w:ascii="Cambria" w:hAnsi="Cambria"/>
+          <w:b/>
+          <w:sz w:val="28"/>
+          <w:szCs w:val="28"/>
+        </w:rPr>
+      </w:pPr>
+      <w:r>
+        <w:rPr>
+          <w:rFonts w:ascii="Cambria" w:hAnsi="Cambria"/>
+          <w:b/>
+          <w:sz w:val="28"/>
+          <w:szCs w:val="28"/>
+        </w:rPr>
+        <w:t>================</w:t>
+      </w:r>
+    </w:p>
+    <w:p>
+      <w:pPr>
+        <w:pStyle w:val="NoSpacing"/>
+        <w:rPr>
+          <w:rFonts w:ascii="Cambria" w:hAnsi="Cambria"/>
+          <w:sz w:val="28"/>
+          <w:szCs w:val="28"/>
+        </w:rPr>
+      </w:pPr>
+    </w:p>
+    <w:p>
+      <w:pPr>
+        <w:pStyle w:val="NoSpacing"/>
+        <w:rPr>
+          <w:rFonts w:ascii="Cambria" w:hAnsi="Cambria"/>
+          <w:sz w:val="28"/>
+          <w:szCs w:val="28"/>
+        </w:rPr>
+      </w:pPr>
+      <w:r>
+        <w:rPr>
+          <w:rFonts w:ascii="Cambria" w:hAnsi="Cambria"/>
+          <w:sz w:val="28"/>
+          <w:szCs w:val="28"/>
+        </w:rPr>
+        <w:t>-&gt; It is used to enable the feature WORM (Write once read many times) model.</w:t>
+      </w:r>
+    </w:p>
+    <w:p>
+      <w:pPr>
+        <w:pStyle w:val="NoSpacing"/>
+        <w:rPr>
+          <w:rFonts w:ascii="Cambria" w:hAnsi="Cambria"/>
+          <w:sz w:val="28"/>
+          <w:szCs w:val="28"/>
+        </w:rPr>
+      </w:pPr>
+    </w:p>
+    <w:p>
+      <w:pPr>
+        <w:pStyle w:val="NoSpacing"/>
+        <w:rPr>
+          <w:rFonts w:ascii="Cambria" w:hAnsi="Cambria"/>
+          <w:sz w:val="28"/>
+          <w:szCs w:val="28"/>
+        </w:rPr>
+      </w:pPr>
+      <w:r>
+        <w:rPr>
+          <w:rFonts w:ascii="Cambria" w:hAnsi="Cambria"/>
+          <w:sz w:val="28"/>
+          <w:szCs w:val="28"/>
+        </w:rPr>
+        <w:t>-&gt; We can enable object lock on versioning enabled buckets.</w:t>
+      </w:r>
+    </w:p>
+    <w:p>
+      <w:pPr>
+        <w:pStyle w:val="NoSpacing"/>
+        <w:rPr>
+          <w:rFonts w:ascii="Cambria" w:hAnsi="Cambria"/>
+          <w:sz w:val="28"/>
+          <w:szCs w:val="28"/>
+        </w:rPr>
+      </w:pPr>
+    </w:p>
+    <w:p>
+      <w:pPr>
+        <w:pStyle w:val="NoSpacing"/>
+        <w:rPr>
+          <w:rFonts w:ascii="Cambria" w:hAnsi="Cambria"/>
+          <w:sz w:val="28"/>
+          <w:szCs w:val="28"/>
+        </w:rPr>
+      </w:pPr>
+      <w:r>
+        <w:rPr>
+          <w:rFonts w:ascii="Cambria" w:hAnsi="Cambria"/>
+          <w:sz w:val="28"/>
+          <w:szCs w:val="28"/>
+        </w:rPr>
+        <w:t>-&gt; Object Lock will be enabled at bucket level and it is applicable at object level.</w:t>
+      </w:r>
+    </w:p>
+    <w:p>
+      <w:pPr>
+        <w:pStyle w:val="NoSpacing"/>
+        <w:rPr>
+          <w:rFonts w:ascii="Cambria" w:hAnsi="Cambria"/>
+          <w:sz w:val="28"/>
+          <w:szCs w:val="28"/>
+        </w:rPr>
+      </w:pPr>
+    </w:p>
+    <w:p>
+      <w:pPr>
+        <w:pStyle w:val="NoSpacing"/>
+        <w:rPr>
+          <w:rFonts w:ascii="Cambria" w:hAnsi="Cambria"/>
+          <w:sz w:val="28"/>
+          <w:szCs w:val="28"/>
+        </w:rPr>
+      </w:pPr>
+      <w:proofErr w:type="spellStart"/>
+      <w:r>
+        <w:rPr>
+          <w:rFonts w:ascii="Cambria" w:hAnsi="Cambria"/>
+          <w:sz w:val="28"/>
+          <w:szCs w:val="28"/>
+        </w:rPr>
+        <w:t>NOte</w:t>
+      </w:r>
+      <w:proofErr w:type="spellEnd"/>
+      <w:r>
+        <w:rPr>
+          <w:rFonts w:ascii="Cambria" w:hAnsi="Cambria"/>
+          <w:sz w:val="28"/>
+          <w:szCs w:val="28"/>
+        </w:rPr>
+        <w:t xml:space="preserve">: If we enable object locking then </w:t>
+      </w:r>
+      <w:proofErr w:type="spellStart"/>
+      <w:r>
+        <w:rPr>
+          <w:rFonts w:ascii="Cambria" w:hAnsi="Cambria"/>
+          <w:sz w:val="28"/>
+          <w:szCs w:val="28"/>
+        </w:rPr>
+        <w:t>versionining</w:t>
+      </w:r>
+      <w:proofErr w:type="spellEnd"/>
+      <w:r>
+        <w:rPr>
+          <w:rFonts w:ascii="Cambria" w:hAnsi="Cambria"/>
+          <w:sz w:val="28"/>
+          <w:szCs w:val="28"/>
+        </w:rPr>
+        <w:t xml:space="preserve"> will be enabled by default.</w:t>
+      </w:r>
+    </w:p>
+    <w:p>
+      <w:pPr>
+        <w:pStyle w:val="NoSpacing"/>
+        <w:rPr>
+          <w:rFonts w:ascii="Cambria" w:hAnsi="Cambria"/>
+          <w:sz w:val="28"/>
+          <w:szCs w:val="28"/>
+        </w:rPr>
+      </w:pPr>
+    </w:p>
+    <w:p>
+      <w:pPr>
+        <w:pStyle w:val="NoSpacing"/>
+        <w:rPr>
+          <w:rFonts w:ascii="Cambria" w:hAnsi="Cambria"/>
+          <w:sz w:val="28"/>
+          <w:szCs w:val="28"/>
+        </w:rPr>
+      </w:pPr>
+    </w:p>
+    <w:p>
+      <w:pPr>
+        <w:pStyle w:val="NoSpacing"/>
+        <w:rPr>
+          <w:rFonts w:ascii="Cambria" w:hAnsi="Cambria"/>
+          <w:b/>
+          <w:sz w:val="28"/>
+          <w:szCs w:val="28"/>
+        </w:rPr>
+      </w:pPr>
+      <w:r>
+        <w:rPr>
+          <w:rFonts w:ascii="Cambria" w:hAnsi="Cambria"/>
+          <w:b/>
+          <w:sz w:val="28"/>
+          <w:szCs w:val="28"/>
+        </w:rPr>
+        <w:t>=================================</w:t>
+      </w:r>
+    </w:p>
+    <w:p>
+      <w:pPr>
+        <w:pStyle w:val="NoSpacing"/>
+        <w:rPr>
+          <w:rFonts w:ascii="Cambria" w:hAnsi="Cambria"/>
+          <w:b/>
+          <w:sz w:val="28"/>
+          <w:szCs w:val="28"/>
+        </w:rPr>
+      </w:pPr>
+      <w:r>
+        <w:rPr>
+          <w:rFonts w:ascii="Cambria" w:hAnsi="Cambria"/>
+          <w:b/>
+          <w:sz w:val="28"/>
+          <w:szCs w:val="28"/>
+        </w:rPr>
+        <w:t xml:space="preserve">What is Transfer </w:t>
+      </w:r>
+      <w:proofErr w:type="spellStart"/>
       <w:proofErr w:type="gramStart"/>
       <w:r>
         <w:rPr>
           <w:rFonts w:ascii="Cambria" w:hAnsi="Cambria"/>
-          <w:sz w:val="28"/>
-          <w:szCs w:val="28"/>
-        </w:rPr>
-        <w:t>IAM</w:t>
-      </w:r>
+          <w:b/>
+          <w:sz w:val="28"/>
+          <w:szCs w:val="28"/>
+        </w:rPr>
+        <w:t>Accelaration</w:t>
+      </w:r>
+      <w:proofErr w:type="spellEnd"/>
       <w:proofErr w:type="gramEnd"/>
     </w:p>
     <w:p>
@@ -5973,18 +12911,95 @@
         <w:pStyle w:val="NoSpacing"/>
         <w:rPr>
           <w:rFonts w:ascii="Cambria" w:hAnsi="Cambria"/>
-          <w:sz w:val="28"/>
-          <w:szCs w:val="28"/>
-        </w:rPr>
-      </w:pPr>
-      <w:r>
-        <w:rPr>
-          <w:rFonts w:ascii="Cambria" w:hAnsi="Cambria"/>
-          <w:sz w:val="28"/>
-          <w:szCs w:val="28"/>
-        </w:rPr>
-        <w:t xml:space="preserve">2) What is Root </w:t>
-      </w:r>
+          <w:b/>
+          <w:sz w:val="28"/>
+          <w:szCs w:val="28"/>
+        </w:rPr>
+      </w:pPr>
+      <w:r>
+        <w:rPr>
+          <w:rFonts w:ascii="Cambria" w:hAnsi="Cambria"/>
+          <w:b/>
+          <w:sz w:val="28"/>
+          <w:szCs w:val="28"/>
+        </w:rPr>
+        <w:t>=================================</w:t>
+      </w:r>
+    </w:p>
+    <w:p>
+      <w:pPr>
+        <w:pStyle w:val="NoSpacing"/>
+        <w:rPr>
+          <w:rFonts w:ascii="Cambria" w:hAnsi="Cambria"/>
+          <w:sz w:val="28"/>
+          <w:szCs w:val="28"/>
+        </w:rPr>
+      </w:pPr>
+    </w:p>
+    <w:p>
+      <w:pPr>
+        <w:pStyle w:val="NoSpacing"/>
+        <w:rPr>
+          <w:rFonts w:ascii="Cambria" w:hAnsi="Cambria"/>
+          <w:sz w:val="28"/>
+          <w:szCs w:val="28"/>
+        </w:rPr>
+      </w:pPr>
+      <w:r>
+        <w:rPr>
+          <w:rFonts w:ascii="Cambria" w:hAnsi="Cambria"/>
+          <w:sz w:val="28"/>
+          <w:szCs w:val="28"/>
+        </w:rPr>
+        <w:t>=&gt; It is used to speed up data transfer process in s3 bucket.</w:t>
+      </w:r>
+    </w:p>
+    <w:p>
+      <w:pPr>
+        <w:pStyle w:val="NoSpacing"/>
+        <w:rPr>
+          <w:rFonts w:ascii="Cambria" w:hAnsi="Cambria"/>
+          <w:sz w:val="28"/>
+          <w:szCs w:val="28"/>
+        </w:rPr>
+      </w:pPr>
+    </w:p>
+    <w:p>
+      <w:pPr>
+        <w:pStyle w:val="NoSpacing"/>
+        <w:rPr>
+          <w:rFonts w:ascii="Cambria" w:hAnsi="Cambria"/>
+          <w:sz w:val="28"/>
+          <w:szCs w:val="28"/>
+        </w:rPr>
+      </w:pPr>
+      <w:r>
+        <w:rPr>
+          <w:rFonts w:ascii="Cambria" w:hAnsi="Cambria"/>
+          <w:sz w:val="28"/>
+          <w:szCs w:val="28"/>
+        </w:rPr>
+        <w:t xml:space="preserve">=&gt; When we enable Transfer </w:t>
+      </w:r>
+      <w:proofErr w:type="spellStart"/>
+      <w:r>
+        <w:rPr>
+          <w:rFonts w:ascii="Cambria" w:hAnsi="Cambria"/>
+          <w:sz w:val="28"/>
+          <w:szCs w:val="28"/>
+        </w:rPr>
+        <w:t>Accelaration</w:t>
+      </w:r>
+      <w:proofErr w:type="spellEnd"/>
+      <w:r>
+        <w:rPr>
+          <w:rFonts w:ascii="Cambria" w:hAnsi="Cambria"/>
+          <w:sz w:val="28"/>
+          <w:szCs w:val="28"/>
+        </w:rPr>
+        <w:t xml:space="preserve"> it provides endpoint </w:t>
+      </w:r>
+      <w:proofErr w:type="spellStart"/>
       <w:proofErr w:type="gramStart"/>
       <w:r>
         <w:rPr>
@@ -5992,44 +13007,869 @@
           <w:sz w:val="28"/>
           <w:szCs w:val="28"/>
         </w:rPr>
-        <w:t>Account</w:t>
-      </w:r>
+        <w:t>url</w:t>
+      </w:r>
+      <w:proofErr w:type="spellEnd"/>
       <w:proofErr w:type="gramEnd"/>
-    </w:p>
-    <w:p>
-      <w:pPr>
-        <w:pStyle w:val="NoSpacing"/>
-        <w:rPr>
-          <w:rFonts w:ascii="Cambria" w:hAnsi="Cambria"/>
-          <w:sz w:val="28"/>
-          <w:szCs w:val="28"/>
-        </w:rPr>
-      </w:pPr>
-      <w:r>
-        <w:rPr>
-          <w:rFonts w:ascii="Cambria" w:hAnsi="Cambria"/>
-          <w:sz w:val="28"/>
-          <w:szCs w:val="28"/>
-        </w:rPr>
-        <w:t>3) How to enable MFA</w:t>
-      </w:r>
-    </w:p>
-    <w:p>
-      <w:pPr>
-        <w:pStyle w:val="NoSpacing"/>
-        <w:rPr>
-          <w:rFonts w:ascii="Cambria" w:hAnsi="Cambria"/>
-          <w:sz w:val="28"/>
-          <w:szCs w:val="28"/>
-        </w:rPr>
-      </w:pPr>
-      <w:r>
-        <w:rPr>
-          <w:rFonts w:ascii="Cambria" w:hAnsi="Cambria"/>
-          <w:sz w:val="28"/>
-          <w:szCs w:val="28"/>
-        </w:rPr>
-        <w:t xml:space="preserve">4) What is IAM </w:t>
+      <w:r>
+        <w:rPr>
+          <w:rFonts w:ascii="Cambria" w:hAnsi="Cambria"/>
+          <w:sz w:val="28"/>
+          <w:szCs w:val="28"/>
+        </w:rPr>
+        <w:t xml:space="preserve"> to upload the data to s3 bucket quickly.</w:t>
+      </w:r>
+    </w:p>
+    <w:p>
+      <w:pPr>
+        <w:pStyle w:val="NoSpacing"/>
+        <w:rPr>
+          <w:rFonts w:ascii="Cambria" w:hAnsi="Cambria"/>
+          <w:sz w:val="28"/>
+          <w:szCs w:val="28"/>
+        </w:rPr>
+      </w:pPr>
+    </w:p>
+    <w:p>
+      <w:pPr>
+        <w:pStyle w:val="NoSpacing"/>
+        <w:rPr>
+          <w:rFonts w:ascii="Cambria" w:hAnsi="Cambria"/>
+          <w:sz w:val="28"/>
+          <w:szCs w:val="28"/>
+        </w:rPr>
+      </w:pPr>
+      <w:r>
+        <w:rPr>
+          <w:rFonts w:ascii="Cambria" w:hAnsi="Cambria"/>
+          <w:sz w:val="28"/>
+          <w:szCs w:val="28"/>
+        </w:rPr>
+        <w:t xml:space="preserve">Note: If we enable Transfer </w:t>
+      </w:r>
+      <w:proofErr w:type="spellStart"/>
+      <w:r>
+        <w:rPr>
+          <w:rFonts w:ascii="Cambria" w:hAnsi="Cambria"/>
+          <w:sz w:val="28"/>
+          <w:szCs w:val="28"/>
+        </w:rPr>
+        <w:t>Accelaration</w:t>
+      </w:r>
+      <w:proofErr w:type="spellEnd"/>
+      <w:r>
+        <w:rPr>
+          <w:rFonts w:ascii="Cambria" w:hAnsi="Cambria"/>
+          <w:sz w:val="28"/>
+          <w:szCs w:val="28"/>
+        </w:rPr>
+        <w:t xml:space="preserve"> bill will be generated.</w:t>
+      </w:r>
+    </w:p>
+    <w:p>
+      <w:pPr>
+        <w:pStyle w:val="NoSpacing"/>
+        <w:rPr>
+          <w:rFonts w:ascii="Cambria" w:hAnsi="Cambria"/>
+          <w:sz w:val="28"/>
+          <w:szCs w:val="28"/>
+        </w:rPr>
+      </w:pPr>
+    </w:p>
+    <w:p>
+      <w:pPr>
+        <w:pStyle w:val="NoSpacing"/>
+        <w:rPr>
+          <w:rFonts w:ascii="Cambria" w:hAnsi="Cambria"/>
+          <w:sz w:val="28"/>
+          <w:szCs w:val="28"/>
+        </w:rPr>
+      </w:pPr>
+    </w:p>
+    <w:p>
+      <w:pPr>
+        <w:pStyle w:val="NoSpacing"/>
+        <w:rPr>
+          <w:rFonts w:ascii="Cambria" w:hAnsi="Cambria"/>
+          <w:sz w:val="28"/>
+          <w:szCs w:val="28"/>
+        </w:rPr>
+      </w:pPr>
+      <w:r>
+        <w:rPr>
+          <w:rFonts w:ascii="Cambria" w:hAnsi="Cambria"/>
+          <w:sz w:val="28"/>
+          <w:szCs w:val="28"/>
+        </w:rPr>
+        <w:t xml:space="preserve">                </w:t>
+      </w:r>
+      <w:proofErr w:type="spellStart"/>
+      <w:r>
+        <w:rPr>
+          <w:rFonts w:ascii="Cambria" w:hAnsi="Cambria"/>
+          <w:sz w:val="28"/>
+          <w:szCs w:val="28"/>
+        </w:rPr>
+        <w:t>Janabhoomi</w:t>
+      </w:r>
+      <w:proofErr w:type="spellEnd"/>
+      <w:r>
+        <w:rPr>
+          <w:rFonts w:ascii="Cambria" w:hAnsi="Cambria"/>
+          <w:sz w:val="28"/>
+          <w:szCs w:val="28"/>
+        </w:rPr>
+        <w:t xml:space="preserve"> express (6 </w:t>
+      </w:r>
+      <w:proofErr w:type="spellStart"/>
+      <w:r>
+        <w:rPr>
+          <w:rFonts w:ascii="Cambria" w:hAnsi="Cambria"/>
+          <w:sz w:val="28"/>
+          <w:szCs w:val="28"/>
+        </w:rPr>
+        <w:t>hrs</w:t>
+      </w:r>
+      <w:proofErr w:type="spellEnd"/>
+      <w:r>
+        <w:rPr>
+          <w:rFonts w:ascii="Cambria" w:hAnsi="Cambria"/>
+          <w:sz w:val="28"/>
+          <w:szCs w:val="28"/>
+        </w:rPr>
+        <w:t xml:space="preserve">, 300 </w:t>
+      </w:r>
+      <w:proofErr w:type="spellStart"/>
+      <w:r>
+        <w:rPr>
+          <w:rFonts w:ascii="Cambria" w:hAnsi="Cambria"/>
+          <w:sz w:val="28"/>
+          <w:szCs w:val="28"/>
+        </w:rPr>
+        <w:t>Rs</w:t>
+      </w:r>
+      <w:proofErr w:type="spellEnd"/>
+      <w:r>
+        <w:rPr>
+          <w:rFonts w:ascii="Cambria" w:hAnsi="Cambria"/>
+          <w:sz w:val="28"/>
+          <w:szCs w:val="28"/>
+        </w:rPr>
+        <w:t>)</w:t>
+      </w:r>
+    </w:p>
+    <w:p>
+      <w:pPr>
+        <w:pStyle w:val="NoSpacing"/>
+        <w:rPr>
+          <w:rFonts w:ascii="Cambria" w:hAnsi="Cambria"/>
+          <w:sz w:val="28"/>
+          <w:szCs w:val="28"/>
+        </w:rPr>
+      </w:pPr>
+      <w:proofErr w:type="spellStart"/>
+      <w:r>
+        <w:rPr>
+          <w:rFonts w:ascii="Cambria" w:hAnsi="Cambria"/>
+          <w:sz w:val="28"/>
+          <w:szCs w:val="28"/>
+        </w:rPr>
+        <w:t>Hyd</w:t>
+      </w:r>
+      <w:proofErr w:type="spellEnd"/>
+      <w:r>
+        <w:rPr>
+          <w:rFonts w:ascii="Cambria" w:hAnsi="Cambria"/>
+          <w:sz w:val="28"/>
+          <w:szCs w:val="28"/>
+        </w:rPr>
+        <w:t xml:space="preserve"> -----------------------------------------------------------&gt; </w:t>
+      </w:r>
+      <w:proofErr w:type="spellStart"/>
+      <w:r>
+        <w:rPr>
+          <w:rFonts w:ascii="Cambria" w:hAnsi="Cambria"/>
+          <w:sz w:val="28"/>
+          <w:szCs w:val="28"/>
+        </w:rPr>
+        <w:t>Vijaywada</w:t>
+      </w:r>
+      <w:proofErr w:type="spellEnd"/>
+    </w:p>
+    <w:p>
+      <w:pPr>
+        <w:pStyle w:val="NoSpacing"/>
+        <w:rPr>
+          <w:rFonts w:ascii="Cambria" w:hAnsi="Cambria"/>
+          <w:sz w:val="28"/>
+          <w:szCs w:val="28"/>
+        </w:rPr>
+      </w:pPr>
+    </w:p>
+    <w:p>
+      <w:pPr>
+        <w:pStyle w:val="NoSpacing"/>
+        <w:rPr>
+          <w:rFonts w:ascii="Cambria" w:hAnsi="Cambria"/>
+          <w:sz w:val="28"/>
+          <w:szCs w:val="28"/>
+        </w:rPr>
+      </w:pPr>
+    </w:p>
+    <w:p>
+      <w:pPr>
+        <w:pStyle w:val="NoSpacing"/>
+        <w:rPr>
+          <w:rFonts w:ascii="Cambria" w:hAnsi="Cambria"/>
+          <w:sz w:val="28"/>
+          <w:szCs w:val="28"/>
+        </w:rPr>
+      </w:pPr>
+      <w:r>
+        <w:rPr>
+          <w:rFonts w:ascii="Cambria" w:hAnsi="Cambria"/>
+          <w:sz w:val="28"/>
+          <w:szCs w:val="28"/>
+        </w:rPr>
+        <w:t xml:space="preserve">                </w:t>
+      </w:r>
+      <w:proofErr w:type="spellStart"/>
+      <w:r>
+        <w:rPr>
+          <w:rFonts w:ascii="Cambria" w:hAnsi="Cambria"/>
+          <w:sz w:val="28"/>
+          <w:szCs w:val="28"/>
+        </w:rPr>
+        <w:t>Vande</w:t>
+      </w:r>
+      <w:proofErr w:type="spellEnd"/>
+      <w:r>
+        <w:rPr>
+          <w:rFonts w:ascii="Cambria" w:hAnsi="Cambria"/>
+          <w:sz w:val="28"/>
+          <w:szCs w:val="28"/>
+        </w:rPr>
+        <w:t xml:space="preserve"> Bharat Express (3 </w:t>
+      </w:r>
+      <w:proofErr w:type="spellStart"/>
+      <w:r>
+        <w:rPr>
+          <w:rFonts w:ascii="Cambria" w:hAnsi="Cambria"/>
+          <w:sz w:val="28"/>
+          <w:szCs w:val="28"/>
+        </w:rPr>
+        <w:t>hrs</w:t>
+      </w:r>
+      <w:proofErr w:type="spellEnd"/>
+      <w:r>
+        <w:rPr>
+          <w:rFonts w:ascii="Cambria" w:hAnsi="Cambria"/>
+          <w:sz w:val="28"/>
+          <w:szCs w:val="28"/>
+        </w:rPr>
+        <w:t xml:space="preserve">, 1000 </w:t>
+      </w:r>
+      <w:proofErr w:type="spellStart"/>
+      <w:r>
+        <w:rPr>
+          <w:rFonts w:ascii="Cambria" w:hAnsi="Cambria"/>
+          <w:sz w:val="28"/>
+          <w:szCs w:val="28"/>
+        </w:rPr>
+        <w:t>Rs</w:t>
+      </w:r>
+      <w:proofErr w:type="spellEnd"/>
+      <w:r>
+        <w:rPr>
+          <w:rFonts w:ascii="Cambria" w:hAnsi="Cambria"/>
+          <w:sz w:val="28"/>
+          <w:szCs w:val="28"/>
+        </w:rPr>
+        <w:t>)</w:t>
+      </w:r>
+    </w:p>
+    <w:p>
+      <w:pPr>
+        <w:pStyle w:val="NoSpacing"/>
+        <w:rPr>
+          <w:rFonts w:ascii="Cambria" w:hAnsi="Cambria"/>
+          <w:sz w:val="28"/>
+          <w:szCs w:val="28"/>
+        </w:rPr>
+      </w:pPr>
+      <w:proofErr w:type="spellStart"/>
+      <w:r>
+        <w:rPr>
+          <w:rFonts w:ascii="Cambria" w:hAnsi="Cambria"/>
+          <w:sz w:val="28"/>
+          <w:szCs w:val="28"/>
+        </w:rPr>
+        <w:t>Hyd</w:t>
+      </w:r>
+      <w:proofErr w:type="spellEnd"/>
+      <w:r>
+        <w:rPr>
+          <w:rFonts w:ascii="Cambria" w:hAnsi="Cambria"/>
+          <w:sz w:val="28"/>
+          <w:szCs w:val="28"/>
+        </w:rPr>
+        <w:t xml:space="preserve"> -----------------------------------------------------------&gt; </w:t>
+      </w:r>
+      <w:proofErr w:type="spellStart"/>
+      <w:r>
+        <w:rPr>
+          <w:rFonts w:ascii="Cambria" w:hAnsi="Cambria"/>
+          <w:sz w:val="28"/>
+          <w:szCs w:val="28"/>
+        </w:rPr>
+        <w:t>Vijaywada</w:t>
+      </w:r>
+      <w:proofErr w:type="spellEnd"/>
+    </w:p>
+    <w:p>
+      <w:pPr>
+        <w:pStyle w:val="NoSpacing"/>
+        <w:rPr>
+          <w:rFonts w:ascii="Cambria" w:hAnsi="Cambria"/>
+          <w:sz w:val="28"/>
+          <w:szCs w:val="28"/>
+        </w:rPr>
+      </w:pPr>
+    </w:p>
+    <w:p>
+      <w:pPr>
+        <w:pStyle w:val="NoSpacing"/>
+        <w:rPr>
+          <w:rFonts w:ascii="Cambria" w:hAnsi="Cambria"/>
+          <w:sz w:val="28"/>
+          <w:szCs w:val="28"/>
+        </w:rPr>
+      </w:pPr>
+    </w:p>
+    <w:p>
+      <w:pPr>
+        <w:pStyle w:val="NoSpacing"/>
+        <w:rPr>
+          <w:rFonts w:ascii="Cambria" w:hAnsi="Cambria"/>
+          <w:sz w:val="28"/>
+          <w:szCs w:val="28"/>
+        </w:rPr>
+      </w:pPr>
+      <w:r>
+        <w:rPr>
+          <w:rFonts w:ascii="Cambria" w:hAnsi="Cambria"/>
+          <w:sz w:val="28"/>
+          <w:szCs w:val="28"/>
+        </w:rPr>
+        <w:t>===============</w:t>
+      </w:r>
+    </w:p>
+    <w:p>
+      <w:pPr>
+        <w:pStyle w:val="NoSpacing"/>
+        <w:rPr>
+          <w:rFonts w:ascii="Cambria" w:hAnsi="Cambria"/>
+          <w:sz w:val="28"/>
+          <w:szCs w:val="28"/>
+        </w:rPr>
+      </w:pPr>
+      <w:r>
+        <w:rPr>
+          <w:rFonts w:ascii="Cambria" w:hAnsi="Cambria"/>
+          <w:sz w:val="28"/>
+          <w:szCs w:val="28"/>
+        </w:rPr>
+        <w:t xml:space="preserve">AWS S3 Limits </w:t>
+      </w:r>
+    </w:p>
+    <w:p>
+      <w:pPr>
+        <w:pStyle w:val="NoSpacing"/>
+        <w:rPr>
+          <w:rFonts w:ascii="Cambria" w:hAnsi="Cambria"/>
+          <w:sz w:val="28"/>
+          <w:szCs w:val="28"/>
+        </w:rPr>
+      </w:pPr>
+      <w:r>
+        <w:rPr>
+          <w:rFonts w:ascii="Cambria" w:hAnsi="Cambria"/>
+          <w:sz w:val="28"/>
+          <w:szCs w:val="28"/>
+        </w:rPr>
+        <w:t>===============</w:t>
+      </w:r>
+    </w:p>
+    <w:p>
+      <w:pPr>
+        <w:pStyle w:val="NoSpacing"/>
+        <w:rPr>
+          <w:rFonts w:ascii="Cambria" w:hAnsi="Cambria"/>
+          <w:sz w:val="28"/>
+          <w:szCs w:val="28"/>
+        </w:rPr>
+      </w:pPr>
+    </w:p>
+    <w:p>
+      <w:pPr>
+        <w:pStyle w:val="NoSpacing"/>
+        <w:rPr>
+          <w:rFonts w:ascii="Cambria" w:hAnsi="Cambria"/>
+          <w:sz w:val="28"/>
+          <w:szCs w:val="28"/>
+        </w:rPr>
+      </w:pPr>
+      <w:r>
+        <w:rPr>
+          <w:rFonts w:ascii="Cambria" w:hAnsi="Cambria"/>
+          <w:sz w:val="28"/>
+          <w:szCs w:val="28"/>
+        </w:rPr>
+        <w:t xml:space="preserve">=&gt; By default we can create </w:t>
+      </w:r>
+      <w:proofErr w:type="spellStart"/>
+      <w:r>
+        <w:rPr>
+          <w:rFonts w:ascii="Cambria" w:hAnsi="Cambria"/>
+          <w:sz w:val="28"/>
+          <w:szCs w:val="28"/>
+        </w:rPr>
+        <w:t>upto</w:t>
+      </w:r>
+      <w:proofErr w:type="spellEnd"/>
+      <w:r>
+        <w:rPr>
+          <w:rFonts w:ascii="Cambria" w:hAnsi="Cambria"/>
+          <w:sz w:val="28"/>
+          <w:szCs w:val="28"/>
+        </w:rPr>
+        <w:t xml:space="preserve"> 100 s3 buckets per </w:t>
+      </w:r>
+      <w:proofErr w:type="spellStart"/>
+      <w:r>
+        <w:rPr>
+          <w:rFonts w:ascii="Cambria" w:hAnsi="Cambria"/>
+          <w:sz w:val="28"/>
+          <w:szCs w:val="28"/>
+        </w:rPr>
+        <w:t>aws</w:t>
+      </w:r>
+      <w:proofErr w:type="spellEnd"/>
+      <w:r>
+        <w:rPr>
+          <w:rFonts w:ascii="Cambria" w:hAnsi="Cambria"/>
+          <w:sz w:val="28"/>
+          <w:szCs w:val="28"/>
+        </w:rPr>
+        <w:t xml:space="preserve"> account. However we can request AWS support team to increase the limit.</w:t>
+      </w:r>
+    </w:p>
+    <w:p>
+      <w:pPr>
+        <w:pStyle w:val="NoSpacing"/>
+        <w:rPr>
+          <w:rFonts w:ascii="Cambria" w:hAnsi="Cambria"/>
+          <w:sz w:val="28"/>
+          <w:szCs w:val="28"/>
+        </w:rPr>
+      </w:pPr>
+    </w:p>
+    <w:p>
+      <w:pPr>
+        <w:pStyle w:val="NoSpacing"/>
+        <w:rPr>
+          <w:rFonts w:ascii="Cambria" w:hAnsi="Cambria"/>
+          <w:sz w:val="28"/>
+          <w:szCs w:val="28"/>
+        </w:rPr>
+      </w:pPr>
+      <w:r>
+        <w:rPr>
+          <w:rFonts w:ascii="Cambria" w:hAnsi="Cambria"/>
+          <w:sz w:val="28"/>
+          <w:szCs w:val="28"/>
+        </w:rPr>
+        <w:t xml:space="preserve">=&gt; Individual object size can be </w:t>
+      </w:r>
+      <w:proofErr w:type="spellStart"/>
+      <w:r>
+        <w:rPr>
+          <w:rFonts w:ascii="Cambria" w:hAnsi="Cambria"/>
+          <w:sz w:val="28"/>
+          <w:szCs w:val="28"/>
+        </w:rPr>
+        <w:t>upto</w:t>
+      </w:r>
+      <w:proofErr w:type="spellEnd"/>
+      <w:r>
+        <w:rPr>
+          <w:rFonts w:ascii="Cambria" w:hAnsi="Cambria"/>
+          <w:sz w:val="28"/>
+          <w:szCs w:val="28"/>
+        </w:rPr>
+        <w:t xml:space="preserve"> 5TB. For uploading large object we can use multipart upload. </w:t>
+      </w:r>
+    </w:p>
+    <w:p>
+      <w:pPr>
+        <w:pStyle w:val="NoSpacing"/>
+        <w:rPr>
+          <w:rFonts w:ascii="Cambria" w:hAnsi="Cambria"/>
+          <w:sz w:val="28"/>
+          <w:szCs w:val="28"/>
+        </w:rPr>
+      </w:pPr>
+      <w:r>
+        <w:rPr>
+          <w:rFonts w:ascii="Cambria" w:hAnsi="Cambria"/>
+          <w:sz w:val="28"/>
+          <w:szCs w:val="28"/>
+        </w:rPr>
+        <w:t>For uploading large object we can use multipart upload</w:t>
+      </w:r>
+    </w:p>
+    <w:p>
+      <w:pPr>
+        <w:pStyle w:val="NoSpacing"/>
+        <w:rPr>
+          <w:rFonts w:ascii="Cambria" w:hAnsi="Cambria"/>
+          <w:sz w:val="28"/>
+          <w:szCs w:val="28"/>
+        </w:rPr>
+      </w:pPr>
+    </w:p>
+    <w:p>
+      <w:pPr>
+        <w:pStyle w:val="NoSpacing"/>
+        <w:rPr>
+          <w:rFonts w:ascii="Cambria" w:hAnsi="Cambria"/>
+          <w:sz w:val="28"/>
+          <w:szCs w:val="28"/>
+        </w:rPr>
+      </w:pPr>
+      <w:r>
+        <w:rPr>
+          <w:rFonts w:ascii="Cambria" w:hAnsi="Cambria"/>
+          <w:sz w:val="28"/>
+          <w:szCs w:val="28"/>
+        </w:rPr>
+        <w:t>Note: In one bucket we can upload unlimited objects.</w:t>
+      </w:r>
+    </w:p>
+    <w:p>
+      <w:pPr>
+        <w:pStyle w:val="NoSpacing"/>
+        <w:rPr>
+          <w:rFonts w:ascii="Cambria" w:hAnsi="Cambria"/>
+          <w:sz w:val="28"/>
+          <w:szCs w:val="28"/>
+        </w:rPr>
+      </w:pPr>
+    </w:p>
+    <w:p>
+      <w:pPr>
+        <w:pStyle w:val="NoSpacing"/>
+        <w:rPr>
+          <w:rFonts w:ascii="Cambria" w:hAnsi="Cambria"/>
+          <w:sz w:val="28"/>
+          <w:szCs w:val="28"/>
+        </w:rPr>
+      </w:pPr>
+    </w:p>
+    <w:p>
+      <w:pPr>
+        <w:pStyle w:val="NoSpacing"/>
+        <w:rPr>
+          <w:rFonts w:ascii="Cambria" w:hAnsi="Cambria"/>
+          <w:sz w:val="28"/>
+          <w:szCs w:val="28"/>
+        </w:rPr>
+      </w:pPr>
+      <w:r>
+        <w:rPr>
+          <w:rFonts w:ascii="Cambria" w:hAnsi="Cambria"/>
+          <w:sz w:val="28"/>
+          <w:szCs w:val="28"/>
+        </w:rPr>
+        <w:t>=========================</w:t>
+      </w:r>
+    </w:p>
+    <w:p>
+      <w:pPr>
+        <w:pStyle w:val="NoSpacing"/>
+        <w:rPr>
+          <w:rFonts w:ascii="Cambria" w:hAnsi="Cambria"/>
+          <w:sz w:val="28"/>
+          <w:szCs w:val="28"/>
+        </w:rPr>
+      </w:pPr>
+      <w:proofErr w:type="spellStart"/>
+      <w:r>
+        <w:rPr>
+          <w:rFonts w:ascii="Cambria" w:hAnsi="Cambria"/>
+          <w:sz w:val="28"/>
+          <w:szCs w:val="28"/>
+        </w:rPr>
+        <w:t>Realtime</w:t>
+      </w:r>
+      <w:proofErr w:type="spellEnd"/>
+      <w:r>
+        <w:rPr>
+          <w:rFonts w:ascii="Cambria" w:hAnsi="Cambria"/>
+          <w:sz w:val="28"/>
+          <w:szCs w:val="28"/>
+        </w:rPr>
+        <w:t xml:space="preserve"> </w:t>
+      </w:r>
+      <w:proofErr w:type="spellStart"/>
+      <w:r>
+        <w:rPr>
+          <w:rFonts w:ascii="Cambria" w:hAnsi="Cambria"/>
+          <w:sz w:val="28"/>
+          <w:szCs w:val="28"/>
+        </w:rPr>
+        <w:t>Usecases</w:t>
+      </w:r>
+      <w:proofErr w:type="spellEnd"/>
+      <w:r>
+        <w:rPr>
+          <w:rFonts w:ascii="Cambria" w:hAnsi="Cambria"/>
+          <w:sz w:val="28"/>
+          <w:szCs w:val="28"/>
+        </w:rPr>
+        <w:t xml:space="preserve"> of S3</w:t>
+      </w:r>
+    </w:p>
+    <w:p>
+      <w:pPr>
+        <w:pStyle w:val="NoSpacing"/>
+        <w:rPr>
+          <w:rFonts w:ascii="Cambria" w:hAnsi="Cambria"/>
+          <w:sz w:val="28"/>
+          <w:szCs w:val="28"/>
+        </w:rPr>
+      </w:pPr>
+      <w:r>
+        <w:rPr>
+          <w:rFonts w:ascii="Cambria" w:hAnsi="Cambria"/>
+          <w:sz w:val="28"/>
+          <w:szCs w:val="28"/>
+        </w:rPr>
+        <w:t>=========================</w:t>
+      </w:r>
+    </w:p>
+    <w:p>
+      <w:pPr>
+        <w:pStyle w:val="NoSpacing"/>
+        <w:rPr>
+          <w:rFonts w:ascii="Cambria" w:hAnsi="Cambria"/>
+          <w:sz w:val="28"/>
+          <w:szCs w:val="28"/>
+        </w:rPr>
+      </w:pPr>
+    </w:p>
+    <w:p>
+      <w:pPr>
+        <w:pStyle w:val="NoSpacing"/>
+        <w:rPr>
+          <w:rFonts w:ascii="Cambria" w:hAnsi="Cambria"/>
+          <w:sz w:val="28"/>
+          <w:szCs w:val="28"/>
+        </w:rPr>
+      </w:pPr>
+      <w:r>
+        <w:rPr>
+          <w:rFonts w:ascii="Cambria" w:hAnsi="Cambria"/>
+          <w:sz w:val="28"/>
+          <w:szCs w:val="28"/>
+        </w:rPr>
+        <w:t>1) Application files (images, audios, videos, docs...)</w:t>
+      </w:r>
+    </w:p>
+    <w:p>
+      <w:pPr>
+        <w:pStyle w:val="NoSpacing"/>
+        <w:rPr>
+          <w:rFonts w:ascii="Cambria" w:hAnsi="Cambria"/>
+          <w:sz w:val="28"/>
+          <w:szCs w:val="28"/>
+        </w:rPr>
+      </w:pPr>
+    </w:p>
+    <w:p>
+      <w:pPr>
+        <w:pStyle w:val="NoSpacing"/>
+        <w:rPr>
+          <w:rFonts w:ascii="Cambria" w:hAnsi="Cambria"/>
+          <w:sz w:val="28"/>
+          <w:szCs w:val="28"/>
+        </w:rPr>
+      </w:pPr>
+      <w:r>
+        <w:rPr>
+          <w:rFonts w:ascii="Cambria" w:hAnsi="Cambria"/>
+          <w:sz w:val="28"/>
+          <w:szCs w:val="28"/>
+        </w:rPr>
+        <w:t>2) Database backup files</w:t>
+      </w:r>
+    </w:p>
+    <w:p>
+      <w:pPr>
+        <w:pStyle w:val="NoSpacing"/>
+        <w:rPr>
+          <w:rFonts w:ascii="Cambria" w:hAnsi="Cambria"/>
+          <w:sz w:val="28"/>
+          <w:szCs w:val="28"/>
+        </w:rPr>
+      </w:pPr>
+    </w:p>
+    <w:p>
+      <w:pPr>
+        <w:pStyle w:val="NoSpacing"/>
+        <w:rPr>
+          <w:rFonts w:ascii="Cambria" w:hAnsi="Cambria"/>
+          <w:sz w:val="28"/>
+          <w:szCs w:val="28"/>
+        </w:rPr>
+      </w:pPr>
+      <w:r>
+        <w:rPr>
+          <w:rFonts w:ascii="Cambria" w:hAnsi="Cambria"/>
+          <w:sz w:val="28"/>
+          <w:szCs w:val="28"/>
+        </w:rPr>
+        <w:t>3) EBS volumes snapshots</w:t>
+      </w:r>
+    </w:p>
+    <w:p>
+      <w:pPr>
+        <w:pStyle w:val="NoSpacing"/>
+        <w:rPr>
+          <w:rFonts w:ascii="Cambria" w:hAnsi="Cambria"/>
+          <w:sz w:val="28"/>
+          <w:szCs w:val="28"/>
+        </w:rPr>
+      </w:pPr>
+    </w:p>
+    <w:p>
+      <w:pPr>
+        <w:pStyle w:val="NoSpacing"/>
+        <w:rPr>
+          <w:rFonts w:ascii="Cambria" w:hAnsi="Cambria"/>
+          <w:sz w:val="28"/>
+          <w:szCs w:val="28"/>
+        </w:rPr>
+      </w:pPr>
+      <w:r>
+        <w:rPr>
+          <w:rFonts w:ascii="Cambria" w:hAnsi="Cambria"/>
+          <w:sz w:val="28"/>
+          <w:szCs w:val="28"/>
+        </w:rPr>
+        <w:t>4) Server log files</w:t>
+      </w:r>
+    </w:p>
+    <w:p>
+      <w:pPr>
+        <w:pStyle w:val="NoSpacing"/>
+        <w:rPr>
+          <w:rFonts w:ascii="Cambria" w:hAnsi="Cambria"/>
+          <w:sz w:val="28"/>
+          <w:szCs w:val="28"/>
+        </w:rPr>
+      </w:pPr>
+    </w:p>
+    <w:p>
+      <w:pPr>
+        <w:pStyle w:val="NoSpacing"/>
+        <w:rPr>
+          <w:rFonts w:ascii="Cambria" w:hAnsi="Cambria"/>
+          <w:sz w:val="28"/>
+          <w:szCs w:val="28"/>
+        </w:rPr>
+      </w:pPr>
+    </w:p>
+    <w:p>
+      <w:pPr>
+        <w:pStyle w:val="NoSpacing"/>
+        <w:rPr>
+          <w:rFonts w:ascii="Cambria" w:hAnsi="Cambria"/>
+          <w:sz w:val="28"/>
+          <w:szCs w:val="28"/>
+        </w:rPr>
+      </w:pPr>
+      <w:r>
+        <w:rPr>
+          <w:rFonts w:ascii="Cambria" w:hAnsi="Cambria"/>
+          <w:sz w:val="28"/>
+          <w:szCs w:val="28"/>
+        </w:rPr>
+        <w:t>===========</w:t>
+      </w:r>
+    </w:p>
+    <w:p>
+      <w:pPr>
+        <w:pStyle w:val="NoSpacing"/>
+        <w:rPr>
+          <w:rFonts w:ascii="Cambria" w:hAnsi="Cambria"/>
+          <w:sz w:val="28"/>
+          <w:szCs w:val="28"/>
+        </w:rPr>
+      </w:pPr>
+      <w:r>
+        <w:rPr>
+          <w:rFonts w:ascii="Cambria" w:hAnsi="Cambria"/>
+          <w:sz w:val="28"/>
+          <w:szCs w:val="28"/>
+        </w:rPr>
+        <w:t>Summary</w:t>
+      </w:r>
+    </w:p>
+    <w:p>
+      <w:pPr>
+        <w:pStyle w:val="NoSpacing"/>
+        <w:rPr>
+          <w:rFonts w:ascii="Cambria" w:hAnsi="Cambria"/>
+          <w:sz w:val="28"/>
+          <w:szCs w:val="28"/>
+        </w:rPr>
+      </w:pPr>
+      <w:r>
+        <w:rPr>
+          <w:rFonts w:ascii="Cambria" w:hAnsi="Cambria"/>
+          <w:sz w:val="28"/>
+          <w:szCs w:val="28"/>
+        </w:rPr>
+        <w:t>===========</w:t>
+      </w:r>
+    </w:p>
+    <w:p>
+      <w:pPr>
+        <w:pStyle w:val="NoSpacing"/>
+        <w:rPr>
+          <w:rFonts w:ascii="Cambria" w:hAnsi="Cambria"/>
+          <w:sz w:val="28"/>
+          <w:szCs w:val="28"/>
+        </w:rPr>
+      </w:pPr>
+    </w:p>
+    <w:p>
+      <w:pPr>
+        <w:pStyle w:val="NoSpacing"/>
+        <w:rPr>
+          <w:rFonts w:ascii="Cambria" w:hAnsi="Cambria"/>
+          <w:sz w:val="28"/>
+          <w:szCs w:val="28"/>
+        </w:rPr>
+      </w:pPr>
+      <w:r>
+        <w:rPr>
+          <w:rFonts w:ascii="Cambria" w:hAnsi="Cambria"/>
+          <w:sz w:val="28"/>
+          <w:szCs w:val="28"/>
+        </w:rPr>
+        <w:t xml:space="preserve">1) What is AWS S3 &amp; </w:t>
       </w:r>
       <w:proofErr w:type="gramStart"/>
       <w:r>
@@ -6038,7 +13878,7 @@
           <w:sz w:val="28"/>
           <w:szCs w:val="28"/>
         </w:rPr>
-        <w:t>account</w:t>
+        <w:t>Why ?</w:t>
       </w:r>
       <w:proofErr w:type="gramEnd"/>
     </w:p>
@@ -6051,114 +13891,258 @@
           <w:szCs w:val="28"/>
         </w:rPr>
       </w:pPr>
-      <w:r>
-        <w:rPr>
-          <w:rFonts w:ascii="Cambria" w:hAnsi="Cambria"/>
-          <w:sz w:val="28"/>
-          <w:szCs w:val="28"/>
-        </w:rPr>
-        <w:t>5) Console Access Vs Programmatic Access</w:t>
-      </w:r>
-    </w:p>
-    <w:p>
-      <w:pPr>
-        <w:pStyle w:val="NoSpacing"/>
-        <w:rPr>
-          <w:rFonts w:ascii="Cambria" w:hAnsi="Cambria"/>
-          <w:sz w:val="28"/>
-          <w:szCs w:val="28"/>
-        </w:rPr>
-      </w:pPr>
-      <w:r>
-        <w:rPr>
-          <w:rFonts w:ascii="Cambria" w:hAnsi="Cambria"/>
-          <w:sz w:val="28"/>
-          <w:szCs w:val="28"/>
-        </w:rPr>
-        <w:t>6) Users Creation</w:t>
-      </w:r>
-    </w:p>
-    <w:p>
-      <w:pPr>
-        <w:pStyle w:val="NoSpacing"/>
-        <w:rPr>
-          <w:rFonts w:ascii="Cambria" w:hAnsi="Cambria"/>
-          <w:sz w:val="28"/>
-          <w:szCs w:val="28"/>
-        </w:rPr>
-      </w:pPr>
-    </w:p>
-    <w:p>
-      <w:pPr>
-        <w:pStyle w:val="NoSpacing"/>
-        <w:rPr>
-          <w:rFonts w:ascii="Cambria" w:hAnsi="Cambria"/>
-          <w:sz w:val="28"/>
-          <w:szCs w:val="28"/>
-        </w:rPr>
-      </w:pPr>
-      <w:r>
-        <w:rPr>
-          <w:rFonts w:ascii="Cambria" w:hAnsi="Cambria"/>
-          <w:sz w:val="28"/>
-          <w:szCs w:val="28"/>
-        </w:rPr>
-        <w:t>7) User Groups</w:t>
-      </w:r>
-    </w:p>
-    <w:p>
-      <w:pPr>
-        <w:pStyle w:val="NoSpacing"/>
-        <w:rPr>
-          <w:rFonts w:ascii="Cambria" w:hAnsi="Cambria"/>
-          <w:sz w:val="28"/>
-          <w:szCs w:val="28"/>
-        </w:rPr>
-      </w:pPr>
-      <w:r>
-        <w:rPr>
-          <w:rFonts w:ascii="Cambria" w:hAnsi="Cambria"/>
-          <w:sz w:val="28"/>
-          <w:szCs w:val="28"/>
-        </w:rPr>
-        <w:t>8) Policies / Permissions</w:t>
-      </w:r>
-    </w:p>
-    <w:p>
-      <w:pPr>
-        <w:pStyle w:val="NoSpacing"/>
-        <w:rPr>
-          <w:rFonts w:ascii="Cambria" w:hAnsi="Cambria"/>
-          <w:sz w:val="28"/>
-          <w:szCs w:val="28"/>
-        </w:rPr>
-      </w:pPr>
-      <w:r>
-        <w:rPr>
-          <w:rFonts w:ascii="Cambria" w:hAnsi="Cambria"/>
-          <w:sz w:val="28"/>
-          <w:szCs w:val="28"/>
-        </w:rPr>
-        <w:t>9) Roles</w:t>
-      </w:r>
-    </w:p>
-    <w:p>
-      <w:pPr>
-        <w:pStyle w:val="NoSpacing"/>
-        <w:rPr>
-          <w:rFonts w:ascii="Cambria" w:hAnsi="Cambria"/>
-          <w:sz w:val="28"/>
-          <w:szCs w:val="28"/>
-        </w:rPr>
-      </w:pPr>
-      <w:r>
-        <w:rPr>
-          <w:rFonts w:ascii="Cambria" w:hAnsi="Cambria"/>
-          <w:sz w:val="28"/>
-          <w:szCs w:val="28"/>
-        </w:rPr>
-        <w:t>10) Working with Custom Policies</w:t>
-      </w:r>
+    </w:p>
+    <w:p>
+      <w:pPr>
+        <w:pStyle w:val="NoSpacing"/>
+        <w:rPr>
+          <w:rFonts w:ascii="Cambria" w:hAnsi="Cambria"/>
+          <w:sz w:val="28"/>
+          <w:szCs w:val="28"/>
+        </w:rPr>
+      </w:pPr>
+      <w:r>
+        <w:rPr>
+          <w:rFonts w:ascii="Cambria" w:hAnsi="Cambria"/>
+          <w:sz w:val="28"/>
+          <w:szCs w:val="28"/>
+        </w:rPr>
+        <w:t>2) S3 Buckets &amp; Objects</w:t>
+      </w:r>
+    </w:p>
+    <w:p>
+      <w:pPr>
+        <w:pStyle w:val="NoSpacing"/>
+        <w:rPr>
+          <w:rFonts w:ascii="Cambria" w:hAnsi="Cambria"/>
+          <w:sz w:val="28"/>
+          <w:szCs w:val="28"/>
+        </w:rPr>
+      </w:pPr>
+    </w:p>
+    <w:p>
+      <w:pPr>
+        <w:pStyle w:val="NoSpacing"/>
+        <w:rPr>
+          <w:rFonts w:ascii="Cambria" w:hAnsi="Cambria"/>
+          <w:sz w:val="28"/>
+          <w:szCs w:val="28"/>
+        </w:rPr>
+      </w:pPr>
+      <w:r>
+        <w:rPr>
+          <w:rFonts w:ascii="Cambria" w:hAnsi="Cambria"/>
+          <w:sz w:val="28"/>
+          <w:szCs w:val="28"/>
+        </w:rPr>
+        <w:t xml:space="preserve">3) Static website </w:t>
+      </w:r>
+      <w:proofErr w:type="gramStart"/>
+      <w:r>
+        <w:rPr>
+          <w:rFonts w:ascii="Cambria" w:hAnsi="Cambria"/>
+          <w:sz w:val="28"/>
+          <w:szCs w:val="28"/>
+        </w:rPr>
+        <w:t>Hosting</w:t>
+      </w:r>
+      <w:proofErr w:type="gramEnd"/>
+      <w:r>
+        <w:rPr>
+          <w:rFonts w:ascii="Cambria" w:hAnsi="Cambria"/>
+          <w:sz w:val="28"/>
+          <w:szCs w:val="28"/>
+        </w:rPr>
+        <w:t xml:space="preserve"> using S3</w:t>
+      </w:r>
+    </w:p>
+    <w:p>
+      <w:pPr>
+        <w:pStyle w:val="NoSpacing"/>
+        <w:rPr>
+          <w:rFonts w:ascii="Cambria" w:hAnsi="Cambria"/>
+          <w:sz w:val="28"/>
+          <w:szCs w:val="28"/>
+        </w:rPr>
+      </w:pPr>
+    </w:p>
+    <w:p>
+      <w:pPr>
+        <w:pStyle w:val="NoSpacing"/>
+        <w:rPr>
+          <w:rFonts w:ascii="Cambria" w:hAnsi="Cambria"/>
+          <w:sz w:val="28"/>
+          <w:szCs w:val="28"/>
+        </w:rPr>
+      </w:pPr>
+      <w:r>
+        <w:rPr>
+          <w:rFonts w:ascii="Cambria" w:hAnsi="Cambria"/>
+          <w:sz w:val="28"/>
+          <w:szCs w:val="28"/>
+        </w:rPr>
+        <w:t>4) S3 Storage Classes</w:t>
+      </w:r>
+    </w:p>
+    <w:p>
+      <w:pPr>
+        <w:pStyle w:val="NoSpacing"/>
+        <w:rPr>
+          <w:rFonts w:ascii="Cambria" w:hAnsi="Cambria"/>
+          <w:sz w:val="28"/>
+          <w:szCs w:val="28"/>
+        </w:rPr>
+      </w:pPr>
+    </w:p>
+    <w:p>
+      <w:pPr>
+        <w:pStyle w:val="NoSpacing"/>
+        <w:rPr>
+          <w:rFonts w:ascii="Cambria" w:hAnsi="Cambria"/>
+          <w:sz w:val="28"/>
+          <w:szCs w:val="28"/>
+        </w:rPr>
+      </w:pPr>
+      <w:r>
+        <w:rPr>
+          <w:rFonts w:ascii="Cambria" w:hAnsi="Cambria"/>
+          <w:sz w:val="28"/>
+          <w:szCs w:val="28"/>
+        </w:rPr>
+        <w:t>5) Versioning</w:t>
+      </w:r>
+    </w:p>
+    <w:p>
+      <w:pPr>
+        <w:pStyle w:val="NoSpacing"/>
+        <w:rPr>
+          <w:rFonts w:ascii="Cambria" w:hAnsi="Cambria"/>
+          <w:sz w:val="28"/>
+          <w:szCs w:val="28"/>
+        </w:rPr>
+      </w:pPr>
+    </w:p>
+    <w:p>
+      <w:pPr>
+        <w:pStyle w:val="NoSpacing"/>
+        <w:rPr>
+          <w:rFonts w:ascii="Cambria" w:hAnsi="Cambria"/>
+          <w:sz w:val="28"/>
+          <w:szCs w:val="28"/>
+        </w:rPr>
+      </w:pPr>
+      <w:r>
+        <w:rPr>
+          <w:rFonts w:ascii="Cambria" w:hAnsi="Cambria"/>
+          <w:sz w:val="28"/>
+          <w:szCs w:val="28"/>
+        </w:rPr>
+        <w:t>6) Bucket Locking</w:t>
+      </w:r>
+    </w:p>
+    <w:p>
+      <w:pPr>
+        <w:pStyle w:val="NoSpacing"/>
+        <w:rPr>
+          <w:rFonts w:ascii="Cambria" w:hAnsi="Cambria"/>
+          <w:sz w:val="28"/>
+          <w:szCs w:val="28"/>
+        </w:rPr>
+      </w:pPr>
+    </w:p>
+    <w:p>
+      <w:pPr>
+        <w:pStyle w:val="NoSpacing"/>
+        <w:rPr>
+          <w:rFonts w:ascii="Cambria" w:hAnsi="Cambria"/>
+          <w:sz w:val="28"/>
+          <w:szCs w:val="28"/>
+        </w:rPr>
+      </w:pPr>
+      <w:r>
+        <w:rPr>
+          <w:rFonts w:ascii="Cambria" w:hAnsi="Cambria"/>
+          <w:sz w:val="28"/>
+          <w:szCs w:val="28"/>
+        </w:rPr>
+        <w:t xml:space="preserve">7) Transfer </w:t>
+      </w:r>
+      <w:proofErr w:type="spellStart"/>
+      <w:r>
+        <w:rPr>
+          <w:rFonts w:ascii="Cambria" w:hAnsi="Cambria"/>
+          <w:sz w:val="28"/>
+          <w:szCs w:val="28"/>
+        </w:rPr>
+        <w:t>Accelaration</w:t>
+      </w:r>
+      <w:proofErr w:type="spellEnd"/>
+    </w:p>
+    <w:p>
+      <w:pPr>
+        <w:pStyle w:val="NoSpacing"/>
+        <w:rPr>
+          <w:rFonts w:ascii="Cambria" w:hAnsi="Cambria"/>
+          <w:sz w:val="28"/>
+          <w:szCs w:val="28"/>
+        </w:rPr>
+      </w:pPr>
+    </w:p>
+    <w:p>
+      <w:pPr>
+        <w:pStyle w:val="NoSpacing"/>
+        <w:rPr>
+          <w:rFonts w:ascii="Cambria" w:hAnsi="Cambria"/>
+          <w:sz w:val="28"/>
+          <w:szCs w:val="28"/>
+        </w:rPr>
+      </w:pPr>
+      <w:r>
+        <w:rPr>
+          <w:rFonts w:ascii="Cambria" w:hAnsi="Cambria"/>
+          <w:sz w:val="28"/>
+          <w:szCs w:val="28"/>
+        </w:rPr>
+        <w:t>8) S3 Limits</w:t>
+      </w:r>
+    </w:p>
+    <w:p>
+      <w:pPr>
+        <w:pStyle w:val="NoSpacing"/>
+        <w:rPr>
+          <w:rFonts w:ascii="Cambria" w:hAnsi="Cambria"/>
+          <w:sz w:val="28"/>
+          <w:szCs w:val="28"/>
+        </w:rPr>
+      </w:pPr>
+    </w:p>
+    <w:p>
+      <w:pPr>
+        <w:pStyle w:val="NoSpacing"/>
+        <w:rPr>
+          <w:rFonts w:ascii="Cambria" w:hAnsi="Cambria"/>
+          <w:sz w:val="28"/>
+          <w:szCs w:val="28"/>
+        </w:rPr>
+      </w:pPr>
+      <w:r>
+        <w:rPr>
+          <w:rFonts w:ascii="Cambria" w:hAnsi="Cambria"/>
+          <w:sz w:val="28"/>
+          <w:szCs w:val="28"/>
+        </w:rPr>
+        <w:t xml:space="preserve">9) Real-Time </w:t>
+      </w:r>
+      <w:proofErr w:type="spellStart"/>
+      <w:r>
+        <w:rPr>
+          <w:rFonts w:ascii="Cambria" w:hAnsi="Cambria"/>
+          <w:sz w:val="28"/>
+          <w:szCs w:val="28"/>
+        </w:rPr>
+        <w:t>usecases</w:t>
+      </w:r>
+      <w:proofErr w:type="spellEnd"/>
     </w:p>
     <w:sectPr>
       <w:type w:val="continuous"/>
@@ -6262,8 +14246,216 @@
       </w:pPr>
     </w:lvl>
   </w:abstractNum>
+  <w:abstractNum w:abstractNumId="1" w15:restartNumberingAfterBreak="0">
+    <w:nsid w:val="2B5D3FDD"/>
+    <w:multiLevelType w:val="hybridMultilevel"/>
+    <w:tmpl w:val="E724CCCE"/>
+    <w:lvl w:ilvl="0" w:tplc="04090011">
+      <w:start w:val="1"/>
+      <w:numFmt w:val="decimal"/>
+      <w:lvlText w:val="%1)"/>
+      <w:lvlJc w:val="left"/>
+      <w:pPr>
+        <w:ind w:left="720" w:hanging="360"/>
+      </w:pPr>
+      <w:rPr>
+        <w:rFonts w:hint="default"/>
+      </w:rPr>
+    </w:lvl>
+    <w:lvl w:ilvl="1" w:tplc="04090019" w:tentative="1">
+      <w:start w:val="1"/>
+      <w:numFmt w:val="lowerLetter"/>
+      <w:lvlText w:val="%2."/>
+      <w:lvlJc w:val="left"/>
+      <w:pPr>
+        <w:ind w:left="1440" w:hanging="360"/>
+      </w:pPr>
+    </w:lvl>
+    <w:lvl w:ilvl="2" w:tplc="0409001B" w:tentative="1">
+      <w:start w:val="1"/>
+      <w:numFmt w:val="lowerRoman"/>
+      <w:lvlText w:val="%3."/>
+      <w:lvlJc w:val="right"/>
+      <w:pPr>
+        <w:ind w:left="2160" w:hanging="180"/>
+      </w:pPr>
+    </w:lvl>
+    <w:lvl w:ilvl="3" w:tplc="0409000F" w:tentative="1">
+      <w:start w:val="1"/>
+      <w:numFmt w:val="decimal"/>
+      <w:lvlText w:val="%4."/>
+      <w:lvlJc w:val="left"/>
+      <w:pPr>
+        <w:ind w:left="2880" w:hanging="360"/>
+      </w:pPr>
+    </w:lvl>
+    <w:lvl w:ilvl="4" w:tplc="04090019" w:tentative="1">
+      <w:start w:val="1"/>
+      <w:numFmt w:val="lowerLetter"/>
+      <w:lvlText w:val="%5."/>
+      <w:lvlJc w:val="left"/>
+      <w:pPr>
+        <w:ind w:left="3600" w:hanging="360"/>
+      </w:pPr>
+    </w:lvl>
+    <w:lvl w:ilvl="5" w:tplc="0409001B" w:tentative="1">
+      <w:start w:val="1"/>
+      <w:numFmt w:val="lowerRoman"/>
+      <w:lvlText w:val="%6."/>
+      <w:lvlJc w:val="right"/>
+      <w:pPr>
+        <w:ind w:left="4320" w:hanging="180"/>
+      </w:pPr>
+    </w:lvl>
+    <w:lvl w:ilvl="6" w:tplc="0409000F" w:tentative="1">
+      <w:start w:val="1"/>
+      <w:numFmt w:val="decimal"/>
+      <w:lvlText w:val="%7."/>
+      <w:lvlJc w:val="left"/>
+      <w:pPr>
+        <w:ind w:left="5040" w:hanging="360"/>
+      </w:pPr>
+    </w:lvl>
+    <w:lvl w:ilvl="7" w:tplc="04090019" w:tentative="1">
+      <w:start w:val="1"/>
+      <w:numFmt w:val="lowerLetter"/>
+      <w:lvlText w:val="%8."/>
+      <w:lvlJc w:val="left"/>
+      <w:pPr>
+        <w:ind w:left="5760" w:hanging="360"/>
+      </w:pPr>
+    </w:lvl>
+    <w:lvl w:ilvl="8" w:tplc="0409001B" w:tentative="1">
+      <w:start w:val="1"/>
+      <w:numFmt w:val="lowerRoman"/>
+      <w:lvlText w:val="%9."/>
+      <w:lvlJc w:val="right"/>
+      <w:pPr>
+        <w:ind w:left="6480" w:hanging="180"/>
+      </w:pPr>
+    </w:lvl>
+  </w:abstractNum>
+  <w:abstractNum w:abstractNumId="2" w15:restartNumberingAfterBreak="0">
+    <w:nsid w:val="47A8484E"/>
+    <w:multiLevelType w:val="hybridMultilevel"/>
+    <w:tmpl w:val="4C9C638C"/>
+    <w:lvl w:ilvl="0" w:tplc="04090001">
+      <w:start w:val="1"/>
+      <w:numFmt w:val="bullet"/>
+      <w:lvlText w:val=""/>
+      <w:lvlJc w:val="left"/>
+      <w:pPr>
+        <w:ind w:left="540" w:hanging="360"/>
+      </w:pPr>
+      <w:rPr>
+        <w:rFonts w:ascii="Symbol" w:hAnsi="Symbol" w:hint="default"/>
+      </w:rPr>
+    </w:lvl>
+    <w:lvl w:ilvl="1" w:tplc="04090003" w:tentative="1">
+      <w:start w:val="1"/>
+      <w:numFmt w:val="bullet"/>
+      <w:lvlText w:val="o"/>
+      <w:lvlJc w:val="left"/>
+      <w:pPr>
+        <w:ind w:left="1260" w:hanging="360"/>
+      </w:pPr>
+      <w:rPr>
+        <w:rFonts w:ascii="Courier New" w:hAnsi="Courier New" w:cs="Courier New" w:hint="default"/>
+      </w:rPr>
+    </w:lvl>
+    <w:lvl w:ilvl="2" w:tplc="04090005" w:tentative="1">
+      <w:start w:val="1"/>
+      <w:numFmt w:val="bullet"/>
+      <w:lvlText w:val=""/>
+      <w:lvlJc w:val="left"/>
+      <w:pPr>
+        <w:ind w:left="1980" w:hanging="360"/>
+      </w:pPr>
+      <w:rPr>
+        <w:rFonts w:ascii="Wingdings" w:hAnsi="Wingdings" w:hint="default"/>
+      </w:rPr>
+    </w:lvl>
+    <w:lvl w:ilvl="3" w:tplc="04090001" w:tentative="1">
+      <w:start w:val="1"/>
+      <w:numFmt w:val="bullet"/>
+      <w:lvlText w:val=""/>
+      <w:lvlJc w:val="left"/>
+      <w:pPr>
+        <w:ind w:left="2700" w:hanging="360"/>
+      </w:pPr>
+      <w:rPr>
+        <w:rFonts w:ascii="Symbol" w:hAnsi="Symbol" w:hint="default"/>
+      </w:rPr>
+    </w:lvl>
+    <w:lvl w:ilvl="4" w:tplc="04090003" w:tentative="1">
+      <w:start w:val="1"/>
+      <w:numFmt w:val="bullet"/>
+      <w:lvlText w:val="o"/>
+      <w:lvlJc w:val="left"/>
+      <w:pPr>
+        <w:ind w:left="3420" w:hanging="360"/>
+      </w:pPr>
+      <w:rPr>
+        <w:rFonts w:ascii="Courier New" w:hAnsi="Courier New" w:cs="Courier New" w:hint="default"/>
+      </w:rPr>
+    </w:lvl>
+    <w:lvl w:ilvl="5" w:tplc="04090005" w:tentative="1">
+      <w:start w:val="1"/>
+      <w:numFmt w:val="bullet"/>
+      <w:lvlText w:val=""/>
+      <w:lvlJc w:val="left"/>
+      <w:pPr>
+        <w:ind w:left="4140" w:hanging="360"/>
+      </w:pPr>
+      <w:rPr>
+        <w:rFonts w:ascii="Wingdings" w:hAnsi="Wingdings" w:hint="default"/>
+      </w:rPr>
+    </w:lvl>
+    <w:lvl w:ilvl="6" w:tplc="04090001" w:tentative="1">
+      <w:start w:val="1"/>
+      <w:numFmt w:val="bullet"/>
+      <w:lvlText w:val=""/>
+      <w:lvlJc w:val="left"/>
+      <w:pPr>
+        <w:ind w:left="4860" w:hanging="360"/>
+      </w:pPr>
+      <w:rPr>
+        <w:rFonts w:ascii="Symbol" w:hAnsi="Symbol" w:hint="default"/>
+      </w:rPr>
+    </w:lvl>
+    <w:lvl w:ilvl="7" w:tplc="04090003" w:tentative="1">
+      <w:start w:val="1"/>
+      <w:numFmt w:val="bullet"/>
+      <w:lvlText w:val="o"/>
+      <w:lvlJc w:val="left"/>
+      <w:pPr>
+        <w:ind w:left="5580" w:hanging="360"/>
+      </w:pPr>
+      <w:rPr>
+        <w:rFonts w:ascii="Courier New" w:hAnsi="Courier New" w:cs="Courier New" w:hint="default"/>
+      </w:rPr>
+    </w:lvl>
+    <w:lvl w:ilvl="8" w:tplc="04090005" w:tentative="1">
+      <w:start w:val="1"/>
+      <w:numFmt w:val="bullet"/>
+      <w:lvlText w:val=""/>
+      <w:lvlJc w:val="left"/>
+      <w:pPr>
+        <w:ind w:left="6300" w:hanging="360"/>
+      </w:pPr>
+      <w:rPr>
+        <w:rFonts w:ascii="Wingdings" w:hAnsi="Wingdings" w:hint="default"/>
+      </w:rPr>
+    </w:lvl>
+  </w:abstractNum>
   <w:num w:numId="1">
     <w:abstractNumId w:val="0"/>
+  </w:num>
+  <w:num w:numId="2">
+    <w:abstractNumId w:val="2"/>
+  </w:num>
+  <w:num w:numId="3">
+    <w:abstractNumId w:val="1"/>
   </w:num>
 </w:numbering>
 </file>
